--- a/Capstone Proposal/conference-template.docx
+++ b/Capstone Proposal/conference-template.docx
@@ -1,94 +1,42 @@
 
 <file path=word/document.xml><?xml version="1.0" encoding="utf-8"?>
-<w:document xmlns:cx="http://schemas.microsoft.com/office/drawing/2014/chartex" xmlns:cx1="http://schemas.microsoft.com/office/drawing/2015/9/8/chartex" xmlns:cx2="http://schemas.microsoft.com/office/drawing/2015/10/21/chartex" xmlns:cx3="http://schemas.microsoft.com/office/drawing/2016/5/9/chartex" xmlns:cx4="http://schemas.microsoft.com/office/drawing/2016/5/10/chartex" xmlns:cx5="http://schemas.microsoft.com/office/drawing/2016/5/11/chartex" xmlns:cx6="http://schemas.microsoft.com/office/drawing/2016/5/12/chartex" xmlns:cx7="http://schemas.microsoft.com/office/drawing/2016/5/13/chartex" xmlns:cx8="http://schemas.microsoft.com/office/drawing/2016/5/14/chartex" xmlns:mc="http://schemas.openxmlformats.org/markup-compatibility/2006" xmlns:aink="http://schemas.microsoft.com/office/drawing/2016/ink" xmlns:am3d="http://schemas.microsoft.com/office/drawing/2017/model3d" xmlns:o="urn:schemas-microsoft-com:office:office" xmlns:r="http://purl.oclc.org/ooxml/officeDocument/relationships" xmlns:m="http://purl.oclc.org/ooxml/officeDocument/math" xmlns:v="urn:schemas-microsoft-com:vml" xmlns:wp14="http://schemas.microsoft.com/office/word/2010/wordprocessingDrawing" xmlns:wp="http://purl.oclc.org/ooxml/drawingml/wordprocessingDrawing" xmlns:w10="urn:schemas-microsoft-com:office:word" xmlns:w="http://purl.oclc.org/ooxml/wordprocessingml/main" xmlns:w14="http://schemas.microsoft.com/office/word/2010/wordml" xmlns:w15="http://schemas.microsoft.com/office/word/2012/wordml" xmlns:w16cex="http://schemas.microsoft.com/office/word/2018/wordml/cex" xmlns:w16cid="http://schemas.microsoft.com/office/word/2016/wordml/cid" xmlns:w16="http://schemas.microsoft.com/office/word/2018/wordml" xmlns:w16sdtdh="http://schemas.microsoft.com/office/word/2020/wordml/sdtdatahash" xmlns:w16se="http://schemas.microsoft.com/office/word/2015/wordml/symex" xmlns:wpi="http://schemas.microsoft.com/office/word/2010/wordprocessingInk" xmlns:wne="http://schemas.microsoft.com/office/word/2006/wordml" xmlns:a="http://purl.oclc.org/ooxml/drawingml/main" w:conformance="strict" mc:Ignorable="w14 w15 w16se w16cid w16 w16cex w16sdtdh wne wp14">
+<w:document xmlns:cx="http://schemas.microsoft.com/office/drawing/2014/chartex" xmlns:cx1="http://schemas.microsoft.com/office/drawing/2015/9/8/chartex" xmlns:cx2="http://schemas.microsoft.com/office/drawing/2015/10/21/chartex" xmlns:cx3="http://schemas.microsoft.com/office/drawing/2016/5/9/chartex" xmlns:cx4="http://schemas.microsoft.com/office/drawing/2016/5/10/chartex" xmlns:cx5="http://schemas.microsoft.com/office/drawing/2016/5/11/chartex" xmlns:cx6="http://schemas.microsoft.com/office/drawing/2016/5/12/chartex" xmlns:cx7="http://schemas.microsoft.com/office/drawing/2016/5/13/chartex" xmlns:cx8="http://schemas.microsoft.com/office/drawing/2016/5/14/chartex" xmlns:mc="http://schemas.openxmlformats.org/markup-compatibility/2006" xmlns:aink="http://schemas.microsoft.com/office/drawing/2016/ink" xmlns:am3d="http://schemas.microsoft.com/office/drawing/2017/model3d" xmlns:o="urn:schemas-microsoft-com:office:office" xmlns:oel="http://schemas.microsoft.com/office/2019/extlst" xmlns:r="http://purl.oclc.org/ooxml/officeDocument/relationships" xmlns:m="http://purl.oclc.org/ooxml/officeDocument/math" xmlns:v="urn:schemas-microsoft-com:vml" xmlns:wp14="http://schemas.microsoft.com/office/word/2010/wordprocessingDrawing" xmlns:wp="http://purl.oclc.org/ooxml/drawingml/wordprocessingDrawing" xmlns:w10="urn:schemas-microsoft-com:office:word" xmlns:w="http://purl.oclc.org/ooxml/wordprocessingml/main" xmlns:w14="http://schemas.microsoft.com/office/word/2010/wordml" xmlns:w15="http://schemas.microsoft.com/office/word/2012/wordml" xmlns:w16cex="http://schemas.microsoft.com/office/word/2018/wordml/cex" xmlns:w16cid="http://schemas.microsoft.com/office/word/2016/wordml/cid" xmlns:w16="http://schemas.microsoft.com/office/word/2018/wordml" xmlns:w16sdtdh="http://schemas.microsoft.com/office/word/2020/wordml/sdtdatahash" xmlns:w16se="http://schemas.microsoft.com/office/word/2015/wordml/symex" xmlns:wpi="http://schemas.microsoft.com/office/word/2010/wordprocessingInk" xmlns:wne="http://schemas.microsoft.com/office/word/2006/wordml" mc:Ignorable="w14 w15 w16se w16cid w16 w16cex w16sdtdh wne wp14" w:conformance="strict">
   <w:body>
     <w:p>
       <w:pPr>
         <w:pStyle w:val="papertitle"/>
-        <w:spacing w:before="5pt" w:beforeAutospacing="1" w:after="5pt" w:afterAutospacing="1"/>
-      </w:pPr>
-      <w:r>
-        <w:rPr>
-          <w:kern w:val="48"/>
-        </w:rPr>
-        <w:t>P</w:t>
-      </w:r>
-      <w:r>
-        <w:rPr>
-          <w:kern w:val="48"/>
-        </w:rPr>
-        <w:t>aper Title</w:t>
-      </w:r>
-      <w:r>
-        <w:rPr>
-          <w:kern w:val="48"/>
-        </w:rPr>
-        <w:t>*</w:t>
-      </w:r>
-      <w:r>
-        <w:rPr>
-          <w:kern w:val="48"/>
-        </w:rPr>
-        <w:t xml:space="preserve"> (use style: </w:t>
-      </w:r>
-      <w:r>
-        <w:rPr>
-          <w:kern w:val="48"/>
-        </w:rPr>
-        <w:t>paper title</w:t>
-      </w:r>
-      <w:r>
-        <w:rPr>
-          <w:kern w:val="48"/>
-        </w:rPr>
-        <w:t>)</w:t>
+      </w:pPr>
+      <w:r>
+        <w:t>ECE Class Kit Vending Machine</w:t>
+      </w:r>
+      <w:r>
+        <w:br/>
+        <w:t>Project Proposal</w:t>
       </w:r>
     </w:p>
     <w:p>
       <w:pPr>
         <w:pStyle w:val="Author"/>
-        <w:spacing w:before="5pt" w:beforeAutospacing="1" w:after="5pt" w:afterAutospacing="1"/>
+        <w:spacing w:before="5pt" w:beforeAutospacing="1" w:after="5pt" w:afterAutospacing="1" w:line="6pt" w:lineRule="auto"/>
+        <w:jc w:val="both"/>
         <w:rPr>
           <w:sz w:val="16"/>
           <w:szCs w:val="16"/>
         </w:rPr>
       </w:pPr>
-      <w:r>
+    </w:p>
+    <w:p>
+      <w:pPr>
+        <w:pStyle w:val="Author"/>
+        <w:spacing w:before="5pt" w:beforeAutospacing="1" w:after="5pt" w:afterAutospacing="1" w:line="6pt" w:lineRule="auto"/>
+        <w:jc w:val="both"/>
         <w:rPr>
           <w:sz w:val="16"/>
           <w:szCs w:val="16"/>
         </w:rPr>
-        <w:t>*</w:t>
-      </w:r>
-      <w:r>
-        <w:rPr>
-          <w:sz w:val="16"/>
-          <w:szCs w:val="16"/>
-        </w:rPr>
-        <w:t>Note: Sub-titles are not captured in Xplore and should not be used</w:t>
-      </w:r>
-    </w:p>
-    <w:p>
-      <w:pPr>
-        <w:pStyle w:val="Author"/>
-        <w:spacing w:before="5pt" w:beforeAutospacing="1" w:after="5pt" w:afterAutospacing="1" w:line="6pt" w:lineRule="auto"/>
-        <w:rPr>
-          <w:sz w:val="16"/>
-          <w:szCs w:val="16"/>
-        </w:rPr>
-      </w:pPr>
-    </w:p>
-    <w:p>
-      <w:pPr>
-        <w:pStyle w:val="Author"/>
-        <w:spacing w:before="5pt" w:beforeAutospacing="1" w:after="5pt" w:afterAutospacing="1" w:line="6pt" w:lineRule="auto"/>
-        <w:rPr>
-          <w:sz w:val="16"/>
-          <w:szCs w:val="16"/>
-        </w:rPr>
         <w:sectPr>
           <w:footerReference w:type="first" r:id="rId8"/>
-          <w:pgSz w:w="595.3pt" w:h="841.9pt" w:orient="portrait" w:code="9"/>
+          <w:pgSz w:w="595.30pt" w:h="841.90pt" w:code="9"/>
           <w:pgMar w:top="27pt" w:right="44.65pt" w:bottom="72pt" w:left="44.65pt" w:header="36pt" w:footer="36pt" w:gutter="0pt"/>
           <w:cols w:space="36pt"/>
           <w:titlePg/>
@@ -134,524 +82,225 @@
       </w:r>
       <w:r>
         <w:rPr>
-          <w:i w:val="1"/>
-          <w:iCs w:val="1"/>
-          <w:sz w:val="18"/>
-          <w:szCs w:val="18"/>
-        </w:rPr>
-        <w:t>Tennessee Technological University</w:t>
-      </w:r>
-      <w:r>
-        <w:rPr>
-          <w:i w:val="1"/>
-          <w:iCs w:val="1"/>
-          <w:sz w:val="18"/>
-          <w:szCs w:val="18"/>
-        </w:rPr>
-        <w:t xml:space="preserve"> </w:t>
-      </w:r>
-      <w:r>
-        <w:br/>
-      </w:r>
-      <w:r>
-        <w:rPr>
-          <w:i w:val="1"/>
-          <w:iCs w:val="1"/>
-          <w:sz w:val="18"/>
-          <w:szCs w:val="18"/>
-        </w:rPr>
-        <w:t>Cookeville, United States of America</w:t>
-      </w:r>
-      <w:r>
-        <w:br/>
-      </w:r>
-      <w:r>
-        <w:rPr>
-          <w:i w:val="1"/>
-          <w:iCs w:val="1"/>
-          <w:sz w:val="18"/>
-          <w:szCs w:val="18"/>
-        </w:rPr>
-        <w:t>npatel45@tntech.edu</w:t>
-      </w:r>
-    </w:p>
-    <w:p>
-      <w:pPr>
-        <w:pStyle w:val="Author"/>
-        <w:bidi w:val="0"/>
-        <w:spacing w:beforeAutospacing="1" w:after="2pt" w:afterAutospacing="0" w:line="12.95pt" w:lineRule="auto"/>
-        <w:ind w:start="0pt" w:end="0pt"/>
-        <w:jc w:val="center"/>
-        <w:rPr>
-          <w:sz w:val="18"/>
-          <w:szCs w:val="18"/>
-        </w:rPr>
-      </w:pPr>
-      <w:r>
-        <w:rPr>
-          <w:sz w:val="18"/>
-          <w:szCs w:val="18"/>
-        </w:rPr>
-        <w:t>Austin Sigg</w:t>
-      </w:r>
-    </w:p>
-    <w:p>
-      <w:pPr>
-        <w:pStyle w:val="Author"/>
-        <w:spacing w:before="5pt" w:beforeAutospacing="1"/>
-        <w:rPr>
-          <w:sz w:val="18"/>
-          <w:szCs w:val="18"/>
-        </w:rPr>
-      </w:pPr>
-      <w:r>
-        <w:rPr>
-          <w:sz w:val="18"/>
-          <w:szCs w:val="18"/>
-        </w:rPr>
-        <w:t>Department of Electrical and Computer Engineering</w:t>
-      </w:r>
-      <w:r>
-        <w:br/>
-      </w:r>
-      <w:r>
-        <w:rPr>
-          <w:i w:val="1"/>
-          <w:iCs w:val="1"/>
-          <w:sz w:val="18"/>
-          <w:szCs w:val="18"/>
-        </w:rPr>
-        <w:t xml:space="preserve">Tennessee Technological University </w:t>
-      </w:r>
-      <w:r>
-        <w:br/>
-      </w:r>
-      <w:r>
-        <w:rPr>
-          <w:i w:val="1"/>
-          <w:iCs w:val="1"/>
-          <w:sz w:val="18"/>
-          <w:szCs w:val="18"/>
-        </w:rPr>
-        <w:t>Cookeville, United States of America</w:t>
-      </w:r>
-      <w:r>
-        <w:br/>
-      </w:r>
-      <w:r>
-        <w:rPr>
-          <w:i w:val="1"/>
-          <w:iCs w:val="1"/>
-          <w:sz w:val="18"/>
-          <w:szCs w:val="18"/>
-        </w:rPr>
-        <w:t>aesigg42@tntech.edu</w:t>
-      </w:r>
-      <w:r>
-        <w:rPr>
-          <w:sz w:val="18"/>
-          <w:szCs w:val="18"/>
-        </w:rPr>
-        <w:br w:type="column"/>
-      </w:r>
-      <w:r>
-        <w:rPr>
-          <w:sz w:val="18"/>
-          <w:szCs w:val="18"/>
-        </w:rPr>
-        <w:t>Dillon Williams</w:t>
-      </w:r>
-      <w:r>
-        <w:rPr>
-          <w:sz w:val="18"/>
-          <w:szCs w:val="18"/>
-        </w:rPr>
-        <w:br/>
-      </w:r>
-      <w:r>
-        <w:rPr>
-          <w:sz w:val="18"/>
-          <w:szCs w:val="18"/>
-        </w:rPr>
-        <w:t xml:space="preserve">l</w:t>
-      </w:r>
-      <w:r>
-        <w:rPr>
-          <w:sz w:val="18"/>
-          <w:szCs w:val="18"/>
-        </w:rPr>
-        <w:t xml:space="preserve"> Department of Electrical and Computer Engineering</w:t>
-      </w:r>
-      <w:r>
-        <w:br/>
-      </w:r>
-      <w:r>
-        <w:rPr>
-          <w:i w:val="1"/>
-          <w:iCs w:val="1"/>
-          <w:sz w:val="18"/>
-          <w:szCs w:val="18"/>
-        </w:rPr>
-        <w:t xml:space="preserve">Tennessee Technological University </w:t>
-      </w:r>
-      <w:r>
-        <w:br/>
-      </w:r>
-      <w:r>
-        <w:rPr>
-          <w:i w:val="1"/>
-          <w:iCs w:val="1"/>
-          <w:sz w:val="18"/>
-          <w:szCs w:val="18"/>
-        </w:rPr>
-        <w:t>Cookeville, United States of America</w:t>
-      </w:r>
-      <w:r>
-        <w:br/>
-      </w:r>
-      <w:r>
-        <w:rPr>
-          <w:i w:val="1"/>
-          <w:iCs w:val="1"/>
-          <w:sz w:val="18"/>
-          <w:szCs w:val="18"/>
-        </w:rPr>
-        <w:t>dswilliams42@tntech.edu</w:t>
-      </w:r>
-    </w:p>
-    <w:p>
-      <w:pPr>
-        <w:pStyle w:val="Author"/>
-        <w:bidi w:val="0"/>
-        <w:spacing w:beforeAutospacing="1" w:after="2pt" w:afterAutospacing="0" w:line="12.95pt" w:lineRule="auto"/>
-        <w:ind w:start="0pt" w:end="0pt"/>
-        <w:jc w:val="center"/>
-        <w:rPr>
-          <w:sz w:val="18"/>
-          <w:szCs w:val="18"/>
-        </w:rPr>
-      </w:pPr>
-      <w:r>
-        <w:rPr>
-          <w:sz w:val="18"/>
-          <w:szCs w:val="18"/>
-        </w:rPr>
-        <w:t>Ryan Reed</w:t>
-      </w:r>
-      <w:r>
-        <w:rPr>
-          <w:sz w:val="18"/>
-          <w:szCs w:val="18"/>
-        </w:rPr>
-        <w:br/>
-      </w:r>
-      <w:r>
-        <w:rPr>
-          <w:sz w:val="18"/>
-          <w:szCs w:val="18"/>
-        </w:rPr>
-        <w:t>Department of Electrical and Computer Engineering</w:t>
-      </w:r>
-      <w:r>
-        <w:rPr>
-          <w:sz w:val="18"/>
-          <w:szCs w:val="18"/>
-        </w:rPr>
-        <w:br/>
-      </w:r>
-      <w:r>
-        <w:rPr>
-          <w:i w:val="1"/>
-          <w:iCs w:val="1"/>
-          <w:sz w:val="18"/>
-          <w:szCs w:val="18"/>
-        </w:rPr>
-        <w:t>Tennessee Technological University</w:t>
-      </w:r>
-      <w:r>
-        <w:rPr>
-          <w:i/>
-          <w:sz w:val="18"/>
-          <w:szCs w:val="18"/>
-        </w:rPr>
-        <w:br/>
-      </w:r>
-      <w:r>
-        <w:rPr>
-          <w:i w:val="1"/>
-          <w:iCs w:val="1"/>
-          <w:sz w:val="18"/>
-          <w:szCs w:val="18"/>
-        </w:rPr>
-        <w:t>Cookeville, United States of America</w:t>
-      </w:r>
-      <w:r>
-        <w:rPr>
-          <w:sz w:val="18"/>
-          <w:szCs w:val="18"/>
-        </w:rPr>
-        <w:br/>
-      </w:r>
-      <w:r>
-        <w:rPr>
-          <w:i w:val="1"/>
-          <w:iCs w:val="1"/>
-          <w:sz w:val="18"/>
-          <w:szCs w:val="18"/>
-        </w:rPr>
-        <w:t>rcreed42@tntech.edu</w:t>
-      </w:r>
-      <w:r>
-        <w:rPr>
-          <w:sz w:val="18"/>
-          <w:szCs w:val="18"/>
-        </w:rPr>
-        <w:br w:type="column"/>
-      </w:r>
-      <w:r>
-        <w:rPr>
-          <w:sz w:val="18"/>
-          <w:szCs w:val="18"/>
-        </w:rPr>
-        <w:t>line 1: 3</w:t>
-      </w:r>
-      <w:r>
-        <w:rPr>
-          <w:sz w:val="18"/>
-          <w:szCs w:val="18"/>
-          <w:vertAlign w:val="superscript"/>
-        </w:rPr>
-        <w:t>rd</w:t>
-      </w:r>
-      <w:r>
-        <w:rPr>
-          <w:sz w:val="18"/>
-          <w:szCs w:val="18"/>
-        </w:rPr>
-        <w:t xml:space="preserve"> </w:t>
-      </w:r>
-      <w:r>
-        <w:rPr>
-          <w:sz w:val="18"/>
-          <w:szCs w:val="18"/>
-        </w:rPr>
-        <w:t>Given Name Surname</w:t>
-      </w:r>
-      <w:r>
-        <w:rPr>
-          <w:sz w:val="18"/>
-          <w:szCs w:val="18"/>
-        </w:rPr>
-        <w:br/>
-      </w:r>
-      <w:r>
-        <w:rPr>
-          <w:sz w:val="18"/>
-          <w:szCs w:val="18"/>
-        </w:rPr>
-        <w:t xml:space="preserve">line 2: </w:t>
-      </w:r>
-      <w:r>
-        <w:rPr>
-          <w:i w:val="1"/>
-          <w:iCs w:val="1"/>
-          <w:sz w:val="18"/>
-          <w:szCs w:val="18"/>
-        </w:rPr>
-        <w:t xml:space="preserve">dept. name of organization </w:t>
-      </w:r>
-      <w:r>
-        <w:rPr>
-          <w:i/>
-          <w:sz w:val="18"/>
-          <w:szCs w:val="18"/>
-        </w:rPr>
-        <w:br/>
-      </w:r>
-      <w:r>
-        <w:rPr>
-          <w:i w:val="1"/>
-          <w:iCs w:val="1"/>
-          <w:sz w:val="18"/>
-          <w:szCs w:val="18"/>
-        </w:rPr>
-        <w:t xml:space="preserve">(of </w:t>
-      </w:r>
-      <w:r>
-        <w:rPr>
-          <w:i w:val="1"/>
-          <w:iCs w:val="1"/>
-          <w:sz w:val="18"/>
-          <w:szCs w:val="18"/>
-        </w:rPr>
-        <w:t>Affiliation</w:t>
-      </w:r>
-      <w:r>
-        <w:rPr>
-          <w:i w:val="1"/>
-          <w:iCs w:val="1"/>
-          <w:sz w:val="18"/>
-          <w:szCs w:val="18"/>
-        </w:rPr>
-        <w:t>)</w:t>
-      </w:r>
-      <w:r>
-        <w:rPr>
-          <w:sz w:val="18"/>
-          <w:szCs w:val="18"/>
-        </w:rPr>
-        <w:br/>
-      </w:r>
-      <w:r>
-        <w:rPr>
-          <w:sz w:val="18"/>
-          <w:szCs w:val="18"/>
-        </w:rPr>
-        <w:t xml:space="preserve">line 3: </w:t>
-      </w:r>
-      <w:r>
-        <w:rPr>
-          <w:i w:val="1"/>
-          <w:iCs w:val="1"/>
-          <w:sz w:val="18"/>
-          <w:szCs w:val="18"/>
-        </w:rPr>
-        <w:t xml:space="preserve">name of organization </w:t>
-      </w:r>
-      <w:r>
-        <w:rPr>
-          <w:i/>
-          <w:sz w:val="18"/>
-          <w:szCs w:val="18"/>
-        </w:rPr>
-        <w:br/>
-      </w:r>
-      <w:r>
-        <w:rPr>
-          <w:i w:val="1"/>
-          <w:iCs w:val="1"/>
-          <w:sz w:val="18"/>
-          <w:szCs w:val="18"/>
-        </w:rPr>
-        <w:t>(of Affiliation)</w:t>
-      </w:r>
-      <w:r>
-        <w:rPr>
-          <w:i/>
-          <w:sz w:val="18"/>
-          <w:szCs w:val="18"/>
-        </w:rPr>
-        <w:br/>
-      </w:r>
-      <w:r>
-        <w:rPr>
-          <w:sz w:val="18"/>
-          <w:szCs w:val="18"/>
-        </w:rPr>
-        <w:t>line 4: City, Country</w:t>
-      </w:r>
-      <w:r>
-        <w:rPr>
-          <w:sz w:val="18"/>
-          <w:szCs w:val="18"/>
-        </w:rPr>
-        <w:br/>
-      </w:r>
-      <w:r>
-        <w:rPr>
-          <w:sz w:val="18"/>
-          <w:szCs w:val="18"/>
-        </w:rPr>
-        <w:t>line 5: email address</w:t>
-      </w:r>
-      <w:r>
-        <w:rPr>
-          <w:sz w:val="18"/>
-          <w:szCs w:val="18"/>
-        </w:rPr>
-        <w:t xml:space="preserve"> or ORCID</w:t>
-      </w:r>
-    </w:p>
-    <w:p>
-      <w:pPr>
-        <w:pStyle w:val="Author"/>
-        <w:spacing w:before="5pt" w:beforeAutospacing="1"/>
-      </w:pPr>
-      <w:r>
-        <w:rPr>
-          <w:sz w:val="18"/>
-          <w:szCs w:val="18"/>
-        </w:rPr>
-        <w:t xml:space="preserve">line 1: </w:t>
-      </w:r>
-      <w:r>
-        <w:rPr>
-          <w:sz w:val="18"/>
-          <w:szCs w:val="18"/>
-        </w:rPr>
-        <w:t>6</w:t>
-      </w:r>
-      <w:r>
-        <w:rPr>
-          <w:sz w:val="18"/>
-          <w:szCs w:val="18"/>
-          <w:vertAlign w:val="superscript"/>
-        </w:rPr>
-        <w:t>th</w:t>
-      </w:r>
-      <w:r>
-        <w:rPr>
-          <w:sz w:val="18"/>
-          <w:szCs w:val="18"/>
-        </w:rPr>
-        <w:t xml:space="preserve"> Given Name Surname</w:t>
-      </w:r>
-      <w:r>
-        <w:rPr>
-          <w:sz w:val="18"/>
-          <w:szCs w:val="18"/>
-        </w:rPr>
-        <w:br/>
-      </w:r>
-      <w:r>
-        <w:rPr>
-          <w:sz w:val="18"/>
-          <w:szCs w:val="18"/>
-        </w:rPr>
-        <w:t xml:space="preserve">line 2: </w:t>
-      </w:r>
-      <w:r>
-        <w:rPr>
-          <w:i/>
-          <w:sz w:val="18"/>
-          <w:szCs w:val="18"/>
-        </w:rPr>
-        <w:t xml:space="preserve">dept. name of organization </w:t>
-      </w:r>
-      <w:r>
-        <w:rPr>
-          <w:i/>
-          <w:sz w:val="18"/>
-          <w:szCs w:val="18"/>
-        </w:rPr>
-        <w:br/>
-      </w:r>
-      <w:r>
-        <w:rPr>
-          <w:i/>
-          <w:sz w:val="18"/>
-          <w:szCs w:val="18"/>
-        </w:rPr>
-        <w:t xml:space="preserve">(of </w:t>
-      </w:r>
-      <w:r>
-        <w:rPr>
           <w:i/>
           <w:iCs/>
           <w:sz w:val="18"/>
           <w:szCs w:val="18"/>
         </w:rPr>
-        <w:t>Affiliation</w:t>
+        <w:t>Tennessee Technological University</w:t>
+      </w:r>
+      <w:r>
+        <w:rPr>
+          <w:i/>
+          <w:iCs/>
+          <w:sz w:val="18"/>
+          <w:szCs w:val="18"/>
+        </w:rPr>
+        <w:t xml:space="preserve"> </w:t>
+      </w:r>
+      <w:r>
+        <w:br/>
+      </w:r>
+      <w:r>
+        <w:rPr>
+          <w:i/>
+          <w:iCs/>
+          <w:sz w:val="18"/>
+          <w:szCs w:val="18"/>
+        </w:rPr>
+        <w:t>Cookeville, United States of America</w:t>
+      </w:r>
+      <w:r>
+        <w:br/>
+      </w:r>
+      <w:r>
+        <w:rPr>
+          <w:i/>
+          <w:iCs/>
+          <w:sz w:val="18"/>
+          <w:szCs w:val="18"/>
+        </w:rPr>
+        <w:t>npatel45@tntech.edu</w:t>
+      </w:r>
+    </w:p>
+    <w:p>
+      <w:pPr>
+        <w:pStyle w:val="Author"/>
+        <w:spacing w:beforeAutospacing="1" w:line="12.95pt" w:lineRule="auto"/>
+        <w:rPr>
+          <w:sz w:val="18"/>
+          <w:szCs w:val="18"/>
+        </w:rPr>
+      </w:pPr>
+      <w:r>
+        <w:rPr>
+          <w:sz w:val="18"/>
+          <w:szCs w:val="18"/>
+        </w:rPr>
+        <w:t>Austin Sigg</w:t>
+      </w:r>
+      <w:r>
+        <w:rPr>
+          <w:sz w:val="18"/>
+          <w:szCs w:val="18"/>
+        </w:rPr>
+        <w:br/>
+      </w:r>
+      <w:r>
+        <w:rPr>
+          <w:sz w:val="18"/>
+          <w:szCs w:val="18"/>
+        </w:rPr>
+        <w:t>Department of Electrical and Computer Engineering</w:t>
+      </w:r>
+      <w:r>
+        <w:br/>
+      </w:r>
+      <w:r>
+        <w:rPr>
+          <w:i/>
+          <w:iCs/>
+          <w:sz w:val="18"/>
+          <w:szCs w:val="18"/>
+        </w:rPr>
+        <w:t xml:space="preserve">Tennessee Technological University </w:t>
+      </w:r>
+      <w:r>
+        <w:br/>
+      </w:r>
+      <w:r>
+        <w:rPr>
+          <w:i/>
+          <w:iCs/>
+          <w:sz w:val="18"/>
+          <w:szCs w:val="18"/>
+        </w:rPr>
+        <w:t>Cookeville, United States of America</w:t>
+      </w:r>
+      <w:r>
+        <w:br/>
+      </w:r>
+      <w:r>
+        <w:rPr>
+          <w:i/>
+          <w:iCs/>
+          <w:sz w:val="18"/>
+          <w:szCs w:val="18"/>
+        </w:rPr>
+        <w:t>aesigg42@tntech.edu</w:t>
+      </w:r>
+      <w:r>
+        <w:rPr>
+          <w:sz w:val="18"/>
+          <w:szCs w:val="18"/>
+        </w:rPr>
+        <w:br w:type="column"/>
+      </w:r>
+      <w:r>
+        <w:rPr>
+          <w:sz w:val="18"/>
+          <w:szCs w:val="18"/>
+        </w:rPr>
+        <w:t>Dillon Williams</w:t>
+      </w:r>
+      <w:r>
+        <w:rPr>
+          <w:sz w:val="18"/>
+          <w:szCs w:val="18"/>
+        </w:rPr>
+        <w:br/>
+      </w:r>
+      <w:r>
+        <w:rPr>
+          <w:sz w:val="18"/>
+          <w:szCs w:val="18"/>
+        </w:rPr>
+        <w:t>Department of Electrical and Computer Engineering</w:t>
+      </w:r>
+      <w:r>
+        <w:br/>
+      </w:r>
+      <w:r>
+        <w:rPr>
+          <w:i/>
+          <w:iCs/>
+          <w:sz w:val="18"/>
+          <w:szCs w:val="18"/>
+        </w:rPr>
+        <w:t xml:space="preserve">Tennessee Technological University </w:t>
+      </w:r>
+      <w:r>
+        <w:br/>
+      </w:r>
+      <w:r>
+        <w:rPr>
+          <w:i/>
+          <w:iCs/>
+          <w:sz w:val="18"/>
+          <w:szCs w:val="18"/>
+        </w:rPr>
+        <w:t>Cookeville, United States of America</w:t>
+      </w:r>
+      <w:r>
+        <w:br/>
+      </w:r>
+      <w:r>
+        <w:rPr>
+          <w:i/>
+          <w:iCs/>
+          <w:sz w:val="18"/>
+          <w:szCs w:val="18"/>
+        </w:rPr>
+        <w:t>dswilliams42@tntech.edu</w:t>
+      </w:r>
+    </w:p>
+    <w:p>
+      <w:pPr>
+        <w:pStyle w:val="Author"/>
+        <w:spacing w:beforeAutospacing="1" w:line="12.95pt" w:lineRule="auto"/>
+        <w:rPr>
+          <w:i/>
+          <w:iCs/>
+          <w:sz w:val="18"/>
+          <w:szCs w:val="18"/>
+        </w:rPr>
+      </w:pPr>
+      <w:r>
+        <w:rPr>
+          <w:sz w:val="18"/>
+          <w:szCs w:val="18"/>
+        </w:rPr>
+        <w:t>Ryan Reed</w:t>
+      </w:r>
+      <w:r>
+        <w:rPr>
+          <w:sz w:val="18"/>
+          <w:szCs w:val="18"/>
+        </w:rPr>
+        <w:br/>
+      </w:r>
+      <w:r>
+        <w:rPr>
+          <w:sz w:val="18"/>
+          <w:szCs w:val="18"/>
+        </w:rPr>
+        <w:t>Department of Electrical and Computer Engineering</w:t>
+      </w:r>
+      <w:r>
+        <w:rPr>
+          <w:sz w:val="18"/>
+          <w:szCs w:val="18"/>
+        </w:rPr>
+        <w:br/>
+      </w:r>
+      <w:r>
+        <w:rPr>
+          <w:i/>
+          <w:iCs/>
+          <w:sz w:val="18"/>
+          <w:szCs w:val="18"/>
+        </w:rPr>
+        <w:t>Tennessee Technological University</w:t>
       </w:r>
       <w:r>
         <w:rPr>
@@ -659,21 +308,83 @@
           <w:sz w:val="18"/>
           <w:szCs w:val="18"/>
         </w:rPr>
-        <w:t>)</w:t>
-      </w:r>
-      <w:r>
-        <w:rPr>
+        <w:br/>
+      </w:r>
+      <w:r>
+        <w:rPr>
+          <w:i/>
+          <w:iCs/>
           <w:sz w:val="18"/>
           <w:szCs w:val="18"/>
         </w:rPr>
-        <w:br/>
+        <w:t>Cookeville, United States of America</w:t>
       </w:r>
       <w:r>
         <w:rPr>
           <w:sz w:val="18"/>
           <w:szCs w:val="18"/>
         </w:rPr>
-        <w:t xml:space="preserve">line 3: </w:t>
+        <w:br/>
+      </w:r>
+      <w:r>
+        <w:rPr>
+          <w:i/>
+          <w:iCs/>
+          <w:sz w:val="18"/>
+          <w:szCs w:val="18"/>
+        </w:rPr>
+        <w:t>rcreed42@tntech.edu</w:t>
+      </w:r>
+      <w:r>
+        <w:rPr>
+          <w:sz w:val="18"/>
+          <w:szCs w:val="18"/>
+        </w:rPr>
+        <w:br w:type="column"/>
+      </w:r>
+      <w:r>
+        <w:rPr>
+          <w:sz w:val="18"/>
+          <w:szCs w:val="18"/>
+        </w:rPr>
+        <w:t>Michel</w:t>
+      </w:r>
+      <w:r>
+        <w:rPr>
+          <w:sz w:val="18"/>
+          <w:szCs w:val="18"/>
+        </w:rPr>
+        <w:t xml:space="preserve"> Turpeau</w:t>
+      </w:r>
+      <w:r>
+        <w:rPr>
+          <w:sz w:val="18"/>
+          <w:szCs w:val="18"/>
+        </w:rPr>
+        <w:br/>
+      </w:r>
+      <w:r>
+        <w:rPr>
+          <w:sz w:val="18"/>
+          <w:szCs w:val="18"/>
+        </w:rPr>
+        <w:t>Department of Electircal and Computer Engineering</w:t>
+      </w:r>
+      <w:r>
+        <w:rPr>
+          <w:sz w:val="18"/>
+          <w:szCs w:val="18"/>
+        </w:rPr>
+        <w:br/>
+      </w:r>
+      <w:r>
+        <w:rPr>
+          <w:i/>
+          <w:iCs/>
+          <w:sz w:val="18"/>
+          <w:szCs w:val="18"/>
+        </w:rPr>
+        <w:t>Tennessee Technological University</w:t>
       </w:r>
       <w:r>
         <w:rPr>
@@ -681,71 +392,41 @@
           <w:sz w:val="18"/>
           <w:szCs w:val="18"/>
         </w:rPr>
-        <w:t xml:space="preserve">name of organization </w:t>
+        <w:br/>
       </w:r>
       <w:r>
         <w:rPr>
           <w:i/>
+          <w:iCs/>
           <w:sz w:val="18"/>
           <w:szCs w:val="18"/>
         </w:rPr>
-        <w:br/>
-      </w:r>
-      <w:r>
-        <w:rPr>
-          <w:i/>
+        <w:t>Cookeville, United States of America</w:t>
+      </w:r>
+      <w:r>
+        <w:rPr>
           <w:sz w:val="18"/>
           <w:szCs w:val="18"/>
         </w:rPr>
-        <w:t>(of Affiliation)</w:t>
+        <w:br/>
       </w:r>
       <w:r>
         <w:rPr>
           <w:i/>
+          <w:iCs/>
           <w:sz w:val="18"/>
           <w:szCs w:val="18"/>
         </w:rPr>
-        <w:br/>
-      </w:r>
-      <w:r>
-        <w:rPr>
-          <w:sz w:val="18"/>
-          <w:szCs w:val="18"/>
-        </w:rPr>
-        <w:t>line 4: City, Country</w:t>
-      </w:r>
-      <w:r>
-        <w:rPr>
-          <w:sz w:val="18"/>
-          <w:szCs w:val="18"/>
-        </w:rPr>
-        <w:br/>
-      </w:r>
-      <w:r>
-        <w:rPr>
-          <w:sz w:val="18"/>
-          <w:szCs w:val="18"/>
-        </w:rPr>
-        <w:t>line 5: email address</w:t>
-      </w:r>
-      <w:r>
-        <w:rPr>
-          <w:sz w:val="18"/>
-          <w:szCs w:val="18"/>
-        </w:rPr>
-        <w:t xml:space="preserve"> or ORCID</w:t>
-      </w:r>
-      <w:r>
-        <w:t xml:space="preserve"> </w:t>
+        <w:t>mmturpeau42@tntech.edu</w:t>
       </w:r>
     </w:p>
     <w:p>
       <w:pPr>
         <w:sectPr>
           <w:type w:val="continuous"/>
-          <w:pgSz w:w="595.3pt" w:h="841.9pt" w:orient="portrait" w:code="9"/>
-          <w:pgMar w:top="22.5pt" w:right="44.65pt" w:bottom="72pt" w:left="44.65pt" w:header="36pt" w:footer="36pt" w:gutter="0pt"/>
-          <w:cols w:space="36pt" w:num="3"/>
+          <w:pgSz w:w="595.30pt" w:h="841.90pt" w:code="9"/>
+          <w:pgMar w:top="22.50pt" w:right="44.65pt" w:bottom="72pt" w:left="44.65pt" w:header="36pt" w:footer="36pt" w:gutter="0pt"/>
+          <w:cols w:num="3" w:space="36pt"/>
           <w:docGrid w:linePitch="360"/>
         </w:sectPr>
       </w:pPr>
@@ -754,9 +435,9 @@
       <w:pPr>
         <w:sectPr>
           <w:type w:val="continuous"/>
-          <w:pgSz w:w="595.3pt" w:h="841.9pt" w:orient="portrait" w:code="9"/>
-          <w:pgMar w:top="22.5pt" w:right="44.65pt" w:bottom="72pt" w:left="44.65pt" w:header="36pt" w:footer="36pt" w:gutter="0pt"/>
-          <w:cols w:space="36pt" w:num="3"/>
+          <w:pgSz w:w="595.30pt" w:h="841.90pt" w:code="9"/>
+          <w:pgMar w:top="22.50pt" w:right="44.65pt" w:bottom="72pt" w:left="44.65pt" w:header="36pt" w:footer="36pt" w:gutter="0pt"/>
+          <w:cols w:num="3" w:space="36pt"/>
           <w:docGrid w:linePitch="360"/>
         </w:sectPr>
       </w:pPr>
@@ -766,602 +447,490 @@
     </w:p>
     <w:p>
       <w:pPr>
-        <w:pStyle w:val="Abstract"/>
+        <w:pStyle w:val="Heading1"/>
+      </w:pPr>
+      <w:r>
+        <w:t>Introduction</w:t>
+      </w:r>
+    </w:p>
+    <w:p>
+      <w:pPr>
+        <w:pStyle w:val="BodyText"/>
+        <w:rPr>
+          <w:lang w:val="en-US"/>
+        </w:rPr>
+      </w:pPr>
+      <w:r>
+        <w:rPr>
+          <w:lang w:val="en-US"/>
+        </w:rPr>
+        <w:t xml:space="preserve">Every year hundreds of students require devices for their ECE classes. </w:t>
+      </w:r>
+      <w:r>
+        <w:rPr>
+          <w:lang w:val="en-US"/>
+        </w:rPr>
+        <w:t>These</w:t>
+      </w:r>
+      <w:r>
+        <w:rPr>
+          <w:lang w:val="en-US"/>
+        </w:rPr>
+        <w:t xml:space="preserve"> specific devices</w:t>
+      </w:r>
+      <w:r>
+        <w:rPr>
+          <w:lang w:val="en-US"/>
+        </w:rPr>
+        <w:t xml:space="preserve"> </w:t>
+      </w:r>
+      <w:r>
+        <w:rPr>
+          <w:lang w:val="en-US"/>
+        </w:rPr>
+        <w:t>are provided by the College of Engineering</w:t>
+      </w:r>
+      <w:r>
+        <w:rPr>
+          <w:lang w:val="en-US"/>
+        </w:rPr>
+        <w:t xml:space="preserve">, and are rented out to students through the ECE office. </w:t>
+      </w:r>
+      <w:r>
+        <w:rPr>
+          <w:lang w:val="en-US"/>
+        </w:rPr>
+        <w:t>Typically</w:t>
+      </w:r>
+      <w:r>
+        <w:rPr>
+          <w:lang w:val="en-US"/>
+        </w:rPr>
+        <w:t>,</w:t>
+      </w:r>
+      <w:r>
+        <w:rPr>
+          <w:lang w:val="en-US"/>
+        </w:rPr>
+        <w:t xml:space="preserve"> in the first month of a semester, there is a significant </w:t>
+      </w:r>
+      <w:r>
+        <w:rPr>
+          <w:lang w:val="en-US"/>
+        </w:rPr>
+        <w:t>number</w:t>
+      </w:r>
+      <w:r>
+        <w:rPr>
+          <w:lang w:val="en-US"/>
+        </w:rPr>
+        <w:t xml:space="preserve"> of students attempting to check out devices from the office. This capstone project will focus on the design and implementation of a vending machine that can check devices out to students</w:t>
+      </w:r>
+      <w:r>
+        <w:rPr>
+          <w:lang w:val="en-US"/>
+        </w:rPr>
+        <w:t xml:space="preserve"> while also recording which students have checked out a device.</w:t>
+      </w:r>
+    </w:p>
+    <w:p>
+      <w:pPr>
+        <w:pStyle w:val="BodyText"/>
+        <w:rPr>
+          <w:lang w:val="en-US"/>
+        </w:rPr>
+      </w:pPr>
+      <w:r>
+        <w:rPr>
+          <w:lang w:val="en-US"/>
+        </w:rPr>
+        <w:t>The finished product will be a vending machine that is able to vend devices to students. A student can enter their</w:t>
+      </w:r>
+      <w:r>
+        <w:rPr>
+          <w:lang w:val="en-US"/>
+        </w:rPr>
+        <w:t xml:space="preserve"> information and the machine will record who has checked out the device. The machine will include a clear front panel, which allows students to see and determine which board they need. </w:t>
+      </w:r>
+      <w:r>
+        <w:rPr>
+          <w:lang w:val="en-US"/>
+        </w:rPr>
+        <w:t>A platform will lift to the desired device and vend it to the student.</w:t>
+      </w:r>
+    </w:p>
+    <w:p>
+      <w:pPr>
+        <w:pStyle w:val="BodyText"/>
+        <w:rPr>
+          <w:lang w:val="en-US"/>
+        </w:rPr>
+      </w:pPr>
+      <w:r>
+        <w:rPr>
+          <w:lang w:val="en-US"/>
+        </w:rPr>
+        <w:t>The ECE office will benefit</w:t>
+      </w:r>
+      <w:r>
+        <w:rPr>
+          <w:lang w:val="en-US"/>
+        </w:rPr>
+        <w:t xml:space="preserve"> from having this machine because it will reduce traffic in the ECE office.</w:t>
+      </w:r>
+      <w:r>
+        <w:rPr>
+          <w:lang w:val="en-US"/>
+        </w:rPr>
+        <w:t xml:space="preserve"> It will also ease the process for the students because they will not have to fill out paperwork. Instead, the vending machine will allow the office to view the data submitted by the students. Because of this, the office associates will have to fill out paperwork on students less frequently</w:t>
+      </w:r>
+      <w:r>
+        <w:rPr>
+          <w:lang w:val="en-US"/>
+        </w:rPr>
+        <w:t xml:space="preserve">, and the machine will remember the data students enter. </w:t>
+      </w:r>
+    </w:p>
+    <w:p>
+      <w:pPr>
+        <w:pStyle w:val="BodyText"/>
+        <w:rPr>
+          <w:lang w:val="en-US"/>
+        </w:rPr>
+      </w:pPr>
+      <w:r>
+        <w:rPr>
+          <w:lang w:val="en-US"/>
+        </w:rPr>
+        <w:t xml:space="preserve"> </w:t>
+      </w:r>
+      <w:r>
+        <w:rPr>
+          <w:lang w:val="en-US"/>
+        </w:rPr>
+        <w:t xml:space="preserve">The first prototype will have the ability to prevent boards from getting stuck, have a touch interface for students to enter information on, have a locked door to enable associates to refill the machine, </w:t>
+      </w:r>
+      <w:r>
+        <w:rPr>
+          <w:lang w:val="en-US"/>
+        </w:rPr>
+        <w:t xml:space="preserve">and have memory in the event of a fault or power loss to remember it’s functionality. The machine will also be fitted with a method of communication in order for the associates to pull student information from it. </w:t>
+      </w:r>
+      <w:r>
+        <w:rPr>
+          <w:lang w:val="en-US"/>
+        </w:rPr>
+        <w:t>Security will be implemented in order to prevent boards from being stolen and to protect the database.</w:t>
+      </w:r>
+    </w:p>
+    <w:p>
+      <w:pPr>
+        <w:pStyle w:val="BodyText"/>
+        <w:rPr>
+          <w:lang w:val="en-US"/>
+        </w:rPr>
+      </w:pPr>
+      <w:r>
+        <w:rPr>
+          <w:lang w:val="en-US"/>
+        </w:rPr>
+        <w:t xml:space="preserve">The objective of this capstone project </w:t>
+      </w:r>
+      <w:r>
+        <w:rPr>
+          <w:lang w:val="en-US"/>
+        </w:rPr>
+        <w:t>is to make the process of checking out devices for ECE courses simpler by</w:t>
+      </w:r>
+      <w:r>
+        <w:rPr>
+          <w:lang w:val="en-US"/>
+        </w:rPr>
+        <w:t xml:space="preserve"> utilizing a </w:t>
+      </w:r>
+      <w:r>
+        <w:rPr>
+          <w:lang w:val="en-US"/>
+        </w:rPr>
+        <w:t xml:space="preserve">vending machine, while also recording all information giving by a student through a database. </w:t>
+      </w:r>
+    </w:p>
+    <w:p>
+      <w:pPr>
+        <w:pStyle w:val="Heading1"/>
+      </w:pPr>
+      <w:r>
+        <w:t>Formulating the Problem</w:t>
+      </w:r>
+    </w:p>
+    <w:p>
+      <w:pPr>
+        <w:pStyle w:val="Heading2"/>
+      </w:pPr>
+      <w:r>
+        <w:t xml:space="preserve">Selecting a </w:t>
+      </w:r>
+      <w:r>
+        <w:t>Template</w:t>
+      </w:r>
+      <w:r>
+        <w:t xml:space="preserve"> (Heading 2)</w:t>
+      </w:r>
+    </w:p>
+    <w:p>
+      <w:pPr>
+        <w:pStyle w:val="BodyText"/>
+      </w:pPr>
+      <w:r>
+        <w:t xml:space="preserve">First, confirm that you have the correct template for your paper size. This template has been tailored for output on the </w:t>
+      </w:r>
+      <w:r>
+        <w:rPr>
+          <w:lang w:val="en-US"/>
+        </w:rPr>
+        <w:t>A4</w:t>
+      </w:r>
+      <w:r>
+        <w:t xml:space="preserve"> paper size. If you are using </w:t>
+      </w:r>
+      <w:r>
+        <w:rPr>
+          <w:lang w:val="en-US"/>
+        </w:rPr>
+        <w:t>US letter</w:t>
+      </w:r>
+      <w:r>
+        <w:t>-sized paper, please close this</w:t>
+      </w:r>
+      <w:r>
+        <w:t xml:space="preserve"> file and download the </w:t>
+      </w:r>
+      <w:r>
+        <w:rPr>
+          <w:lang w:val="en-US"/>
+        </w:rPr>
+        <w:t xml:space="preserve">Microsoft Word, Letter </w:t>
+      </w:r>
+      <w:r>
+        <w:t>file</w:t>
+      </w:r>
+      <w:r>
+        <w:t>.</w:t>
+      </w:r>
+    </w:p>
+    <w:p>
+      <w:pPr>
+        <w:pStyle w:val="Heading2"/>
+      </w:pPr>
+      <w:r>
+        <w:t>Maintaining the Integrity of the Specifications</w:t>
+      </w:r>
+    </w:p>
+    <w:p>
+      <w:pPr>
+        <w:pStyle w:val="BodyText"/>
+      </w:pPr>
+      <w:r>
+        <w:t>The template is used to format your paper and style the text. All margins, column widths, line spaces, and text fonts are prescribed; please do not alter them. You may note peculiarities. For example, the head margin in this template measures proportionately more than is customary. This measurement and others are deliberate, using specifications that anticipate your paper as one part of the entire proceedings, and not as an independent document. Please do not revise any of the current designations.</w:t>
+      </w:r>
+    </w:p>
+    <w:p>
+      <w:pPr>
+        <w:pStyle w:val="Heading1"/>
+      </w:pPr>
+      <w:r>
+        <w:t xml:space="preserve">Prepare Your Paper </w:t>
+      </w:r>
+      <w:r>
+        <w:t>Before</w:t>
+      </w:r>
+      <w:r>
+        <w:t xml:space="preserve"> Styling</w:t>
+      </w:r>
+    </w:p>
+    <w:p>
+      <w:pPr>
+        <w:pStyle w:val="BodyText"/>
+        <w:rPr>
+          <w:lang w:val="en-US"/>
+        </w:rPr>
+      </w:pPr>
+      <w:r>
+        <w:t>Before</w:t>
+      </w:r>
+      <w:r>
+        <w:t xml:space="preserve"> you begin to format your paper, first write and save the content as a separate text file. </w:t>
+      </w:r>
+      <w:r>
+        <w:rPr>
+          <w:lang w:val="en-US"/>
+        </w:rPr>
+        <w:t>Complete all content and organizational editing before formatting. Please note sections A-D below for more information on proofreading, spelling and grammar.</w:t>
+      </w:r>
+    </w:p>
+    <w:p>
+      <w:pPr>
+        <w:pStyle w:val="BodyText"/>
+      </w:pPr>
+      <w:r>
+        <w:t>Keep your text and graphic files separate until after the text has been formatted and styled. Do not use hard tabs, and limit use of hard returns to only one return at the end of a paragraph. Do not add any kind of pagination anywhere in the paper. Do not number text heads-the template will do that for you.</w:t>
+      </w:r>
+    </w:p>
+    <w:p>
+      <w:pPr>
+        <w:pStyle w:val="Heading2"/>
+      </w:pPr>
+      <w:r>
+        <w:t>Abbreviations</w:t>
+      </w:r>
+      <w:r>
+        <w:t xml:space="preserve"> and Acronyms</w:t>
+      </w:r>
+    </w:p>
+    <w:p>
+      <w:pPr>
+        <w:pStyle w:val="BodyText"/>
+      </w:pPr>
+      <w:r>
+        <w:t xml:space="preserve">Define abbreviations and acronyms the first time they are used in the text, even after they have been defined in the abstract. Abbreviations such as IEEE, SI, MKS, CGS, </w:t>
+      </w:r>
+      <w:proofErr w:type="spellStart"/>
+      <w:r>
+        <w:t>sc</w:t>
+      </w:r>
+      <w:proofErr w:type="spellEnd"/>
+      <w:r>
+        <w:t>, dc, and rms do not have to be defined. Do not use abbreviations in the title or heads unless they are unavoidable.</w:t>
+      </w:r>
+    </w:p>
+    <w:p>
+      <w:pPr>
+        <w:pStyle w:val="Heading2"/>
+      </w:pPr>
+      <w:r>
+        <w:t>Units</w:t>
+      </w:r>
+    </w:p>
+    <w:p>
+      <w:pPr>
+        <w:pStyle w:val="bulletlist"/>
+      </w:pPr>
+      <w:r>
+        <w:t xml:space="preserve">Use </w:t>
+      </w:r>
+      <w:r>
+        <w:t>either</w:t>
+      </w:r>
+      <w:r>
+        <w:t xml:space="preserve"> SI (MKS) or CGS as primary units. (SI units are encouraged.) English units may be used as secondary units (in parentheses). An exception would be the use of English units as identifiers in trade, such as “3.5-inch disk drive”.</w:t>
+      </w:r>
+    </w:p>
+    <w:p>
+      <w:pPr>
+        <w:pStyle w:val="bulletlist"/>
+      </w:pPr>
+      <w:r>
+        <w:lastRenderedPageBreak/>
+        <w:t xml:space="preserve">Avoid combining SI and CGS units, such as current in amperes and magnetic field in </w:t>
+      </w:r>
+      <w:proofErr w:type="spellStart"/>
+      <w:r>
+        <w:t>oersteds</w:t>
+      </w:r>
+      <w:proofErr w:type="spellEnd"/>
+      <w:r>
+        <w:t>. This often leads to confusion because equations do not balance dimensionally. If you must use mixed units, clearly state the units for each quantity that you use in an equation.</w:t>
+      </w:r>
+    </w:p>
+    <w:p>
+      <w:pPr>
+        <w:pStyle w:val="bulletlist"/>
+      </w:pPr>
+      <w:r>
+        <w:t>Do not mix complete spellings and abbreviations of units: “Wb/m2” or “</w:t>
+      </w:r>
+      <w:proofErr w:type="spellStart"/>
+      <w:r>
+        <w:t>webers</w:t>
+      </w:r>
+      <w:proofErr w:type="spellEnd"/>
+      <w:r>
+        <w:t xml:space="preserve"> per square meter”, not “</w:t>
+      </w:r>
+      <w:proofErr w:type="spellStart"/>
+      <w:r>
+        <w:t>webers</w:t>
+      </w:r>
+      <w:proofErr w:type="spellEnd"/>
+      <w:r>
+        <w:t xml:space="preserve">/m2”.  Spell out units when they appear in text: “. . . a few </w:t>
+      </w:r>
+      <w:proofErr w:type="spellStart"/>
+      <w:r>
+        <w:t>henries</w:t>
+      </w:r>
+      <w:proofErr w:type="spellEnd"/>
+      <w:r>
+        <w:t>”, not “. . . a few H”.</w:t>
+      </w:r>
+    </w:p>
+    <w:p>
+      <w:pPr>
+        <w:pStyle w:val="sponsors"/>
+        <w:framePr w:wrap="auto" w:vAnchor="page" w:hAnchor="page" w:x="45.90pt" w:y="756.05pt"/>
+        <w:ind w:firstLine="14.45pt"/>
+      </w:pPr>
+      <w:r>
+        <w:t>Identif</w:t>
+      </w:r>
+      <w:r>
+        <w:t xml:space="preserve">y applicable </w:t>
+      </w:r>
+      <w:r>
+        <w:t>funding agency</w:t>
+      </w:r>
+      <w:r>
+        <w:t xml:space="preserve"> here. </w:t>
+      </w:r>
+      <w:r>
+        <w:rPr>
+          <w:iCs/>
+        </w:rPr>
+        <w:t>If none, delete this text box</w:t>
+      </w:r>
+      <w:r>
+        <w:rPr>
+          <w:iCs/>
+        </w:rPr>
+        <w:t>.</w:t>
+      </w:r>
+    </w:p>
+    <w:p>
+      <w:pPr>
+        <w:pStyle w:val="bulletlist"/>
+      </w:pPr>
+      <w:r>
+        <w:t xml:space="preserve">Use a zero before decimal points: “0.25”, not “.25”. Use “cm3”, not “cc”. </w:t>
+      </w:r>
+      <w:r>
+        <w:t>(</w:t>
+      </w:r>
+      <w:r>
         <w:rPr>
           <w:i/>
           <w:iCs/>
         </w:rPr>
-      </w:pPr>
-      <w:r>
-        <w:rPr>
-          <w:i/>
-          <w:iCs/>
-        </w:rPr>
-        <w:t>Abstract</w:t>
-      </w:r>
-      <w:r>
-        <w:t>—</w:t>
-      </w:r>
-      <w:r>
-        <w:t xml:space="preserve">This electronic document is a “live” template and already defines the components of your paper [title, text, heads, etc.] in its style sheet. </w:t>
-      </w:r>
-      <w:r>
-        <w:t xml:space="preserve"> </w:t>
-      </w:r>
-      <w:r>
-        <w:rPr>
-          <w:i/>
-        </w:rPr>
-        <w:t>*</w:t>
-      </w:r>
-      <w:r>
-        <w:rPr>
-          <w:i/>
-        </w:rPr>
-        <w:t>CRITICAL:  Do</w:t>
-      </w:r>
-      <w:r>
-        <w:rPr>
-          <w:rFonts w:eastAsia="Times New Roman"/>
-          <w:i/>
-        </w:rPr>
-        <w:t xml:space="preserve"> </w:t>
-      </w:r>
-      <w:r>
-        <w:rPr>
-          <w:i/>
-        </w:rPr>
-        <w:t>Not</w:t>
-      </w:r>
-      <w:r>
-        <w:rPr>
-          <w:rFonts w:eastAsia="Times New Roman"/>
-          <w:i/>
-        </w:rPr>
-        <w:t xml:space="preserve"> </w:t>
-      </w:r>
-      <w:r>
-        <w:rPr>
-          <w:i/>
-        </w:rPr>
-        <w:t>Use</w:t>
-      </w:r>
-      <w:r>
-        <w:rPr>
-          <w:rFonts w:eastAsia="Times New Roman"/>
-          <w:i/>
-        </w:rPr>
-        <w:t xml:space="preserve"> </w:t>
-      </w:r>
-      <w:r>
-        <w:rPr>
-          <w:i/>
-        </w:rPr>
-        <w:t>Symbols,</w:t>
-      </w:r>
-      <w:r>
-        <w:rPr>
-          <w:rFonts w:eastAsia="Times New Roman"/>
-          <w:i/>
-        </w:rPr>
-        <w:t xml:space="preserve"> </w:t>
-      </w:r>
-      <w:r>
-        <w:rPr>
-          <w:i/>
-        </w:rPr>
-        <w:t>Special</w:t>
-      </w:r>
-      <w:r>
-        <w:rPr>
-          <w:rFonts w:eastAsia="Times New Roman"/>
-          <w:i/>
-        </w:rPr>
-        <w:t xml:space="preserve"> </w:t>
-      </w:r>
-      <w:r>
-        <w:rPr>
-          <w:i/>
-        </w:rPr>
-        <w:t>Characters,</w:t>
-      </w:r>
-      <w:r>
-        <w:rPr>
-          <w:rFonts w:eastAsia="Times New Roman"/>
-          <w:i/>
-        </w:rPr>
-        <w:t xml:space="preserve"> </w:t>
-      </w:r>
-      <w:r>
-        <w:rPr>
-          <w:rFonts w:eastAsia="Times New Roman"/>
-          <w:i/>
-        </w:rPr>
-        <w:t xml:space="preserve">Footnotes, </w:t>
-      </w:r>
-      <w:r>
-        <w:rPr>
-          <w:i/>
-        </w:rPr>
-        <w:t>or</w:t>
-      </w:r>
-      <w:r>
-        <w:rPr>
-          <w:rFonts w:eastAsia="Times New Roman"/>
-          <w:i/>
-        </w:rPr>
-        <w:t xml:space="preserve"> </w:t>
-      </w:r>
-      <w:r>
-        <w:rPr>
-          <w:i/>
-        </w:rPr>
-        <w:t>Math</w:t>
-      </w:r>
-      <w:r>
-        <w:rPr>
-          <w:rFonts w:eastAsia="Times New Roman"/>
-          <w:i/>
-        </w:rPr>
-        <w:t xml:space="preserve"> </w:t>
-      </w:r>
-      <w:r>
-        <w:rPr>
-          <w:i/>
-        </w:rPr>
-        <w:t>in</w:t>
-      </w:r>
-      <w:r>
-        <w:rPr>
-          <w:rFonts w:eastAsia="Times New Roman"/>
-          <w:i/>
-        </w:rPr>
-        <w:t xml:space="preserve"> Paper </w:t>
-      </w:r>
-      <w:r>
-        <w:rPr>
-          <w:i/>
-        </w:rPr>
-        <w:t>Title</w:t>
-      </w:r>
-      <w:r>
-        <w:rPr>
-          <w:rFonts w:eastAsia="Times New Roman"/>
-          <w:i/>
-        </w:rPr>
-        <w:t xml:space="preserve"> o</w:t>
-      </w:r>
-      <w:r>
-        <w:rPr>
-          <w:i/>
-        </w:rPr>
-        <w:t>r</w:t>
-      </w:r>
-      <w:r>
-        <w:rPr>
-          <w:rFonts w:eastAsia="Times New Roman"/>
-          <w:i/>
-        </w:rPr>
-        <w:t xml:space="preserve"> </w:t>
-      </w:r>
-      <w:r>
-        <w:rPr>
-          <w:i/>
-        </w:rPr>
-        <w:t>Abstract</w:t>
-      </w:r>
-      <w:r>
-        <w:t xml:space="preserve">. </w:t>
-      </w:r>
-      <w:r>
-        <w:rPr>
-          <w:iCs/>
-        </w:rPr>
-        <w:t>(</w:t>
-      </w:r>
-      <w:r>
-        <w:rPr>
-          <w:b w:val="0"/>
-          <w:i/>
-          <w:iCs/>
-        </w:rPr>
-        <w:t>Abstract</w:t>
-      </w:r>
-      <w:r>
-        <w:rPr>
-          <w:iCs/>
-        </w:rPr>
+        <w:t>bullet list</w:t>
+      </w:r>
+      <w:r>
         <w:t>)</w:t>
       </w:r>
     </w:p>
     <w:p>
       <w:pPr>
-        <w:pStyle w:val="Keywords"/>
-      </w:pPr>
-      <w:r>
-        <w:t>Keywords—</w:t>
-      </w:r>
-      <w:r>
-        <w:t>component</w:t>
-      </w:r>
-      <w:r>
-        <w:t>,</w:t>
-      </w:r>
-      <w:r>
-        <w:t xml:space="preserve"> formatting</w:t>
-      </w:r>
-      <w:r>
-        <w:t>,</w:t>
-      </w:r>
-      <w:r>
-        <w:t xml:space="preserve"> style</w:t>
-      </w:r>
-      <w:r>
-        <w:t>,</w:t>
-      </w:r>
-      <w:r>
-        <w:t xml:space="preserve"> styling</w:t>
-      </w:r>
-      <w:r>
-        <w:t>,</w:t>
-      </w:r>
-      <w:r>
-        <w:t xml:space="preserve"> insert (</w:t>
-      </w:r>
-      <w:r>
-        <w:rPr>
-          <w:b w:val="0"/>
-        </w:rPr>
-        <w:t>key words</w:t>
-      </w:r>
-      <w:r>
-        <w:t>)</w:t>
-      </w:r>
-    </w:p>
-    <w:p>
-      <w:pPr>
-        <w:pStyle w:val="Heading1"/>
-      </w:pPr>
-      <w:r>
-        <w:t>Introduction (</w:t>
-      </w:r>
-      <w:r>
-        <w:rPr>
-          <w:rFonts w:eastAsia="MS Mincho"/>
-          <w:i/>
-        </w:rPr>
-        <w:t>Heading 1</w:t>
-      </w:r>
-      <w:r>
-        <w:t>)</w:t>
-      </w:r>
-    </w:p>
-    <w:p>
-      <w:pPr>
-        <w:pStyle w:val="BodyText"/>
-      </w:pPr>
-      <w:r>
-        <w:t xml:space="preserve">This template, </w:t>
-      </w:r>
-      <w:r>
-        <w:t>modified</w:t>
-      </w:r>
-      <w:r>
-        <w:t xml:space="preserve"> in MS Word 200</w:t>
-      </w:r>
-      <w:r>
-        <w:rPr>
-          <w:lang w:val="en-US"/>
-        </w:rPr>
-        <w:t>7</w:t>
-      </w:r>
-      <w:r>
-        <w:t xml:space="preserve"> and saved as </w:t>
-      </w:r>
-      <w:r>
-        <w:rPr>
-          <w:lang w:val="en-US"/>
-        </w:rPr>
-        <w:t xml:space="preserve">a </w:t>
-      </w:r>
-      <w:r>
-        <w:t>“Word 97-200</w:t>
-      </w:r>
-      <w:r>
-        <w:t>3</w:t>
-      </w:r>
-      <w:r>
-        <w:t xml:space="preserve"> </w:t>
-      </w:r>
-      <w:r>
-        <w:rPr>
-          <w:lang w:val="en-US"/>
-        </w:rPr>
-        <w:t>Document</w:t>
-      </w:r>
-      <w:r>
-        <w:t>” for the PC, provides authors with most of the formatting specifications needed for preparing electronic versions of their papers. All standard paper components have been specified for three reasons: (1) ease of use when formatting individual papers, (2) automatic compliance to electronic requirements that facilitate the concurrent or later production of electronic products, and (3) conformity of style throughout a conference proceedings. Margins, column widths, line spacing, and type styles are built-in; examples of the type styles are provided throughout this document and are identified in italic type, within parentheses, following the example. Some components, such as multi-leveled equations, graphics, and tables are not prescribed, although the various table text styles are provided. The formatter will need to create these components, incorporating the applicable criteria that follow.</w:t>
-      </w:r>
-    </w:p>
-    <w:p>
-      <w:pPr>
-        <w:pStyle w:val="Heading1"/>
-      </w:pPr>
-      <w:r>
-        <w:t>Ease of Use</w:t>
-      </w:r>
-    </w:p>
-    <w:p>
-      <w:pPr>
         <w:pStyle w:val="Heading2"/>
       </w:pPr>
       <w:r>
-        <w:t xml:space="preserve">Selecting a </w:t>
-      </w:r>
-      <w:r>
-        <w:t>Template</w:t>
-      </w:r>
-      <w:r>
-        <w:t xml:space="preserve"> (Heading 2)</w:t>
-      </w:r>
-    </w:p>
-    <w:p>
-      <w:pPr>
-        <w:pStyle w:val="BodyText"/>
-      </w:pPr>
-      <w:r>
-        <w:t xml:space="preserve">First, confirm that you have the correct template for your paper size. This template has been tailored for output on the </w:t>
-      </w:r>
-      <w:r>
-        <w:rPr>
-          <w:lang w:val="en-US"/>
-        </w:rPr>
-        <w:t>A4</w:t>
-      </w:r>
-      <w:r>
-        <w:t xml:space="preserve"> paper size. If you are using </w:t>
-      </w:r>
-      <w:r>
-        <w:rPr>
-          <w:lang w:val="en-US"/>
-        </w:rPr>
-        <w:t>US letter</w:t>
-      </w:r>
-      <w:r>
-        <w:t>-sized paper, please close this</w:t>
-      </w:r>
-      <w:r>
-        <w:t xml:space="preserve"> file and download the </w:t>
-      </w:r>
-      <w:r>
-        <w:rPr>
-          <w:lang w:val="en-US"/>
-        </w:rPr>
-        <w:t xml:space="preserve">Microsoft Word, Letter </w:t>
-      </w:r>
-      <w:r>
-        <w:t>file</w:t>
-      </w:r>
-      <w:r>
-        <w:t>.</w:t>
-      </w:r>
-    </w:p>
-    <w:p>
-      <w:pPr>
-        <w:pStyle w:val="Heading2"/>
-      </w:pPr>
-      <w:r>
-        <w:t>Maintaining the Integrity of the Specifications</w:t>
-      </w:r>
-    </w:p>
-    <w:p>
-      <w:pPr>
-        <w:pStyle w:val="BodyText"/>
-      </w:pPr>
-      <w:r>
-        <w:t xml:space="preserve">The template is used to format your paper and style the text. All margins, column widths, line spaces, and text fonts are prescribed; please do not alter them. You may note peculiarities. For example, the head margin in this template measures proportionately more than is customary. This measurement and others are deliberate, using specifications that anticipate your paper as one part of the entire proceedings, </w:t>
-      </w:r>
-      <w:r>
-        <w:t>and not as an independent document. Please do not revise any of the current designations.</w:t>
-      </w:r>
-    </w:p>
-    <w:p>
-      <w:pPr>
-        <w:pStyle w:val="Heading1"/>
-      </w:pPr>
-      <w:r>
-        <w:t xml:space="preserve">Prepare Your Paper </w:t>
-      </w:r>
-      <w:r>
-        <w:t>Before</w:t>
-      </w:r>
-      <w:r>
-        <w:t xml:space="preserve"> Styling</w:t>
-      </w:r>
-    </w:p>
-    <w:p>
-      <w:pPr>
-        <w:pStyle w:val="BodyText"/>
-        <w:rPr>
-          <w:lang w:val="en-US"/>
-        </w:rPr>
-      </w:pPr>
-      <w:r>
-        <w:t>Before</w:t>
-      </w:r>
-      <w:r>
-        <w:t xml:space="preserve"> you begin to format your paper, first write and save the content as a separate text file. </w:t>
-      </w:r>
-      <w:r>
-        <w:rPr>
-          <w:lang w:val="en-US"/>
-        </w:rPr>
-        <w:t>Complete all content and organizational editing before formatting. Please note sections A-D below for more information on proofreading, spelling and grammar.</w:t>
-      </w:r>
-    </w:p>
-    <w:p>
-      <w:pPr>
-        <w:pStyle w:val="BodyText"/>
-      </w:pPr>
-      <w:r>
-        <w:t>Keep your text and graphic files separate until after the text has been formatted and styled. Do not use hard tabs, and limit use of hard returns to only one return at the end of a paragraph. Do not add any kind of pagination anywhere in the paper. Do not number text heads-the template will do that for you.</w:t>
-      </w:r>
-    </w:p>
-    <w:p>
-      <w:pPr>
-        <w:pStyle w:val="Heading2"/>
-      </w:pPr>
-      <w:r>
-        <w:t>Abbreviations</w:t>
-      </w:r>
-      <w:r>
-        <w:t xml:space="preserve"> and Acronyms</w:t>
-      </w:r>
-    </w:p>
-    <w:p>
-      <w:pPr>
-        <w:pStyle w:val="BodyText"/>
-      </w:pPr>
-      <w:r>
-        <w:t xml:space="preserve">Define abbreviations and acronyms the first time they are used in the text, even after they have been defined in the abstract. Abbreviations such as IEEE, SI, MKS, CGS, </w:t>
-      </w:r>
-      <w:proofErr w:type="spellStart"/>
-      <w:r>
-        <w:t>sc</w:t>
-      </w:r>
-      <w:proofErr w:type="spellEnd"/>
-      <w:r>
-        <w:t>, dc, and rms do not have to be defined. Do not use abbreviations in the title or heads unless they are unavoidable.</w:t>
-      </w:r>
-    </w:p>
-    <w:p>
-      <w:pPr>
-        <w:pStyle w:val="Heading2"/>
-      </w:pPr>
-      <w:r>
-        <w:t>Units</w:t>
-      </w:r>
-    </w:p>
-    <w:p>
-      <w:pPr>
-        <w:pStyle w:val="bulletlist"/>
-      </w:pPr>
-      <w:r>
-        <w:t xml:space="preserve">Use </w:t>
-      </w:r>
-      <w:r>
-        <w:t>either</w:t>
-      </w:r>
-      <w:r>
-        <w:t xml:space="preserve"> SI (MKS) or CGS as primary units. (SI units are encouraged.) English units may be used as secondary units (in parentheses). An exception would be the use of English units as identifiers in trade, such as “3.5-inch disk drive”.</w:t>
-      </w:r>
-    </w:p>
-    <w:p>
-      <w:pPr>
-        <w:pStyle w:val="bulletlist"/>
-      </w:pPr>
-      <w:r>
-        <w:t xml:space="preserve">Avoid combining SI and CGS units, such as current in amperes and magnetic field in </w:t>
-      </w:r>
-      <w:proofErr w:type="spellStart"/>
-      <w:r>
-        <w:t>oersteds</w:t>
-      </w:r>
-      <w:proofErr w:type="spellEnd"/>
-      <w:r>
-        <w:t>. This often leads to confusion because equations do not balance dimensionally. If you must use mixed units, clearly state the units for each quantity that you use in an equation.</w:t>
-      </w:r>
-    </w:p>
-    <w:p>
-      <w:pPr>
-        <w:pStyle w:val="bulletlist"/>
-      </w:pPr>
-      <w:r>
-        <w:t>Do not mix complete spellings and abbreviations of units: “Wb/m2” or “</w:t>
-      </w:r>
-      <w:proofErr w:type="spellStart"/>
-      <w:r>
-        <w:t>webers</w:t>
-      </w:r>
-      <w:proofErr w:type="spellEnd"/>
-      <w:r>
-        <w:t xml:space="preserve"> per square meter”, not “</w:t>
-      </w:r>
-      <w:proofErr w:type="spellStart"/>
-      <w:r>
-        <w:t>webers</w:t>
-      </w:r>
-      <w:proofErr w:type="spellEnd"/>
-      <w:r>
-        <w:t xml:space="preserve">/m2”.  Spell out units when they appear in text: “. . . a few </w:t>
-      </w:r>
-      <w:proofErr w:type="spellStart"/>
-      <w:r>
-        <w:t>henries</w:t>
-      </w:r>
-      <w:proofErr w:type="spellEnd"/>
-      <w:r>
-        <w:t>”, not “. . . a few H”.</w:t>
-      </w:r>
-    </w:p>
-    <w:p>
-      <w:pPr>
-        <w:pStyle w:val="sponsors"/>
-        <w:framePr w:wrap="auto" w:hAnchor="page" w:vAnchor="page" w:x="45.90pt" w:y="756.05pt"/>
-        <w:ind w:firstLine="14.45pt"/>
-      </w:pPr>
-      <w:r>
-        <w:t>Identif</w:t>
-      </w:r>
-      <w:r>
-        <w:t xml:space="preserve">y applicable </w:t>
-      </w:r>
-      <w:r>
-        <w:t>funding agency</w:t>
-      </w:r>
-      <w:r>
-        <w:t xml:space="preserve"> here. </w:t>
-      </w:r>
-      <w:r>
-        <w:rPr>
-          <w:iCs/>
-        </w:rPr>
-        <w:t>If none, delete this text box</w:t>
-      </w:r>
-      <w:r>
-        <w:rPr>
-          <w:iCs/>
-        </w:rPr>
-        <w:t>.</w:t>
-      </w:r>
-    </w:p>
-    <w:p>
-      <w:pPr>
-        <w:pStyle w:val="bulletlist"/>
-      </w:pPr>
-      <w:r>
-        <w:t xml:space="preserve">Use a zero before decimal points: “0.25”, not “.25”. Use “cm3”, not “cc”. </w:t>
-      </w:r>
-      <w:r>
-        <w:t>(</w:t>
-      </w:r>
-      <w:r>
-        <w:rPr>
-          <w:i/>
-          <w:iCs/>
-        </w:rPr>
-        <w:t>bullet list</w:t>
-      </w:r>
-      <w:r>
-        <w:t>)</w:t>
-      </w:r>
-    </w:p>
-    <w:p>
-      <w:pPr>
-        <w:pStyle w:val="Heading2"/>
-      </w:pPr>
-      <w:r>
-        <w:lastRenderedPageBreak/>
         <w:t>Equations</w:t>
       </w:r>
     </w:p>
@@ -1848,7 +1417,11 @@
         <w:pStyle w:val="BodyText"/>
       </w:pPr>
       <w:r>
-        <w:t>Component heads identify the different components of your paper and are not topically subordinate to each other. Examples include Acknowledgments and References and, for these, the correct style to use is “Heading 5”. Use “figure caption” for your Figure captions, and “table head” for your table title. Run-in heads, such as “Abstract”, will require you to apply a style (in this case, italic) in addition to the style provided by the drop down menu to differentiate the head from the text.</w:t>
+        <w:t xml:space="preserve">Component heads identify the different components of your paper and are not topically subordinate to each other. Examples include Acknowledgments and References and, for </w:t>
+      </w:r>
+      <w:r>
+        <w:lastRenderedPageBreak/>
+        <w:t>these, the correct style to use is “Heading 5”. Use “figure caption” for your Figure captions, and “table head” for your table title. Run-in heads, such as “Abstract”, will require you to apply a style (in this case, italic) in addition to the style provided by the drop down menu to differentiate the head from the text.</w:t>
       </w:r>
     </w:p>
     <w:p>
@@ -1864,7 +1437,6 @@
         <w:pStyle w:val="Heading2"/>
       </w:pPr>
       <w:r>
-        <w:lastRenderedPageBreak/>
         <w:t>Figures and Tables</w:t>
       </w:r>
     </w:p>
@@ -1898,12 +1470,12 @@
         <w:tblW w:w="0pt" w:type="dxa"/>
         <w:jc w:val="center"/>
         <w:tblBorders>
-          <w:top w:val="single" w:color="auto" w:sz="2" w:space="0"/>
-          <w:start w:val="single" w:color="auto" w:sz="2" w:space="0"/>
-          <w:bottom w:val="single" w:color="auto" w:sz="2" w:space="0"/>
-          <w:end w:val="single" w:color="auto" w:sz="2" w:space="0"/>
-          <w:insideH w:val="single" w:color="auto" w:sz="2" w:space="0"/>
-          <w:insideV w:val="single" w:color="auto" w:sz="2" w:space="0"/>
+          <w:top w:val="single" w:sz="2" w:space="0" w:color="auto"/>
+          <w:start w:val="single" w:sz="2" w:space="0" w:color="auto"/>
+          <w:bottom w:val="single" w:sz="2" w:space="0" w:color="auto"/>
+          <w:end w:val="single" w:sz="2" w:space="0" w:color="auto"/>
+          <w:insideH w:val="single" w:sz="2" w:space="0" w:color="auto"/>
+          <w:insideV w:val="single" w:sz="2" w:space="0" w:color="auto"/>
         </w:tblBorders>
         <w:tblLayout w:type="fixed"/>
         <w:tblLook w:firstRow="0" w:lastRow="0" w:firstColumn="0" w:lastColumn="0" w:noHBand="0" w:noVBand="0"/>
@@ -2453,9 +2025,9 @@
         </w:rPr>
         <w:sectPr>
           <w:type w:val="continuous"/>
-          <w:pgSz w:w="595.3pt" w:h="841.9pt" w:orient="portrait" w:code="9"/>
+          <w:pgSz w:w="595.30pt" w:h="841.90pt" w:code="9"/>
           <w:pgMar w:top="54pt" w:right="45.35pt" w:bottom="72pt" w:left="45.35pt" w:header="36pt" w:footer="36pt" w:gutter="0pt"/>
-          <w:cols w:space="18pt" w:num="2"/>
+          <w:cols w:num="2" w:space="18pt"/>
           <w:docGrid w:linePitch="360"/>
         </w:sectPr>
       </w:pPr>
@@ -2592,7 +2164,7 @@
     </w:p>
     <w:sectPr>
       <w:type w:val="continuous"/>
-      <w:pgSz w:w="595.3pt" w:h="841.9pt" w:orient="portrait" w:code="9"/>
+      <w:pgSz w:w="595.30pt" w:h="841.90pt" w:code="9"/>
       <w:pgMar w:top="54pt" w:right="44.65pt" w:bottom="72pt" w:left="44.65pt" w:header="36pt" w:footer="36pt" w:gutter="0pt"/>
       <w:cols w:space="36pt"/>
       <w:docGrid w:linePitch="360"/>
@@ -2602,7 +2174,7 @@
 </file>
 
 <file path=word/endnotes.xml><?xml version="1.0" encoding="utf-8"?>
-<w:endnotes xmlns:cx="http://schemas.microsoft.com/office/drawing/2014/chartex" xmlns:cx1="http://schemas.microsoft.com/office/drawing/2015/9/8/chartex" xmlns:cx2="http://schemas.microsoft.com/office/drawing/2015/10/21/chartex" xmlns:cx3="http://schemas.microsoft.com/office/drawing/2016/5/9/chartex" xmlns:cx4="http://schemas.microsoft.com/office/drawing/2016/5/10/chartex" xmlns:cx5="http://schemas.microsoft.com/office/drawing/2016/5/11/chartex" xmlns:cx6="http://schemas.microsoft.com/office/drawing/2016/5/12/chartex" xmlns:cx7="http://schemas.microsoft.com/office/drawing/2016/5/13/chartex" xmlns:cx8="http://schemas.microsoft.com/office/drawing/2016/5/14/chartex" xmlns:mc="http://schemas.openxmlformats.org/markup-compatibility/2006" xmlns:aink="http://schemas.microsoft.com/office/drawing/2016/ink" xmlns:am3d="http://schemas.microsoft.com/office/drawing/2017/model3d" xmlns:o="urn:schemas-microsoft-com:office:office" xmlns:r="http://purl.oclc.org/ooxml/officeDocument/relationships" xmlns:m="http://purl.oclc.org/ooxml/officeDocument/math" xmlns:v="urn:schemas-microsoft-com:vml" xmlns:wp14="http://schemas.microsoft.com/office/word/2010/wordprocessingDrawing" xmlns:wp="http://purl.oclc.org/ooxml/drawingml/wordprocessingDrawing" xmlns:w10="urn:schemas-microsoft-com:office:word" xmlns:w="http://purl.oclc.org/ooxml/wordprocessingml/main" xmlns:w14="http://schemas.microsoft.com/office/word/2010/wordml" xmlns:w15="http://schemas.microsoft.com/office/word/2012/wordml" xmlns:w16cex="http://schemas.microsoft.com/office/word/2018/wordml/cex" xmlns:w16cid="http://schemas.microsoft.com/office/word/2016/wordml/cid" xmlns:w16="http://schemas.microsoft.com/office/word/2018/wordml" xmlns:w16sdtdh="http://schemas.microsoft.com/office/word/2020/wordml/sdtdatahash" xmlns:w16se="http://schemas.microsoft.com/office/word/2015/wordml/symex" xmlns:wpi="http://schemas.microsoft.com/office/word/2010/wordprocessingInk" xmlns:wne="http://schemas.microsoft.com/office/word/2006/wordml" mc:Ignorable="w14 w15 w16se w16cid w16 w16cex w16sdtdh wne wp14">
+<w:endnotes xmlns:cx="http://schemas.microsoft.com/office/drawing/2014/chartex" xmlns:cx1="http://schemas.microsoft.com/office/drawing/2015/9/8/chartex" xmlns:cx2="http://schemas.microsoft.com/office/drawing/2015/10/21/chartex" xmlns:cx3="http://schemas.microsoft.com/office/drawing/2016/5/9/chartex" xmlns:cx4="http://schemas.microsoft.com/office/drawing/2016/5/10/chartex" xmlns:cx5="http://schemas.microsoft.com/office/drawing/2016/5/11/chartex" xmlns:cx6="http://schemas.microsoft.com/office/drawing/2016/5/12/chartex" xmlns:cx7="http://schemas.microsoft.com/office/drawing/2016/5/13/chartex" xmlns:cx8="http://schemas.microsoft.com/office/drawing/2016/5/14/chartex" xmlns:mc="http://schemas.openxmlformats.org/markup-compatibility/2006" xmlns:aink="http://schemas.microsoft.com/office/drawing/2016/ink" xmlns:am3d="http://schemas.microsoft.com/office/drawing/2017/model3d" xmlns:o="urn:schemas-microsoft-com:office:office" xmlns:oel="http://schemas.microsoft.com/office/2019/extlst" xmlns:r="http://purl.oclc.org/ooxml/officeDocument/relationships" xmlns:m="http://purl.oclc.org/ooxml/officeDocument/math" xmlns:v="urn:schemas-microsoft-com:vml" xmlns:wp14="http://schemas.microsoft.com/office/word/2010/wordprocessingDrawing" xmlns:wp="http://purl.oclc.org/ooxml/drawingml/wordprocessingDrawing" xmlns:w10="urn:schemas-microsoft-com:office:word" xmlns:w="http://purl.oclc.org/ooxml/wordprocessingml/main" xmlns:w14="http://schemas.microsoft.com/office/word/2010/wordml" xmlns:w15="http://schemas.microsoft.com/office/word/2012/wordml" xmlns:w16cex="http://schemas.microsoft.com/office/word/2018/wordml/cex" xmlns:w16cid="http://schemas.microsoft.com/office/word/2016/wordml/cid" xmlns:w16="http://schemas.microsoft.com/office/word/2018/wordml" xmlns:w16sdtdh="http://schemas.microsoft.com/office/word/2020/wordml/sdtdatahash" xmlns:w16se="http://schemas.microsoft.com/office/word/2015/wordml/symex" xmlns:wpi="http://schemas.microsoft.com/office/word/2010/wordprocessingInk" xmlns:wne="http://schemas.microsoft.com/office/word/2006/wordml" mc:Ignorable="w14 w15 w16se w16cid w16 w16cex w16sdtdh wne wp14">
   <w:endnote w:type="separator" w:id="-1">
     <w:p>
       <w:r>
@@ -2621,7 +2193,7 @@
 </file>
 
 <file path=word/footer1.xml><?xml version="1.0" encoding="utf-8"?>
-<w:ftr xmlns:cx="http://schemas.microsoft.com/office/drawing/2014/chartex" xmlns:cx1="http://schemas.microsoft.com/office/drawing/2015/9/8/chartex" xmlns:cx2="http://schemas.microsoft.com/office/drawing/2015/10/21/chartex" xmlns:cx3="http://schemas.microsoft.com/office/drawing/2016/5/9/chartex" xmlns:cx4="http://schemas.microsoft.com/office/drawing/2016/5/10/chartex" xmlns:cx5="http://schemas.microsoft.com/office/drawing/2016/5/11/chartex" xmlns:cx6="http://schemas.microsoft.com/office/drawing/2016/5/12/chartex" xmlns:cx7="http://schemas.microsoft.com/office/drawing/2016/5/13/chartex" xmlns:cx8="http://schemas.microsoft.com/office/drawing/2016/5/14/chartex" xmlns:mc="http://schemas.openxmlformats.org/markup-compatibility/2006" xmlns:aink="http://schemas.microsoft.com/office/drawing/2016/ink" xmlns:am3d="http://schemas.microsoft.com/office/drawing/2017/model3d" xmlns:o="urn:schemas-microsoft-com:office:office" xmlns:r="http://purl.oclc.org/ooxml/officeDocument/relationships" xmlns:m="http://purl.oclc.org/ooxml/officeDocument/math" xmlns:v="urn:schemas-microsoft-com:vml" xmlns:wp14="http://schemas.microsoft.com/office/word/2010/wordprocessingDrawing" xmlns:wp="http://purl.oclc.org/ooxml/drawingml/wordprocessingDrawing" xmlns:w10="urn:schemas-microsoft-com:office:word" xmlns:w="http://purl.oclc.org/ooxml/wordprocessingml/main" xmlns:w14="http://schemas.microsoft.com/office/word/2010/wordml" xmlns:w15="http://schemas.microsoft.com/office/word/2012/wordml" xmlns:w16cex="http://schemas.microsoft.com/office/word/2018/wordml/cex" xmlns:w16cid="http://schemas.microsoft.com/office/word/2016/wordml/cid" xmlns:w16="http://schemas.microsoft.com/office/word/2018/wordml" xmlns:w16sdtdh="http://schemas.microsoft.com/office/word/2020/wordml/sdtdatahash" xmlns:w16se="http://schemas.microsoft.com/office/word/2015/wordml/symex" xmlns:wpi="http://schemas.microsoft.com/office/word/2010/wordprocessingInk" xmlns:wne="http://schemas.microsoft.com/office/word/2006/wordml" mc:Ignorable="w14 w15 w16se w16cid w16 w16cex w16sdtdh wne wp14">
+<w:ftr xmlns:cx="http://schemas.microsoft.com/office/drawing/2014/chartex" xmlns:cx1="http://schemas.microsoft.com/office/drawing/2015/9/8/chartex" xmlns:cx2="http://schemas.microsoft.com/office/drawing/2015/10/21/chartex" xmlns:cx3="http://schemas.microsoft.com/office/drawing/2016/5/9/chartex" xmlns:cx4="http://schemas.microsoft.com/office/drawing/2016/5/10/chartex" xmlns:cx5="http://schemas.microsoft.com/office/drawing/2016/5/11/chartex" xmlns:cx6="http://schemas.microsoft.com/office/drawing/2016/5/12/chartex" xmlns:cx7="http://schemas.microsoft.com/office/drawing/2016/5/13/chartex" xmlns:cx8="http://schemas.microsoft.com/office/drawing/2016/5/14/chartex" xmlns:mc="http://schemas.openxmlformats.org/markup-compatibility/2006" xmlns:aink="http://schemas.microsoft.com/office/drawing/2016/ink" xmlns:am3d="http://schemas.microsoft.com/office/drawing/2017/model3d" xmlns:o="urn:schemas-microsoft-com:office:office" xmlns:oel="http://schemas.microsoft.com/office/2019/extlst" xmlns:r="http://purl.oclc.org/ooxml/officeDocument/relationships" xmlns:m="http://purl.oclc.org/ooxml/officeDocument/math" xmlns:v="urn:schemas-microsoft-com:vml" xmlns:wp14="http://schemas.microsoft.com/office/word/2010/wordprocessingDrawing" xmlns:wp="http://purl.oclc.org/ooxml/drawingml/wordprocessingDrawing" xmlns:w10="urn:schemas-microsoft-com:office:word" xmlns:w="http://purl.oclc.org/ooxml/wordprocessingml/main" xmlns:w14="http://schemas.microsoft.com/office/word/2010/wordml" xmlns:w15="http://schemas.microsoft.com/office/word/2012/wordml" xmlns:w16cex="http://schemas.microsoft.com/office/word/2018/wordml/cex" xmlns:w16cid="http://schemas.microsoft.com/office/word/2016/wordml/cid" xmlns:w16="http://schemas.microsoft.com/office/word/2018/wordml" xmlns:w16sdtdh="http://schemas.microsoft.com/office/word/2020/wordml/sdtdatahash" xmlns:w16se="http://schemas.microsoft.com/office/word/2015/wordml/symex" xmlns:wpi="http://schemas.microsoft.com/office/word/2010/wordprocessingInk" xmlns:wne="http://schemas.microsoft.com/office/word/2006/wordml" mc:Ignorable="w14 w15 w16se w16cid w16 w16cex w16sdtdh wne wp14">
   <w:p>
     <w:pPr>
       <w:pStyle w:val="Footer"/>
@@ -2643,7 +2215,7 @@
 </file>
 
 <file path=word/footnotes.xml><?xml version="1.0" encoding="utf-8"?>
-<w:footnotes xmlns:cx="http://schemas.microsoft.com/office/drawing/2014/chartex" xmlns:cx1="http://schemas.microsoft.com/office/drawing/2015/9/8/chartex" xmlns:cx2="http://schemas.microsoft.com/office/drawing/2015/10/21/chartex" xmlns:cx3="http://schemas.microsoft.com/office/drawing/2016/5/9/chartex" xmlns:cx4="http://schemas.microsoft.com/office/drawing/2016/5/10/chartex" xmlns:cx5="http://schemas.microsoft.com/office/drawing/2016/5/11/chartex" xmlns:cx6="http://schemas.microsoft.com/office/drawing/2016/5/12/chartex" xmlns:cx7="http://schemas.microsoft.com/office/drawing/2016/5/13/chartex" xmlns:cx8="http://schemas.microsoft.com/office/drawing/2016/5/14/chartex" xmlns:mc="http://schemas.openxmlformats.org/markup-compatibility/2006" xmlns:aink="http://schemas.microsoft.com/office/drawing/2016/ink" xmlns:am3d="http://schemas.microsoft.com/office/drawing/2017/model3d" xmlns:o="urn:schemas-microsoft-com:office:office" xmlns:r="http://purl.oclc.org/ooxml/officeDocument/relationships" xmlns:m="http://purl.oclc.org/ooxml/officeDocument/math" xmlns:v="urn:schemas-microsoft-com:vml" xmlns:wp14="http://schemas.microsoft.com/office/word/2010/wordprocessingDrawing" xmlns:wp="http://purl.oclc.org/ooxml/drawingml/wordprocessingDrawing" xmlns:w10="urn:schemas-microsoft-com:office:word" xmlns:w="http://purl.oclc.org/ooxml/wordprocessingml/main" xmlns:w14="http://schemas.microsoft.com/office/word/2010/wordml" xmlns:w15="http://schemas.microsoft.com/office/word/2012/wordml" xmlns:w16cex="http://schemas.microsoft.com/office/word/2018/wordml/cex" xmlns:w16cid="http://schemas.microsoft.com/office/word/2016/wordml/cid" xmlns:w16="http://schemas.microsoft.com/office/word/2018/wordml" xmlns:w16sdtdh="http://schemas.microsoft.com/office/word/2020/wordml/sdtdatahash" xmlns:w16se="http://schemas.microsoft.com/office/word/2015/wordml/symex" xmlns:wpi="http://schemas.microsoft.com/office/word/2010/wordprocessingInk" xmlns:wne="http://schemas.microsoft.com/office/word/2006/wordml" mc:Ignorable="w14 w15 w16se w16cid w16 w16cex w16sdtdh wne wp14">
+<w:footnotes xmlns:cx="http://schemas.microsoft.com/office/drawing/2014/chartex" xmlns:cx1="http://schemas.microsoft.com/office/drawing/2015/9/8/chartex" xmlns:cx2="http://schemas.microsoft.com/office/drawing/2015/10/21/chartex" xmlns:cx3="http://schemas.microsoft.com/office/drawing/2016/5/9/chartex" xmlns:cx4="http://schemas.microsoft.com/office/drawing/2016/5/10/chartex" xmlns:cx5="http://schemas.microsoft.com/office/drawing/2016/5/11/chartex" xmlns:cx6="http://schemas.microsoft.com/office/drawing/2016/5/12/chartex" xmlns:cx7="http://schemas.microsoft.com/office/drawing/2016/5/13/chartex" xmlns:cx8="http://schemas.microsoft.com/office/drawing/2016/5/14/chartex" xmlns:mc="http://schemas.openxmlformats.org/markup-compatibility/2006" xmlns:aink="http://schemas.microsoft.com/office/drawing/2016/ink" xmlns:am3d="http://schemas.microsoft.com/office/drawing/2017/model3d" xmlns:o="urn:schemas-microsoft-com:office:office" xmlns:oel="http://schemas.microsoft.com/office/2019/extlst" xmlns:r="http://purl.oclc.org/ooxml/officeDocument/relationships" xmlns:m="http://purl.oclc.org/ooxml/officeDocument/math" xmlns:v="urn:schemas-microsoft-com:vml" xmlns:wp14="http://schemas.microsoft.com/office/word/2010/wordprocessingDrawing" xmlns:wp="http://purl.oclc.org/ooxml/drawingml/wordprocessingDrawing" xmlns:w10="urn:schemas-microsoft-com:office:word" xmlns:w="http://purl.oclc.org/ooxml/wordprocessingml/main" xmlns:w14="http://schemas.microsoft.com/office/word/2010/wordml" xmlns:w15="http://schemas.microsoft.com/office/word/2012/wordml" xmlns:w16cex="http://schemas.microsoft.com/office/word/2018/wordml/cex" xmlns:w16cid="http://schemas.microsoft.com/office/word/2016/wordml/cid" xmlns:w16="http://schemas.microsoft.com/office/word/2018/wordml" xmlns:w16sdtdh="http://schemas.microsoft.com/office/word/2020/wordml/sdtdatahash" xmlns:w16se="http://schemas.microsoft.com/office/word/2015/wordml/symex" xmlns:wpi="http://schemas.microsoft.com/office/word/2010/wordprocessingInk" xmlns:wne="http://schemas.microsoft.com/office/word/2006/wordml" mc:Ignorable="w14 w15 w16se w16cid w16 w16cex w16sdtdh wne wp14">
   <w:footnote w:type="separator" w:id="-1">
     <w:p>
       <w:r>
@@ -2662,7 +2234,7 @@
 </file>
 
 <file path=word/numbering.xml><?xml version="1.0" encoding="utf-8"?>
-<w:numbering xmlns:cx="http://schemas.microsoft.com/office/drawing/2014/chartex" xmlns:cx1="http://schemas.microsoft.com/office/drawing/2015/9/8/chartex" xmlns:cx2="http://schemas.microsoft.com/office/drawing/2015/10/21/chartex" xmlns:cx3="http://schemas.microsoft.com/office/drawing/2016/5/9/chartex" xmlns:cx4="http://schemas.microsoft.com/office/drawing/2016/5/10/chartex" xmlns:cx5="http://schemas.microsoft.com/office/drawing/2016/5/11/chartex" xmlns:cx6="http://schemas.microsoft.com/office/drawing/2016/5/12/chartex" xmlns:cx7="http://schemas.microsoft.com/office/drawing/2016/5/13/chartex" xmlns:cx8="http://schemas.microsoft.com/office/drawing/2016/5/14/chartex" xmlns:mc="http://schemas.openxmlformats.org/markup-compatibility/2006" xmlns:aink="http://schemas.microsoft.com/office/drawing/2016/ink" xmlns:am3d="http://schemas.microsoft.com/office/drawing/2017/model3d" xmlns:o="urn:schemas-microsoft-com:office:office" xmlns:r="http://purl.oclc.org/ooxml/officeDocument/relationships" xmlns:m="http://purl.oclc.org/ooxml/officeDocument/math" xmlns:v="urn:schemas-microsoft-com:vml" xmlns:wp14="http://schemas.microsoft.com/office/word/2010/wordprocessingDrawing" xmlns:wp="http://purl.oclc.org/ooxml/drawingml/wordprocessingDrawing" xmlns:w10="urn:schemas-microsoft-com:office:word" xmlns:w="http://purl.oclc.org/ooxml/wordprocessingml/main" xmlns:w14="http://schemas.microsoft.com/office/word/2010/wordml" xmlns:w15="http://schemas.microsoft.com/office/word/2012/wordml" xmlns:w16cex="http://schemas.microsoft.com/office/word/2018/wordml/cex" xmlns:w16cid="http://schemas.microsoft.com/office/word/2016/wordml/cid" xmlns:w16="http://schemas.microsoft.com/office/word/2018/wordml" xmlns:w16sdtdh="http://schemas.microsoft.com/office/word/2020/wordml/sdtdatahash" xmlns:w16se="http://schemas.microsoft.com/office/word/2015/wordml/symex" xmlns:wpi="http://schemas.microsoft.com/office/word/2010/wordprocessingInk" xmlns:wne="http://schemas.microsoft.com/office/word/2006/wordml" mc:Ignorable="w14 w15 w16se w16cid w16 w16cex w16sdtdh wne wp14">
+<w:numbering xmlns:cx="http://schemas.microsoft.com/office/drawing/2014/chartex" xmlns:cx1="http://schemas.microsoft.com/office/drawing/2015/9/8/chartex" xmlns:cx2="http://schemas.microsoft.com/office/drawing/2015/10/21/chartex" xmlns:cx3="http://schemas.microsoft.com/office/drawing/2016/5/9/chartex" xmlns:cx4="http://schemas.microsoft.com/office/drawing/2016/5/10/chartex" xmlns:cx5="http://schemas.microsoft.com/office/drawing/2016/5/11/chartex" xmlns:cx6="http://schemas.microsoft.com/office/drawing/2016/5/12/chartex" xmlns:cx7="http://schemas.microsoft.com/office/drawing/2016/5/13/chartex" xmlns:cx8="http://schemas.microsoft.com/office/drawing/2016/5/14/chartex" xmlns:mc="http://schemas.openxmlformats.org/markup-compatibility/2006" xmlns:aink="http://schemas.microsoft.com/office/drawing/2016/ink" xmlns:am3d="http://schemas.microsoft.com/office/drawing/2017/model3d" xmlns:o="urn:schemas-microsoft-com:office:office" xmlns:oel="http://schemas.microsoft.com/office/2019/extlst" xmlns:r="http://purl.oclc.org/ooxml/officeDocument/relationships" xmlns:m="http://purl.oclc.org/ooxml/officeDocument/math" xmlns:v="urn:schemas-microsoft-com:vml" xmlns:wp14="http://schemas.microsoft.com/office/word/2010/wordprocessingDrawing" xmlns:wp="http://purl.oclc.org/ooxml/drawingml/wordprocessingDrawing" xmlns:w10="urn:schemas-microsoft-com:office:word" xmlns:w="http://purl.oclc.org/ooxml/wordprocessingml/main" xmlns:w14="http://schemas.microsoft.com/office/word/2010/wordml" xmlns:w15="http://schemas.microsoft.com/office/word/2012/wordml" xmlns:w16cex="http://schemas.microsoft.com/office/word/2018/wordml/cex" xmlns:w16cid="http://schemas.microsoft.com/office/word/2016/wordml/cid" xmlns:w16="http://schemas.microsoft.com/office/word/2018/wordml" xmlns:w16sdtdh="http://schemas.microsoft.com/office/word/2020/wordml/sdtdatahash" xmlns:w16se="http://schemas.microsoft.com/office/word/2015/wordml/symex" xmlns:wpi="http://schemas.microsoft.com/office/word/2010/wordprocessingInk" xmlns:wne="http://schemas.microsoft.com/office/word/2006/wordml" mc:Ignorable="w14 w15 w16se w16cid w16 w16cex w16sdtdh wne wp14">
   <w:abstractNum w:abstractNumId="0" w15:restartNumberingAfterBreak="0">
     <w:nsid w:val="FFFFFF1D"/>
     <w:multiLevelType w:val="multilevel"/>
@@ -2679,7 +2251,7 @@
         <w:ind w:start="0pt" w:firstLine="0pt"/>
       </w:pPr>
       <w:rPr>
-        <w:rFonts w:hint="default" w:ascii="Symbol" w:hAnsi="Symbol"/>
+        <w:rFonts w:ascii="Symbol" w:hAnsi="Symbol" w:hint="default"/>
       </w:rPr>
     </w:lvl>
     <w:lvl w:ilvl="1">
@@ -2694,7 +2266,7 @@
         <w:ind w:start="54pt" w:hanging="18pt"/>
       </w:pPr>
       <w:rPr>
-        <w:rFonts w:hint="default" w:ascii="Symbol" w:hAnsi="Symbol"/>
+        <w:rFonts w:ascii="Symbol" w:hAnsi="Symbol" w:hint="default"/>
       </w:rPr>
     </w:lvl>
     <w:lvl w:ilvl="2">
@@ -2709,7 +2281,7 @@
         <w:ind w:start="90pt" w:hanging="18pt"/>
       </w:pPr>
       <w:rPr>
-        <w:rFonts w:hint="default" w:ascii="Courier New" w:hAnsi="Courier New" w:cs="Courier New"/>
+        <w:rFonts w:ascii="Courier New" w:hAnsi="Courier New" w:cs="Courier New" w:hint="default"/>
       </w:rPr>
     </w:lvl>
     <w:lvl w:ilvl="3">
@@ -2724,7 +2296,7 @@
         <w:ind w:start="126pt" w:hanging="18pt"/>
       </w:pPr>
       <w:rPr>
-        <w:rFonts w:hint="default" w:ascii="Wingdings" w:hAnsi="Wingdings"/>
+        <w:rFonts w:ascii="Wingdings" w:hAnsi="Wingdings" w:hint="default"/>
       </w:rPr>
     </w:lvl>
     <w:lvl w:ilvl="4">
@@ -2739,7 +2311,7 @@
         <w:ind w:start="162pt" w:hanging="18pt"/>
       </w:pPr>
       <w:rPr>
-        <w:rFonts w:hint="default" w:ascii="Wingdings" w:hAnsi="Wingdings"/>
+        <w:rFonts w:ascii="Wingdings" w:hAnsi="Wingdings" w:hint="default"/>
       </w:rPr>
     </w:lvl>
     <w:lvl w:ilvl="5">
@@ -2754,7 +2326,7 @@
         <w:ind w:start="198pt" w:hanging="18pt"/>
       </w:pPr>
       <w:rPr>
-        <w:rFonts w:hint="default" w:ascii="Symbol" w:hAnsi="Symbol"/>
+        <w:rFonts w:ascii="Symbol" w:hAnsi="Symbol" w:hint="default"/>
       </w:rPr>
     </w:lvl>
     <w:lvl w:ilvl="6">
@@ -2769,7 +2341,7 @@
         <w:ind w:start="234pt" w:hanging="18pt"/>
       </w:pPr>
       <w:rPr>
-        <w:rFonts w:hint="default" w:ascii="Courier New" w:hAnsi="Courier New" w:cs="Courier New"/>
+        <w:rFonts w:ascii="Courier New" w:hAnsi="Courier New" w:cs="Courier New" w:hint="default"/>
       </w:rPr>
     </w:lvl>
     <w:lvl w:ilvl="7">
@@ -2784,7 +2356,7 @@
         <w:ind w:start="270pt" w:hanging="18pt"/>
       </w:pPr>
       <w:rPr>
-        <w:rFonts w:hint="default" w:ascii="Wingdings" w:hAnsi="Wingdings"/>
+        <w:rFonts w:ascii="Wingdings" w:hAnsi="Wingdings" w:hint="default"/>
       </w:rPr>
     </w:lvl>
     <w:lvl w:ilvl="8">
@@ -2799,14 +2371,14 @@
         <w:ind w:start="306pt" w:hanging="18pt"/>
       </w:pPr>
       <w:rPr>
-        <w:rFonts w:hint="default" w:ascii="Wingdings" w:hAnsi="Wingdings"/>
+        <w:rFonts w:ascii="Wingdings" w:hAnsi="Wingdings" w:hint="default"/>
       </w:rPr>
     </w:lvl>
   </w:abstractNum>
   <w:abstractNum w:abstractNumId="1" w15:restartNumberingAfterBreak="0">
     <w:nsid w:val="FFFFFF7C"/>
     <w:multiLevelType w:val="singleLevel"/>
-    <w:tmpl w:val="DD629BEE"/>
+    <w:tmpl w:val="05528B72"/>
     <w:lvl w:ilvl="0">
       <w:start w:val="1"/>
       <w:numFmt w:val="decimal"/>
@@ -2823,7 +2395,7 @@
   <w:abstractNum w:abstractNumId="2" w15:restartNumberingAfterBreak="0">
     <w:nsid w:val="FFFFFF7D"/>
     <w:multiLevelType w:val="singleLevel"/>
-    <w:tmpl w:val="2648E1C4"/>
+    <w:tmpl w:val="2958A2E2"/>
     <w:lvl w:ilvl="0">
       <w:start w:val="1"/>
       <w:numFmt w:val="decimal"/>
@@ -2840,7 +2412,7 @@
   <w:abstractNum w:abstractNumId="3" w15:restartNumberingAfterBreak="0">
     <w:nsid w:val="FFFFFF7E"/>
     <w:multiLevelType w:val="singleLevel"/>
-    <w:tmpl w:val="9D38DB54"/>
+    <w:tmpl w:val="4BE2885E"/>
     <w:lvl w:ilvl="0">
       <w:start w:val="1"/>
       <w:numFmt w:val="decimal"/>
@@ -2857,7 +2429,7 @@
   <w:abstractNum w:abstractNumId="4" w15:restartNumberingAfterBreak="0">
     <w:nsid w:val="FFFFFF7F"/>
     <w:multiLevelType w:val="singleLevel"/>
-    <w:tmpl w:val="632C24E2"/>
+    <w:tmpl w:val="27DC91B6"/>
     <w:lvl w:ilvl="0">
       <w:start w:val="1"/>
       <w:numFmt w:val="decimal"/>
@@ -2874,7 +2446,7 @@
   <w:abstractNum w:abstractNumId="5" w15:restartNumberingAfterBreak="0">
     <w:nsid w:val="FFFFFF80"/>
     <w:multiLevelType w:val="singleLevel"/>
-    <w:tmpl w:val="82268A14"/>
+    <w:tmpl w:val="AE1E37EC"/>
     <w:lvl w:ilvl="0">
       <w:start w:val="1"/>
       <w:numFmt w:val="bullet"/>
@@ -2887,14 +2459,14 @@
         <w:ind w:start="74.60pt" w:hanging="18pt"/>
       </w:pPr>
       <w:rPr>
-        <w:rFonts w:hint="default" w:ascii="Symbol" w:hAnsi="Symbol"/>
+        <w:rFonts w:ascii="Symbol" w:hAnsi="Symbol" w:hint="default"/>
       </w:rPr>
     </w:lvl>
   </w:abstractNum>
   <w:abstractNum w:abstractNumId="6" w15:restartNumberingAfterBreak="0">
     <w:nsid w:val="FFFFFF81"/>
     <w:multiLevelType w:val="singleLevel"/>
-    <w:tmpl w:val="8C0E77FE"/>
+    <w:tmpl w:val="BB8A5002"/>
     <w:lvl w:ilvl="0">
       <w:start w:val="1"/>
       <w:numFmt w:val="bullet"/>
@@ -2907,14 +2479,14 @@
         <w:ind w:start="60.45pt" w:hanging="18pt"/>
       </w:pPr>
       <w:rPr>
-        <w:rFonts w:hint="default" w:ascii="Symbol" w:hAnsi="Symbol"/>
+        <w:rFonts w:ascii="Symbol" w:hAnsi="Symbol" w:hint="default"/>
       </w:rPr>
     </w:lvl>
   </w:abstractNum>
   <w:abstractNum w:abstractNumId="7" w15:restartNumberingAfterBreak="0">
     <w:nsid w:val="FFFFFF82"/>
     <w:multiLevelType w:val="singleLevel"/>
-    <w:tmpl w:val="174639B8"/>
+    <w:tmpl w:val="E35E0CC2"/>
     <w:lvl w:ilvl="0">
       <w:start w:val="1"/>
       <w:numFmt w:val="bullet"/>
@@ -2927,14 +2499,14 @@
         <w:ind w:start="46.30pt" w:hanging="18pt"/>
       </w:pPr>
       <w:rPr>
-        <w:rFonts w:hint="default" w:ascii="Symbol" w:hAnsi="Symbol"/>
+        <w:rFonts w:ascii="Symbol" w:hAnsi="Symbol" w:hint="default"/>
       </w:rPr>
     </w:lvl>
   </w:abstractNum>
   <w:abstractNum w:abstractNumId="8" w15:restartNumberingAfterBreak="0">
     <w:nsid w:val="FFFFFF83"/>
     <w:multiLevelType w:val="singleLevel"/>
-    <w:tmpl w:val="B1ACC408"/>
+    <w:tmpl w:val="A69A019A"/>
     <w:lvl w:ilvl="0">
       <w:start w:val="1"/>
       <w:numFmt w:val="bullet"/>
@@ -2947,14 +2519,14 @@
         <w:ind w:start="32.15pt" w:hanging="18pt"/>
       </w:pPr>
       <w:rPr>
-        <w:rFonts w:hint="default" w:ascii="Symbol" w:hAnsi="Symbol"/>
+        <w:rFonts w:ascii="Symbol" w:hAnsi="Symbol" w:hint="default"/>
       </w:rPr>
     </w:lvl>
   </w:abstractNum>
   <w:abstractNum w:abstractNumId="9" w15:restartNumberingAfterBreak="0">
     <w:nsid w:val="FFFFFF88"/>
     <w:multiLevelType w:val="singleLevel"/>
-    <w:tmpl w:val="229E8DFE"/>
+    <w:tmpl w:val="DA1285B2"/>
     <w:lvl w:ilvl="0">
       <w:start w:val="1"/>
       <w:numFmt w:val="decimal"/>
@@ -2971,7 +2543,7 @@
   <w:abstractNum w:abstractNumId="10" w15:restartNumberingAfterBreak="0">
     <w:nsid w:val="FFFFFF89"/>
     <w:multiLevelType w:val="singleLevel"/>
-    <w:tmpl w:val="EA847AFE"/>
+    <w:tmpl w:val="A00C9C66"/>
     <w:lvl w:ilvl="0">
       <w:start w:val="1"/>
       <w:numFmt w:val="bullet"/>
@@ -2984,7 +2556,7 @@
         <w:ind w:start="18pt" w:hanging="18pt"/>
       </w:pPr>
       <w:rPr>
-        <w:rFonts w:hint="default" w:ascii="Symbol" w:hAnsi="Symbol"/>
+        <w:rFonts w:ascii="Symbol" w:hAnsi="Symbol" w:hint="default"/>
       </w:rPr>
     </w:lvl>
   </w:abstractNum>
@@ -3090,7 +2662,7 @@
         <w:ind w:start="36pt" w:hanging="18pt"/>
       </w:pPr>
       <w:rPr>
-        <w:rFonts w:hint="default" w:cs="Times New Roman"/>
+        <w:rFonts w:cs="Times New Roman" w:hint="default"/>
         <w:i w:val="0"/>
         <w:iCs w:val="0"/>
       </w:rPr>
@@ -3233,7 +2805,7 @@
         <w:ind w:firstLine="14.40pt"/>
       </w:pPr>
       <w:rPr>
-        <w:rFonts w:hint="default" w:ascii="Times New Roman" w:hAnsi="Times New Roman" w:cs="Times New Roman"/>
+        <w:rFonts w:ascii="Times New Roman" w:hAnsi="Times New Roman" w:cs="Times New Roman" w:hint="default"/>
         <w:b w:val="0"/>
         <w:bCs w:val="0"/>
         <w:i w:val="0"/>
@@ -3394,7 +2966,7 @@
         <w:ind w:start="32.40pt" w:hanging="18pt"/>
       </w:pPr>
       <w:rPr>
-        <w:rFonts w:hint="default" w:ascii="Symbol" w:hAnsi="Symbol"/>
+        <w:rFonts w:ascii="Symbol" w:hAnsi="Symbol" w:hint="default"/>
       </w:rPr>
     </w:lvl>
     <w:lvl w:ilvl="1" w:tplc="04090003">
@@ -3409,7 +2981,7 @@
         <w:ind w:start="72pt" w:hanging="18pt"/>
       </w:pPr>
       <w:rPr>
-        <w:rFonts w:hint="default" w:ascii="Courier New" w:hAnsi="Courier New"/>
+        <w:rFonts w:ascii="Courier New" w:hAnsi="Courier New" w:hint="default"/>
       </w:rPr>
     </w:lvl>
     <w:lvl w:ilvl="2" w:tplc="04090005">
@@ -3424,7 +2996,7 @@
         <w:ind w:start="108pt" w:hanging="18pt"/>
       </w:pPr>
       <w:rPr>
-        <w:rFonts w:hint="default" w:ascii="Wingdings" w:hAnsi="Wingdings"/>
+        <w:rFonts w:ascii="Wingdings" w:hAnsi="Wingdings" w:hint="default"/>
       </w:rPr>
     </w:lvl>
     <w:lvl w:ilvl="3" w:tplc="04090001">
@@ -3439,7 +3011,7 @@
         <w:ind w:start="144pt" w:hanging="18pt"/>
       </w:pPr>
       <w:rPr>
-        <w:rFonts w:hint="default" w:ascii="Symbol" w:hAnsi="Symbol"/>
+        <w:rFonts w:ascii="Symbol" w:hAnsi="Symbol" w:hint="default"/>
       </w:rPr>
     </w:lvl>
     <w:lvl w:ilvl="4" w:tplc="04090003">
@@ -3454,7 +3026,7 @@
         <w:ind w:start="180pt" w:hanging="18pt"/>
       </w:pPr>
       <w:rPr>
-        <w:rFonts w:hint="default" w:ascii="Courier New" w:hAnsi="Courier New"/>
+        <w:rFonts w:ascii="Courier New" w:hAnsi="Courier New" w:hint="default"/>
       </w:rPr>
     </w:lvl>
     <w:lvl w:ilvl="5" w:tplc="04090005">
@@ -3469,7 +3041,7 @@
         <w:ind w:start="216pt" w:hanging="18pt"/>
       </w:pPr>
       <w:rPr>
-        <w:rFonts w:hint="default" w:ascii="Wingdings" w:hAnsi="Wingdings"/>
+        <w:rFonts w:ascii="Wingdings" w:hAnsi="Wingdings" w:hint="default"/>
       </w:rPr>
     </w:lvl>
     <w:lvl w:ilvl="6" w:tplc="04090001">
@@ -3484,7 +3056,7 @@
         <w:ind w:start="252pt" w:hanging="18pt"/>
       </w:pPr>
       <w:rPr>
-        <w:rFonts w:hint="default" w:ascii="Symbol" w:hAnsi="Symbol"/>
+        <w:rFonts w:ascii="Symbol" w:hAnsi="Symbol" w:hint="default"/>
       </w:rPr>
     </w:lvl>
     <w:lvl w:ilvl="7" w:tplc="04090003">
@@ -3499,7 +3071,7 @@
         <w:ind w:start="288pt" w:hanging="18pt"/>
       </w:pPr>
       <w:rPr>
-        <w:rFonts w:hint="default" w:ascii="Courier New" w:hAnsi="Courier New"/>
+        <w:rFonts w:ascii="Courier New" w:hAnsi="Courier New" w:hint="default"/>
       </w:rPr>
     </w:lvl>
     <w:lvl w:ilvl="8" w:tplc="04090005">
@@ -3514,7 +3086,7 @@
         <w:ind w:start="324pt" w:hanging="18pt"/>
       </w:pPr>
       <w:rPr>
-        <w:rFonts w:hint="default" w:ascii="Wingdings" w:hAnsi="Wingdings"/>
+        <w:rFonts w:ascii="Wingdings" w:hAnsi="Wingdings" w:hint="default"/>
       </w:rPr>
     </w:lvl>
   </w:abstractNum>
@@ -3534,7 +3106,7 @@
         <w:ind w:start="36pt" w:hanging="18pt"/>
       </w:pPr>
       <w:rPr>
-        <w:rFonts w:hint="default" w:cs="Times New Roman"/>
+        <w:rFonts w:cs="Times New Roman" w:hint="default"/>
       </w:rPr>
     </w:lvl>
   </w:abstractNum>
@@ -3555,7 +3127,7 @@
         <w:ind w:firstLine="10.80pt"/>
       </w:pPr>
       <w:rPr>
-        <w:rFonts w:hint="default" w:ascii="Times New Roman" w:hAnsi="Times New Roman" w:cs="Times New Roman"/>
+        <w:rFonts w:ascii="Times New Roman" w:hAnsi="Times New Roman" w:cs="Times New Roman" w:hint="default"/>
         <w:caps w:val="0"/>
         <w:strike w:val="0"/>
         <w:dstrike w:val="0"/>
@@ -3587,7 +3159,7 @@
         <w:ind w:start="14.40pt" w:hanging="14.40pt"/>
       </w:pPr>
       <w:rPr>
-        <w:rFonts w:hint="default" w:ascii="Times New Roman" w:hAnsi="Times New Roman" w:cs="Times New Roman"/>
+        <w:rFonts w:ascii="Times New Roman" w:hAnsi="Times New Roman" w:cs="Times New Roman" w:hint="default"/>
         <w:b w:val="0"/>
         <w:bCs w:val="0"/>
         <w:i/>
@@ -3623,7 +3195,7 @@
         <w:ind w:firstLine="9pt"/>
       </w:pPr>
       <w:rPr>
-        <w:rFonts w:hint="default" w:ascii="Times New Roman" w:hAnsi="Times New Roman" w:cs="Times New Roman"/>
+        <w:rFonts w:ascii="Times New Roman" w:hAnsi="Times New Roman" w:cs="Times New Roman" w:hint="default"/>
         <w:b w:val="0"/>
         <w:bCs w:val="0"/>
         <w:i/>
@@ -3659,7 +3231,7 @@
         <w:ind w:firstLine="18pt"/>
       </w:pPr>
       <w:rPr>
-        <w:rFonts w:hint="default" w:ascii="Times New Roman" w:hAnsi="Times New Roman" w:cs="Times New Roman"/>
+        <w:rFonts w:ascii="Times New Roman" w:hAnsi="Times New Roman" w:cs="Times New Roman" w:hint="default"/>
         <w:b w:val="0"/>
         <w:bCs w:val="0"/>
         <w:i/>
@@ -3681,7 +3253,7 @@
         <w:ind w:start="144pt"/>
       </w:pPr>
       <w:rPr>
-        <w:rFonts w:hint="default" w:cs="Times New Roman"/>
+        <w:rFonts w:cs="Times New Roman" w:hint="default"/>
       </w:rPr>
     </w:lvl>
     <w:lvl w:ilvl="5">
@@ -3696,7 +3268,7 @@
         <w:ind w:start="180pt"/>
       </w:pPr>
       <w:rPr>
-        <w:rFonts w:hint="default" w:cs="Times New Roman"/>
+        <w:rFonts w:cs="Times New Roman" w:hint="default"/>
       </w:rPr>
     </w:lvl>
     <w:lvl w:ilvl="6">
@@ -3711,7 +3283,7 @@
         <w:ind w:start="216pt"/>
       </w:pPr>
       <w:rPr>
-        <w:rFonts w:hint="default" w:cs="Times New Roman"/>
+        <w:rFonts w:cs="Times New Roman" w:hint="default"/>
       </w:rPr>
     </w:lvl>
     <w:lvl w:ilvl="7">
@@ -3726,7 +3298,7 @@
         <w:ind w:start="252pt"/>
       </w:pPr>
       <w:rPr>
-        <w:rFonts w:hint="default" w:cs="Times New Roman"/>
+        <w:rFonts w:cs="Times New Roman" w:hint="default"/>
       </w:rPr>
     </w:lvl>
     <w:lvl w:ilvl="8">
@@ -3741,7 +3313,7 @@
         <w:ind w:start="288pt"/>
       </w:pPr>
       <w:rPr>
-        <w:rFonts w:hint="default" w:cs="Times New Roman"/>
+        <w:rFonts w:cs="Times New Roman" w:hint="default"/>
       </w:rPr>
     </w:lvl>
   </w:abstractNum>
@@ -3759,7 +3331,7 @@
         <w:ind w:start="20.90pt" w:hanging="18pt"/>
       </w:pPr>
       <w:rPr>
-        <w:rFonts w:hint="default" w:ascii="Times New Roman" w:hAnsi="Times New Roman"/>
+        <w:rFonts w:ascii="Times New Roman" w:hAnsi="Times New Roman" w:hint="default"/>
         <w:b w:val="0"/>
         <w:i w:val="0"/>
         <w:caps w:val="0"/>
@@ -3873,7 +3445,7 @@
         <w:ind w:start="18pt" w:hanging="18pt"/>
       </w:pPr>
       <w:rPr>
-        <w:rFonts w:hint="default" w:ascii="Times New Roman" w:hAnsi="Times New Roman" w:cs="Times New Roman"/>
+        <w:rFonts w:ascii="Times New Roman" w:hAnsi="Times New Roman" w:cs="Times New Roman" w:hint="default"/>
         <w:b w:val="0"/>
         <w:bCs w:val="0"/>
         <w:i w:val="0"/>
@@ -3897,7 +3469,7 @@
         <w:ind w:start="18pt" w:hanging="18pt"/>
       </w:pPr>
       <w:rPr>
-        <w:rFonts w:hint="default" w:ascii="Times New Roman" w:hAnsi="Times New Roman" w:cs="Times New Roman"/>
+        <w:rFonts w:ascii="Times New Roman" w:hAnsi="Times New Roman" w:cs="Times New Roman" w:hint="default"/>
         <w:b w:val="0"/>
         <w:bCs w:val="0"/>
         <w:i w:val="0"/>
@@ -4044,7 +3616,7 @@
         </w:tabs>
       </w:pPr>
       <w:rPr>
-        <w:rFonts w:hint="default" w:ascii="Times New Roman" w:hAnsi="Times New Roman" w:cs="Times New Roman"/>
+        <w:rFonts w:ascii="Times New Roman" w:hAnsi="Times New Roman" w:cs="Times New Roman" w:hint="default"/>
         <w:b w:val="0"/>
         <w:bCs w:val="0"/>
         <w:i w:val="0"/>
@@ -4054,87 +3626,87 @@
       </w:rPr>
     </w:lvl>
   </w:abstractNum>
-  <w:num w:numId="1">
+  <w:num w:numId="1" w16cid:durableId="2142455403">
     <w:abstractNumId w:val="14"/>
   </w:num>
-  <w:num w:numId="2">
+  <w:num w:numId="2" w16cid:durableId="981692457">
     <w:abstractNumId w:val="19"/>
   </w:num>
-  <w:num w:numId="3">
+  <w:num w:numId="3" w16cid:durableId="1200774533">
     <w:abstractNumId w:val="13"/>
   </w:num>
-  <w:num w:numId="4">
+  <w:num w:numId="4" w16cid:durableId="150558333">
     <w:abstractNumId w:val="16"/>
   </w:num>
-  <w:num w:numId="5">
+  <w:num w:numId="5" w16cid:durableId="373770552">
     <w:abstractNumId w:val="16"/>
   </w:num>
-  <w:num w:numId="6">
+  <w:num w:numId="6" w16cid:durableId="2073039910">
     <w:abstractNumId w:val="16"/>
   </w:num>
-  <w:num w:numId="7">
+  <w:num w:numId="7" w16cid:durableId="451939849">
     <w:abstractNumId w:val="16"/>
   </w:num>
-  <w:num w:numId="8">
+  <w:num w:numId="8" w16cid:durableId="897982153">
     <w:abstractNumId w:val="18"/>
   </w:num>
-  <w:num w:numId="9">
+  <w:num w:numId="9" w16cid:durableId="350034107">
     <w:abstractNumId w:val="20"/>
   </w:num>
-  <w:num w:numId="10">
+  <w:num w:numId="10" w16cid:durableId="1304001232">
     <w:abstractNumId w:val="15"/>
   </w:num>
-  <w:num w:numId="11">
+  <w:num w:numId="11" w16cid:durableId="1017805314">
     <w:abstractNumId w:val="12"/>
   </w:num>
-  <w:num w:numId="12">
+  <w:num w:numId="12" w16cid:durableId="69928132">
     <w:abstractNumId w:val="11"/>
   </w:num>
-  <w:num w:numId="13">
+  <w:num w:numId="13" w16cid:durableId="1833988750">
     <w:abstractNumId w:val="0"/>
   </w:num>
-  <w:num w:numId="14">
+  <w:num w:numId="14" w16cid:durableId="214893586">
     <w:abstractNumId w:val="10"/>
   </w:num>
-  <w:num w:numId="15">
+  <w:num w:numId="15" w16cid:durableId="999697909">
     <w:abstractNumId w:val="8"/>
   </w:num>
-  <w:num w:numId="16">
+  <w:num w:numId="16" w16cid:durableId="170999334">
     <w:abstractNumId w:val="7"/>
   </w:num>
-  <w:num w:numId="17">
+  <w:num w:numId="17" w16cid:durableId="1820999376">
     <w:abstractNumId w:val="6"/>
   </w:num>
-  <w:num w:numId="18">
+  <w:num w:numId="18" w16cid:durableId="1791898011">
     <w:abstractNumId w:val="5"/>
   </w:num>
-  <w:num w:numId="19">
+  <w:num w:numId="19" w16cid:durableId="1335959707">
     <w:abstractNumId w:val="9"/>
   </w:num>
-  <w:num w:numId="20">
+  <w:num w:numId="20" w16cid:durableId="1692412633">
     <w:abstractNumId w:val="4"/>
   </w:num>
-  <w:num w:numId="21">
+  <w:num w:numId="21" w16cid:durableId="2029482010">
     <w:abstractNumId w:val="3"/>
   </w:num>
-  <w:num w:numId="22">
+  <w:num w:numId="22" w16cid:durableId="1079251712">
     <w:abstractNumId w:val="2"/>
   </w:num>
-  <w:num w:numId="23">
+  <w:num w:numId="23" w16cid:durableId="1747678754">
     <w:abstractNumId w:val="1"/>
   </w:num>
-  <w:num w:numId="24">
+  <w:num w:numId="24" w16cid:durableId="1279067999">
     <w:abstractNumId w:val="17"/>
   </w:num>
 </w:numbering>
 </file>
 
 <file path=word/styles.xml><?xml version="1.0" encoding="utf-8"?>
-<w:styles xmlns:wp14="http://schemas.microsoft.com/office/word/2010/wordprocessingDrawing" xmlns:mc="http://schemas.openxmlformats.org/markup-compatibility/2006" xmlns:r="http://purl.oclc.org/ooxml/officeDocument/relationships" xmlns:w="http://purl.oclc.org/ooxml/wordprocessingml/main" xmlns:w14="http://schemas.microsoft.com/office/word/2010/wordml" xmlns:w15="http://schemas.microsoft.com/office/word/2012/wordml" xmlns:w16cex="http://schemas.microsoft.com/office/word/2018/wordml/cex" xmlns:w16cid="http://schemas.microsoft.com/office/word/2016/wordml/cid" xmlns:w16="http://schemas.microsoft.com/office/word/2018/wordml" xmlns:w16sdtdh="http://schemas.microsoft.com/office/word/2020/wordml/sdtdatahash" xmlns:w16se="http://schemas.microsoft.com/office/word/2015/wordml/symex" mc:Ignorable="w14 w15 w16se w16cid w16 w16cex w16sdtdh wp14">
+<w:styles xmlns:mc="http://schemas.openxmlformats.org/markup-compatibility/2006" xmlns:r="http://purl.oclc.org/ooxml/officeDocument/relationships" xmlns:w="http://purl.oclc.org/ooxml/wordprocessingml/main" xmlns:w14="http://schemas.microsoft.com/office/word/2010/wordml" xmlns:w15="http://schemas.microsoft.com/office/word/2012/wordml" xmlns:w16cex="http://schemas.microsoft.com/office/word/2018/wordml/cex" xmlns:w16cid="http://schemas.microsoft.com/office/word/2016/wordml/cid" xmlns:w16="http://schemas.microsoft.com/office/word/2018/wordml" xmlns:w16sdtdh="http://schemas.microsoft.com/office/word/2020/wordml/sdtdatahash" xmlns:w16se="http://schemas.microsoft.com/office/word/2015/wordml/symex" mc:Ignorable="w14 w15 w16se w16cid w16 w16cex w16sdtdh">
   <w:docDefaults>
     <w:rPrDefault>
       <w:rPr>
-        <w:rFonts w:ascii="Times New Roman" w:hAnsi="Times New Roman" w:eastAsia="SimSun" w:cs="Times New Roman"/>
+        <w:rFonts w:ascii="Times New Roman" w:eastAsia="SimSun" w:hAnsi="Times New Roman" w:cs="Times New Roman"/>
         <w:lang w:val="en-US" w:eastAsia="en-US" w:bidi="ar-SA"/>
       </w:rPr>
     </w:rPrDefault>
@@ -4157,6 +3729,7 @@
     <w:lsdException w:name="Strong" w:qFormat="1"/>
     <w:lsdException w:name="Emphasis" w:qFormat="1"/>
     <w:lsdException w:name="HTML Keyboard" w:semiHidden="1" w:unhideWhenUsed="1"/>
+    <w:lsdException w:name="Normal Table" w:semiHidden="1" w:unhideWhenUsed="1"/>
     <w:lsdException w:name="annotation subject" w:semiHidden="1" w:unhideWhenUsed="1"/>
     <w:lsdException w:name="No List" w:semiHidden="1" w:unhideWhenUsed="1"/>
     <w:lsdException w:name="Outline List 1" w:semiHidden="1" w:unhideWhenUsed="1"/>
@@ -4199,11 +3772,14 @@
     <w:lsdException w:name="Table Contemporary" w:semiHidden="1" w:unhideWhenUsed="1"/>
     <w:lsdException w:name="Table Elegant" w:semiHidden="1" w:unhideWhenUsed="1"/>
     <w:lsdException w:name="Table Professional" w:semiHidden="1" w:unhideWhenUsed="1"/>
+    <w:lsdException w:name="Table Subtle 1" w:semiHidden="1" w:unhideWhenUsed="1"/>
     <w:lsdException w:name="Table Subtle 2" w:semiHidden="1" w:unhideWhenUsed="1"/>
     <w:lsdException w:name="Table Web 1" w:semiHidden="1" w:unhideWhenUsed="1"/>
+    <w:lsdException w:name="Table Web 2" w:semiHidden="1" w:unhideWhenUsed="1"/>
+    <w:lsdException w:name="Table Web 3" w:semiHidden="1" w:unhideWhenUsed="1"/>
     <w:lsdException w:name="Balloon Text" w:semiHidden="1" w:unhideWhenUsed="1"/>
     <w:lsdException w:name="Table Theme" w:semiHidden="1" w:unhideWhenUsed="1"/>
-    <w:lsdException w:name="Placeholder Text" w:uiPriority="99" w:semiHidden="1"/>
+    <w:lsdException w:name="Placeholder Text" w:semiHidden="1" w:uiPriority="99"/>
     <w:lsdException w:name="No Spacing" w:uiPriority="1" w:qFormat="1"/>
     <w:lsdException w:name="Light Shading" w:uiPriority="60"/>
     <w:lsdException w:name="Light List" w:uiPriority="61"/>
@@ -4225,7 +3801,7 @@
     <w:lsdException w:name="Medium Shading 1 Accent 1" w:uiPriority="63"/>
     <w:lsdException w:name="Medium Shading 2 Accent 1" w:uiPriority="64"/>
     <w:lsdException w:name="Medium List 1 Accent 1" w:uiPriority="65"/>
-    <w:lsdException w:name="Revision" w:uiPriority="99" w:semiHidden="1"/>
+    <w:lsdException w:name="Revision" w:semiHidden="1" w:uiPriority="99"/>
     <w:lsdException w:name="List Paragraph" w:uiPriority="34" w:qFormat="1"/>
     <w:lsdException w:name="Quote" w:uiPriority="29" w:qFormat="1"/>
     <w:lsdException w:name="Intense Quote" w:uiPriority="30" w:qFormat="1"/>
@@ -4312,8 +3888,8 @@
     <w:lsdException w:name="Subtle Reference" w:uiPriority="31" w:qFormat="1"/>
     <w:lsdException w:name="Intense Reference" w:uiPriority="32" w:qFormat="1"/>
     <w:lsdException w:name="Book Title" w:uiPriority="33" w:qFormat="1"/>
-    <w:lsdException w:name="Bibliography" w:uiPriority="37" w:semiHidden="1" w:unhideWhenUsed="1"/>
-    <w:lsdException w:name="TOC Heading" w:uiPriority="39" w:semiHidden="1" w:unhideWhenUsed="1" w:qFormat="1"/>
+    <w:lsdException w:name="Bibliography" w:semiHidden="1" w:uiPriority="37" w:unhideWhenUsed="1"/>
+    <w:lsdException w:name="TOC Heading" w:semiHidden="1" w:uiPriority="39" w:unhideWhenUsed="1" w:qFormat="1"/>
     <w:lsdException w:name="Plain Table 1" w:uiPriority="41"/>
     <w:lsdException w:name="Plain Table 2" w:uiPriority="42"/>
     <w:lsdException w:name="Plain Table 3" w:uiPriority="43"/>
@@ -4418,13 +3994,13 @@
     <w:lsdException w:name="List Table 5 Dark Accent 6" w:uiPriority="50"/>
     <w:lsdException w:name="List Table 6 Colorful Accent 6" w:uiPriority="51"/>
     <w:lsdException w:name="List Table 7 Colorful Accent 6" w:uiPriority="52"/>
-    <w:lsdException w:name="Mention" w:uiPriority="99" w:semiHidden="1" w:unhideWhenUsed="1"/>
-    <w:lsdException w:name="Smart Hyperlink" w:uiPriority="99" w:semiHidden="1" w:unhideWhenUsed="1"/>
-    <w:lsdException w:name="Hashtag" w:uiPriority="99" w:semiHidden="1" w:unhideWhenUsed="1"/>
-    <w:lsdException w:name="Unresolved Mention" w:uiPriority="99" w:semiHidden="1" w:unhideWhenUsed="1"/>
-    <w:lsdException w:name="Smart Link" w:uiPriority="99" w:semiHidden="1" w:unhideWhenUsed="1"/>
+    <w:lsdException w:name="Mention" w:semiHidden="1" w:uiPriority="99" w:unhideWhenUsed="1"/>
+    <w:lsdException w:name="Smart Hyperlink" w:semiHidden="1" w:uiPriority="99" w:unhideWhenUsed="1"/>
+    <w:lsdException w:name="Hashtag" w:semiHidden="1" w:uiPriority="99" w:unhideWhenUsed="1"/>
+    <w:lsdException w:name="Unresolved Mention" w:semiHidden="1" w:uiPriority="99" w:unhideWhenUsed="1"/>
+    <w:lsdException w:name="Smart Link" w:semiHidden="1" w:uiPriority="99" w:unhideWhenUsed="1"/>
   </w:latentStyles>
-  <w:style w:type="paragraph" w:styleId="Normal" w:default="1">
+  <w:style w:type="paragraph" w:default="1" w:styleId="Normal">
     <w:name w:val="Normal"/>
     <w:qFormat/>
     <w:pPr>
@@ -4547,13 +4123,13 @@
       <w:noProof/>
     </w:rPr>
   </w:style>
-  <w:style w:type="character" w:styleId="DefaultParagraphFont" w:default="1">
+  <w:style w:type="character" w:default="1" w:styleId="DefaultParagraphFont">
     <w:name w:val="Default Paragraph Font"/>
     <w:uiPriority w:val="1"/>
     <w:semiHidden/>
     <w:unhideWhenUsed/>
   </w:style>
-  <w:style w:type="table" w:styleId="TableNormal" w:default="1">
+  <w:style w:type="table" w:default="1" w:styleId="TableNormal">
     <w:name w:val="Normal Table"/>
     <w:uiPriority w:val="99"/>
     <w:semiHidden/>
@@ -4568,13 +4144,13 @@
       </w:tblCellMar>
     </w:tblPr>
   </w:style>
-  <w:style w:type="numbering" w:styleId="NoList" w:default="1">
+  <w:style w:type="numbering" w:default="1" w:styleId="NoList">
     <w:name w:val="No List"/>
     <w:uiPriority w:val="99"/>
     <w:semiHidden/>
     <w:unhideWhenUsed/>
   </w:style>
-  <w:style w:type="paragraph" w:styleId="Abstract" w:customStyle="1">
+  <w:style w:type="paragraph" w:customStyle="1" w:styleId="Abstract">
     <w:name w:val="Abstract"/>
     <w:rsid w:val="00972203"/>
     <w:pPr>
@@ -4589,13 +4165,13 @@
       <w:szCs w:val="18"/>
     </w:rPr>
   </w:style>
-  <w:style w:type="paragraph" w:styleId="Affiliation" w:customStyle="1">
+  <w:style w:type="paragraph" w:customStyle="1" w:styleId="Affiliation">
     <w:name w:val="Affiliation"/>
     <w:pPr>
       <w:jc w:val="center"/>
     </w:pPr>
   </w:style>
-  <w:style w:type="paragraph" w:styleId="Author" w:customStyle="1">
+  <w:style w:type="paragraph" w:customStyle="1" w:styleId="Author">
     <w:name w:val="Author"/>
     <w:pPr>
       <w:spacing w:before="18pt" w:after="2pt"/>
@@ -4625,7 +4201,7 @@
       <w:lang w:val="x-none" w:eastAsia="x-none"/>
     </w:rPr>
   </w:style>
-  <w:style w:type="character" w:styleId="BodyTextChar" w:customStyle="1">
+  <w:style w:type="character" w:customStyle="1" w:styleId="BodyTextChar">
     <w:name w:val="Body Text Char"/>
     <w:link w:val="BodyText"/>
     <w:rsid w:val="00E7596C"/>
@@ -4634,7 +4210,7 @@
       <w:lang w:val="x-none" w:eastAsia="x-none"/>
     </w:rPr>
   </w:style>
-  <w:style w:type="paragraph" w:styleId="bulletlist" w:customStyle="1">
+  <w:style w:type="paragraph" w:customStyle="1" w:styleId="bulletlist">
     <w:name w:val="bullet list"/>
     <w:basedOn w:val="BodyText"/>
     <w:rsid w:val="001B67DC"/>
@@ -4648,7 +4224,7 @@
       <w:ind w:start="28.80pt" w:hanging="14.40pt"/>
     </w:pPr>
   </w:style>
-  <w:style w:type="paragraph" w:styleId="equation" w:customStyle="1">
+  <w:style w:type="paragraph" w:customStyle="1" w:styleId="equation">
     <w:name w:val="equation"/>
     <w:basedOn w:val="Normal"/>
     <w:rsid w:val="008A2C7D"/>
@@ -4663,7 +4239,7 @@
       <w:rFonts w:ascii="Symbol" w:hAnsi="Symbol" w:cs="Symbol"/>
     </w:rPr>
   </w:style>
-  <w:style w:type="paragraph" w:styleId="figurecaption" w:customStyle="1">
+  <w:style w:type="paragraph" w:customStyle="1" w:styleId="figurecaption">
     <w:name w:val="figure caption"/>
     <w:rsid w:val="005B0344"/>
     <w:pPr>
@@ -4683,10 +4259,10 @@
       <w:szCs w:val="16"/>
     </w:rPr>
   </w:style>
-  <w:style w:type="paragraph" w:styleId="footnote" w:customStyle="1">
+  <w:style w:type="paragraph" w:customStyle="1" w:styleId="footnote">
     <w:name w:val="footnote"/>
     <w:pPr>
-      <w:framePr w:vSpace="9.35pt" w:hSpace="9.35pt" w:wrap="notBeside" w:hAnchor="page" w:vAnchor="text" w:x="306.05pt" w:y="28.85pt"/>
+      <w:framePr w:hSpace="9.35pt" w:vSpace="9.35pt" w:wrap="notBeside" w:vAnchor="text" w:hAnchor="page" w:x="306.05pt" w:y="28.85pt"/>
       <w:numPr>
         <w:numId w:val="3"/>
       </w:numPr>
@@ -4697,7 +4273,7 @@
       <w:szCs w:val="16"/>
     </w:rPr>
   </w:style>
-  <w:style w:type="paragraph" w:styleId="papersubtitle" w:customStyle="1">
+  <w:style w:type="paragraph" w:customStyle="1" w:styleId="papersubtitle">
     <w:name w:val="paper subtitle"/>
     <w:pPr>
       <w:spacing w:after="6pt"/>
@@ -4710,7 +4286,7 @@
       <w:szCs w:val="28"/>
     </w:rPr>
   </w:style>
-  <w:style w:type="paragraph" w:styleId="papertitle" w:customStyle="1">
+  <w:style w:type="paragraph" w:customStyle="1" w:styleId="papertitle">
     <w:name w:val="paper title"/>
     <w:pPr>
       <w:spacing w:after="6pt"/>
@@ -4723,7 +4299,7 @@
       <w:szCs w:val="48"/>
     </w:rPr>
   </w:style>
-  <w:style w:type="paragraph" w:styleId="references" w:customStyle="1">
+  <w:style w:type="paragraph" w:customStyle="1" w:styleId="references">
     <w:name w:val="references"/>
     <w:pPr>
       <w:numPr>
@@ -4739,12 +4315,12 @@
       <w:szCs w:val="16"/>
     </w:rPr>
   </w:style>
-  <w:style w:type="paragraph" w:styleId="sponsors" w:customStyle="1">
+  <w:style w:type="paragraph" w:customStyle="1" w:styleId="sponsors">
     <w:name w:val="sponsors"/>
     <w:pPr>
       <w:framePr w:wrap="auto" w:hAnchor="text" w:x="30.75pt" w:y="111.95pt"/>
       <w:pBdr>
-        <w:top w:val="single" w:color="auto" w:sz="4" w:space="2"/>
+        <w:top w:val="single" w:sz="4" w:space="2" w:color="auto"/>
       </w:pBdr>
       <w:ind w:firstLine="14.40pt"/>
     </w:pPr>
@@ -4753,7 +4329,7 @@
       <w:szCs w:val="16"/>
     </w:rPr>
   </w:style>
-  <w:style w:type="paragraph" w:styleId="tablecolhead" w:customStyle="1">
+  <w:style w:type="paragraph" w:customStyle="1" w:styleId="tablecolhead">
     <w:name w:val="table col head"/>
     <w:basedOn w:val="Normal"/>
     <w:rPr>
@@ -4763,7 +4339,7 @@
       <w:szCs w:val="16"/>
     </w:rPr>
   </w:style>
-  <w:style w:type="paragraph" w:styleId="tablecolsubhead" w:customStyle="1">
+  <w:style w:type="paragraph" w:customStyle="1" w:styleId="tablecolsubhead">
     <w:name w:val="table col subhead"/>
     <w:basedOn w:val="tablecolhead"/>
     <w:rPr>
@@ -4773,7 +4349,7 @@
       <w:szCs w:val="15"/>
     </w:rPr>
   </w:style>
-  <w:style w:type="paragraph" w:styleId="tablecopy" w:customStyle="1">
+  <w:style w:type="paragraph" w:customStyle="1" w:styleId="tablecopy">
     <w:name w:val="table copy"/>
     <w:pPr>
       <w:jc w:val="both"/>
@@ -4784,7 +4360,7 @@
       <w:szCs w:val="16"/>
     </w:rPr>
   </w:style>
-  <w:style w:type="paragraph" w:styleId="tablefootnote" w:customStyle="1">
+  <w:style w:type="paragraph" w:customStyle="1" w:styleId="tablefootnote">
     <w:name w:val="table footnote"/>
     <w:rsid w:val="005E2800"/>
     <w:pPr>
@@ -4800,7 +4376,7 @@
       <w:szCs w:val="12"/>
     </w:rPr>
   </w:style>
-  <w:style w:type="paragraph" w:styleId="tablehead" w:customStyle="1">
+  <w:style w:type="paragraph" w:customStyle="1" w:styleId="tablehead">
     <w:name w:val="table head"/>
     <w:pPr>
       <w:numPr>
@@ -4816,7 +4392,7 @@
       <w:szCs w:val="16"/>
     </w:rPr>
   </w:style>
-  <w:style w:type="paragraph" w:styleId="Keywords" w:customStyle="1">
+  <w:style w:type="paragraph" w:customStyle="1" w:styleId="Keywords">
     <w:name w:val="Keywords"/>
     <w:basedOn w:val="Abstract"/>
     <w:qFormat/>
@@ -4841,7 +4417,7 @@
       </w:tabs>
     </w:pPr>
   </w:style>
-  <w:style w:type="character" w:styleId="HeaderChar" w:customStyle="1">
+  <w:style w:type="character" w:customStyle="1" w:styleId="HeaderChar">
     <w:name w:val="Header Char"/>
     <w:basedOn w:val="DefaultParagraphFont"/>
     <w:link w:val="Header"/>
@@ -4859,11 +4435,32 @@
       </w:tabs>
     </w:pPr>
   </w:style>
-  <w:style w:type="character" w:styleId="FooterChar" w:customStyle="1">
+  <w:style w:type="character" w:customStyle="1" w:styleId="FooterChar">
     <w:name w:val="Footer Char"/>
     <w:basedOn w:val="DefaultParagraphFont"/>
     <w:link w:val="Footer"/>
     <w:rsid w:val="001A3B3D"/>
+  </w:style>
+  <w:style w:type="character" w:styleId="Hyperlink">
+    <w:name w:val="Hyperlink"/>
+    <w:basedOn w:val="DefaultParagraphFont"/>
+    <w:rsid w:val="00B60F2A"/>
+    <w:rPr>
+      <w:color w:val="0563C1" w:themeColor="hyperlink"/>
+      <w:u w:val="single"/>
+    </w:rPr>
+  </w:style>
+  <w:style w:type="character" w:styleId="UnresolvedMention">
+    <w:name w:val="Unresolved Mention"/>
+    <w:basedOn w:val="DefaultParagraphFont"/>
+    <w:uiPriority w:val="99"/>
+    <w:semiHidden/>
+    <w:unhideWhenUsed/>
+    <w:rsid w:val="00B60F2A"/>
+    <w:rPr>
+      <w:color w:val="605E5C"/>
+      <w:shd w:val="clear" w:color="auto" w:fill="E1DFDD"/>
+    </w:rPr>
   </w:style>
 </w:styles>
 </file>

--- a/Capstone Proposal/conference-template.docx
+++ b/Capstone Proposal/conference-template.docx
@@ -68,6 +68,10 @@
         <w:t xml:space="preserve"> </w:t>
       </w:r>
       <w:r>
+        <w:rPr>
+          <w:sz w:val="18"/>
+          <w:szCs w:val="18"/>
+        </w:rPr>
         <w:br/>
       </w:r>
       <w:r>
@@ -78,6 +82,10 @@
         <w:t>Department of Electrical and Computer Engineering</w:t>
       </w:r>
       <w:r>
+        <w:rPr>
+          <w:sz w:val="18"/>
+          <w:szCs w:val="18"/>
+        </w:rPr>
         <w:br/>
       </w:r>
       <w:r>
@@ -99,6 +107,10 @@
         <w:t xml:space="preserve"> </w:t>
       </w:r>
       <w:r>
+        <w:rPr>
+          <w:sz w:val="18"/>
+          <w:szCs w:val="18"/>
+        </w:rPr>
         <w:br/>
       </w:r>
       <w:r>
@@ -111,6 +123,10 @@
         <w:t>Cookeville, United States of America</w:t>
       </w:r>
       <w:r>
+        <w:rPr>
+          <w:sz w:val="18"/>
+          <w:szCs w:val="18"/>
+        </w:rPr>
         <w:br/>
       </w:r>
       <w:r>
@@ -126,7 +142,7 @@
     <w:p>
       <w:pPr>
         <w:pStyle w:val="Author"/>
-        <w:spacing w:beforeAutospacing="1" w:line="12.95pt" w:lineRule="auto"/>
+        <w:spacing w:beforeAutospacing="1"/>
         <w:rPr>
           <w:sz w:val="18"/>
           <w:szCs w:val="18"/>
@@ -154,6 +170,10 @@
         <w:t>Department of Electrical and Computer Engineering</w:t>
       </w:r>
       <w:r>
+        <w:rPr>
+          <w:sz w:val="18"/>
+          <w:szCs w:val="18"/>
+        </w:rPr>
         <w:br/>
       </w:r>
       <w:r>
@@ -166,6 +186,10 @@
         <w:t xml:space="preserve">Tennessee Technological University </w:t>
       </w:r>
       <w:r>
+        <w:rPr>
+          <w:sz w:val="18"/>
+          <w:szCs w:val="18"/>
+        </w:rPr>
         <w:br/>
       </w:r>
       <w:r>
@@ -178,6 +202,10 @@
         <w:t>Cookeville, United States of America</w:t>
       </w:r>
       <w:r>
+        <w:rPr>
+          <w:sz w:val="18"/>
+          <w:szCs w:val="18"/>
+        </w:rPr>
         <w:br/>
       </w:r>
       <w:r>
@@ -218,6 +246,10 @@
         <w:t>Department of Electrical and Computer Engineering</w:t>
       </w:r>
       <w:r>
+        <w:rPr>
+          <w:sz w:val="18"/>
+          <w:szCs w:val="18"/>
+        </w:rPr>
         <w:br/>
       </w:r>
       <w:r>
@@ -230,6 +262,10 @@
         <w:t xml:space="preserve">Tennessee Technological University </w:t>
       </w:r>
       <w:r>
+        <w:rPr>
+          <w:sz w:val="18"/>
+          <w:szCs w:val="18"/>
+        </w:rPr>
         <w:br/>
       </w:r>
       <w:r>
@@ -242,6 +278,10 @@
         <w:t>Cookeville, United States of America</w:t>
       </w:r>
       <w:r>
+        <w:rPr>
+          <w:sz w:val="18"/>
+          <w:szCs w:val="18"/>
+        </w:rPr>
         <w:br/>
       </w:r>
       <w:r>
@@ -257,37 +297,52 @@
     <w:p>
       <w:pPr>
         <w:pStyle w:val="Author"/>
-        <w:spacing w:beforeAutospacing="1" w:line="12.95pt" w:lineRule="auto"/>
+        <w:spacing w:beforeAutospacing="1"/>
+        <w:rPr>
+          <w:sz w:val="18"/>
+          <w:szCs w:val="18"/>
+        </w:rPr>
+      </w:pPr>
+      <w:r>
+        <w:rPr>
+          <w:sz w:val="18"/>
+          <w:szCs w:val="18"/>
+        </w:rPr>
+        <w:t>Ryan Reed</w:t>
+      </w:r>
+      <w:r>
+        <w:rPr>
+          <w:sz w:val="18"/>
+          <w:szCs w:val="18"/>
+        </w:rPr>
+        <w:br/>
+      </w:r>
+      <w:r>
+        <w:rPr>
+          <w:sz w:val="18"/>
+          <w:szCs w:val="18"/>
+        </w:rPr>
+        <w:t>Department of Electrical and Computer Engineering</w:t>
+      </w:r>
+      <w:r>
+        <w:rPr>
+          <w:sz w:val="18"/>
+          <w:szCs w:val="18"/>
+        </w:rPr>
+        <w:br/>
+      </w:r>
+      <w:r>
         <w:rPr>
           <w:i/>
           <w:iCs/>
           <w:sz w:val="18"/>
           <w:szCs w:val="18"/>
         </w:rPr>
-      </w:pPr>
-      <w:r>
-        <w:rPr>
-          <w:sz w:val="18"/>
-          <w:szCs w:val="18"/>
-        </w:rPr>
-        <w:t>Ryan Reed</w:t>
-      </w:r>
-      <w:r>
-        <w:rPr>
-          <w:sz w:val="18"/>
-          <w:szCs w:val="18"/>
-        </w:rPr>
-        <w:br/>
-      </w:r>
-      <w:r>
-        <w:rPr>
-          <w:sz w:val="18"/>
-          <w:szCs w:val="18"/>
-        </w:rPr>
-        <w:t>Department of Electrical and Computer Engineering</w:t>
-      </w:r>
-      <w:r>
-        <w:rPr>
+        <w:t>Tennessee Technological University</w:t>
+      </w:r>
+      <w:r>
+        <w:rPr>
+          <w:i/>
           <w:sz w:val="18"/>
           <w:szCs w:val="18"/>
         </w:rPr>
@@ -300,11 +355,10 @@
           <w:sz w:val="18"/>
           <w:szCs w:val="18"/>
         </w:rPr>
-        <w:t>Tennessee Technological University</w:t>
-      </w:r>
-      <w:r>
-        <w:rPr>
-          <w:i/>
+        <w:t>Cookeville, United States of America</w:t>
+      </w:r>
+      <w:r>
+        <w:rPr>
           <w:sz w:val="18"/>
           <w:szCs w:val="18"/>
         </w:rPr>
@@ -317,7 +371,49 @@
           <w:sz w:val="18"/>
           <w:szCs w:val="18"/>
         </w:rPr>
-        <w:t>Cookeville, United States of America</w:t>
+        <w:t>rcreed42@tntech.edu</w:t>
+      </w:r>
+      <w:r>
+        <w:rPr>
+          <w:sz w:val="18"/>
+          <w:szCs w:val="18"/>
+        </w:rPr>
+        <w:br w:type="column"/>
+      </w:r>
+      <w:r>
+        <w:rPr>
+          <w:sz w:val="18"/>
+          <w:szCs w:val="18"/>
+        </w:rPr>
+        <w:t>Michel Turpeau</w:t>
+      </w:r>
+      <w:r>
+        <w:rPr>
+          <w:sz w:val="18"/>
+          <w:szCs w:val="18"/>
+        </w:rPr>
+        <w:br/>
+      </w:r>
+      <w:r>
+        <w:rPr>
+          <w:sz w:val="18"/>
+          <w:szCs w:val="18"/>
+        </w:rPr>
+        <w:t xml:space="preserve">Department of </w:t>
+      </w:r>
+      <w:r>
+        <w:rPr>
+          <w:sz w:val="18"/>
+          <w:szCs w:val="18"/>
+        </w:rPr>
+        <w:t>Electrical</w:t>
+      </w:r>
+      <w:r>
+        <w:rPr>
+          <w:sz w:val="18"/>
+          <w:szCs w:val="18"/>
+        </w:rPr>
+        <w:t xml:space="preserve"> and Computer Engineering</w:t>
       </w:r>
       <w:r>
         <w:rPr>
@@ -333,45 +429,11 @@
           <w:sz w:val="18"/>
           <w:szCs w:val="18"/>
         </w:rPr>
-        <w:t>rcreed42@tntech.edu</w:t>
-      </w:r>
-      <w:r>
-        <w:rPr>
-          <w:sz w:val="18"/>
-          <w:szCs w:val="18"/>
-        </w:rPr>
-        <w:br w:type="column"/>
-      </w:r>
-      <w:r>
-        <w:rPr>
-          <w:sz w:val="18"/>
-          <w:szCs w:val="18"/>
-        </w:rPr>
-        <w:t>Michel</w:t>
-      </w:r>
-      <w:r>
-        <w:rPr>
-          <w:sz w:val="18"/>
-          <w:szCs w:val="18"/>
-        </w:rPr>
-        <w:t xml:space="preserve"> Turpeau</w:t>
-      </w:r>
-      <w:r>
-        <w:rPr>
-          <w:sz w:val="18"/>
-          <w:szCs w:val="18"/>
-        </w:rPr>
-        <w:br/>
-      </w:r>
-      <w:r>
-        <w:rPr>
-          <w:sz w:val="18"/>
-          <w:szCs w:val="18"/>
-        </w:rPr>
-        <w:t>Department of Electircal and Computer Engineering</w:t>
-      </w:r>
-      <w:r>
-        <w:rPr>
+        <w:t>Tennessee Technological University</w:t>
+      </w:r>
+      <w:r>
+        <w:rPr>
+          <w:i/>
           <w:sz w:val="18"/>
           <w:szCs w:val="18"/>
         </w:rPr>
@@ -384,11 +446,10 @@
           <w:sz w:val="18"/>
           <w:szCs w:val="18"/>
         </w:rPr>
-        <w:t>Tennessee Technological University</w:t>
-      </w:r>
-      <w:r>
-        <w:rPr>
-          <w:i/>
+        <w:t>Cookeville, United States of America</w:t>
+      </w:r>
+      <w:r>
+        <w:rPr>
           <w:sz w:val="18"/>
           <w:szCs w:val="18"/>
         </w:rPr>
@@ -401,27 +462,15 @@
           <w:sz w:val="18"/>
           <w:szCs w:val="18"/>
         </w:rPr>
-        <w:t>Cookeville, United States of America</w:t>
-      </w:r>
-      <w:r>
-        <w:rPr>
-          <w:sz w:val="18"/>
-          <w:szCs w:val="18"/>
-        </w:rPr>
-        <w:br/>
-      </w:r>
-      <w:r>
-        <w:rPr>
-          <w:i/>
-          <w:iCs/>
-          <w:sz w:val="18"/>
-          <w:szCs w:val="18"/>
-        </w:rPr>
         <w:t>mmturpeau42@tntech.edu</w:t>
       </w:r>
     </w:p>
     <w:p>
       <w:pPr>
+        <w:rPr>
+          <w:sz w:val="18"/>
+          <w:szCs w:val="18"/>
+        </w:rPr>
         <w:sectPr>
           <w:type w:val="continuous"/>
           <w:pgSz w:w="595.30pt" w:h="841.90pt" w:code="9"/>
@@ -433,6 +482,10 @@
     </w:p>
     <w:p>
       <w:pPr>
+        <w:rPr>
+          <w:sz w:val="18"/>
+          <w:szCs w:val="18"/>
+        </w:rPr>
         <w:sectPr>
           <w:type w:val="continuous"/>
           <w:pgSz w:w="595.30pt" w:h="841.90pt" w:code="9"/>
@@ -442,6 +495,10 @@
         </w:sectPr>
       </w:pPr>
       <w:r>
+        <w:rPr>
+          <w:sz w:val="18"/>
+          <w:szCs w:val="18"/>
+        </w:rPr>
         <w:br w:type="column"/>
       </w:r>
     </w:p>
@@ -494,7 +551,7 @@
         <w:rPr>
           <w:lang w:val="en-US"/>
         </w:rPr>
-        <w:t xml:space="preserve">, and are rented out to students through the ECE office. </w:t>
+        <w:t xml:space="preserve"> and are rented out to students through the ECE office. </w:t>
       </w:r>
       <w:r>
         <w:rPr>
@@ -512,25 +569,31 @@
         <w:rPr>
           <w:lang w:val="en-US"/>
         </w:rPr>
-        <w:t xml:space="preserve"> in the first month of a semester, there is a significant </w:t>
-      </w:r>
-      <w:r>
-        <w:rPr>
-          <w:lang w:val="en-US"/>
-        </w:rPr>
-        <w:t>number</w:t>
-      </w:r>
-      <w:r>
-        <w:rPr>
-          <w:lang w:val="en-US"/>
-        </w:rPr>
-        <w:t xml:space="preserve"> of students attempting to check out devices from the office. This capstone project will focus on the design and implementation of a vending machine that can check devices out to students</w:t>
-      </w:r>
-      <w:r>
-        <w:rPr>
-          <w:lang w:val="en-US"/>
-        </w:rPr>
-        <w:t xml:space="preserve"> while also recording which students have checked out a device.</w:t>
+        <w:t xml:space="preserve"> in the first month of a semester, </w:t>
+      </w:r>
+      <w:r>
+        <w:rPr>
+          <w:lang w:val="en-US"/>
+        </w:rPr>
+        <w:t>a significant number of students attempt</w:t>
+      </w:r>
+      <w:r>
+        <w:rPr>
+          <w:lang w:val="en-US"/>
+        </w:rPr>
+        <w:t xml:space="preserve"> to check out devices from the office. This capstone project will focus on </w:t>
+      </w:r>
+      <w:r>
+        <w:rPr>
+          <w:lang w:val="en-US"/>
+        </w:rPr>
+        <w:t xml:space="preserve">designing and implementing a vending machine that can check devices out to students while </w:t>
+      </w:r>
+      <w:r>
+        <w:rPr>
+          <w:lang w:val="en-US"/>
+        </w:rPr>
+        <w:t>recording which students have checked out a device.</w:t>
       </w:r>
     </w:p>
     <w:p>
@@ -614,7 +677,19 @@
         <w:rPr>
           <w:lang w:val="en-US"/>
         </w:rPr>
-        <w:t xml:space="preserve">and have memory in the event of a fault or power loss to remember it’s functionality. The machine will also be fitted with a method of communication in order for the associates to pull student information from it. </w:t>
+        <w:t xml:space="preserve">and have memory in the event of a fault or power loss to remember </w:t>
+      </w:r>
+      <w:r>
+        <w:rPr>
+          <w:lang w:val="en-US"/>
+        </w:rPr>
+        <w:t>its</w:t>
+      </w:r>
+      <w:r>
+        <w:rPr>
+          <w:lang w:val="en-US"/>
+        </w:rPr>
+        <w:t xml:space="preserve"> functionality. The machine will also be fitted with a method of communication in order for the associates to pull student information from it. </w:t>
       </w:r>
       <w:r>
         <w:rPr>
@@ -652,7 +727,19 @@
         <w:rPr>
           <w:lang w:val="en-US"/>
         </w:rPr>
-        <w:t xml:space="preserve">vending machine, while also recording all information giving by a student through a database. </w:t>
+        <w:t xml:space="preserve">vending machine, while also recording all information </w:t>
+      </w:r>
+      <w:r>
+        <w:rPr>
+          <w:lang w:val="en-US"/>
+        </w:rPr>
+        <w:t>given</w:t>
+      </w:r>
+      <w:r>
+        <w:rPr>
+          <w:lang w:val="en-US"/>
+        </w:rPr>
+        <w:t xml:space="preserve"> by a student through a database. </w:t>
       </w:r>
     </w:p>
     <w:p>
@@ -665,57 +752,407 @@
     </w:p>
     <w:p>
       <w:pPr>
+        <w:jc w:val="both"/>
+      </w:pPr>
+      <w:r>
+        <w:t xml:space="preserve">     </w:t>
+      </w:r>
+      <w:r>
+        <w:t xml:space="preserve">This section will introduce the background information needed for the project. </w:t>
+      </w:r>
+      <w:r>
+        <w:t xml:space="preserve">This includes the constraints and </w:t>
+      </w:r>
+    </w:p>
+    <w:p>
+      <w:pPr>
+        <w:jc w:val="both"/>
+      </w:pPr>
+    </w:p>
+    <w:p>
+      <w:pPr>
+        <w:jc w:val="both"/>
+      </w:pPr>
+      <w:r>
+        <w:t xml:space="preserve">specifications of the machine and the standards we will be bound to when working on the project. </w:t>
+      </w:r>
+      <w:r>
+        <w:t>A survey of possible solutions to the problem will also be given so the project can be further imp</w:t>
+      </w:r>
+      <w:r>
+        <w:t xml:space="preserve">roved in the future. </w:t>
+      </w:r>
+    </w:p>
+    <w:p>
+      <w:pPr>
         <w:pStyle w:val="Heading2"/>
       </w:pPr>
       <w:r>
-        <w:t xml:space="preserve">Selecting a </w:t>
-      </w:r>
-      <w:r>
-        <w:t>Template</w:t>
-      </w:r>
-      <w:r>
-        <w:t xml:space="preserve"> (Heading 2)</w:t>
+        <w:t>Background</w:t>
       </w:r>
     </w:p>
     <w:p>
       <w:pPr>
         <w:pStyle w:val="BodyText"/>
-      </w:pPr>
-      <w:r>
-        <w:t xml:space="preserve">First, confirm that you have the correct template for your paper size. This template has been tailored for output on the </w:t>
-      </w:r>
-      <w:r>
-        <w:rPr>
-          <w:lang w:val="en-US"/>
-        </w:rPr>
-        <w:t>A4</w:t>
-      </w:r>
-      <w:r>
-        <w:t xml:space="preserve"> paper size. If you are using </w:t>
-      </w:r>
-      <w:r>
-        <w:rPr>
-          <w:lang w:val="en-US"/>
-        </w:rPr>
-        <w:t>US letter</w:t>
-      </w:r>
-      <w:r>
-        <w:t>-sized paper, please close this</w:t>
-      </w:r>
-      <w:r>
-        <w:t xml:space="preserve"> file and download the </w:t>
-      </w:r>
-      <w:r>
-        <w:rPr>
-          <w:lang w:val="en-US"/>
-        </w:rPr>
-        <w:t xml:space="preserve">Microsoft Word, Letter </w:t>
-      </w:r>
-      <w:r>
-        <w:t>file</w:t>
-      </w:r>
-      <w:r>
-        <w:t>.</w:t>
+        <w:rPr>
+          <w:lang w:val="en-US"/>
+        </w:rPr>
+      </w:pPr>
+      <w:r>
+        <w:rPr>
+          <w:lang w:val="en-US"/>
+        </w:rPr>
+        <w:t xml:space="preserve">Much of the project relies on the background information of the systems in vending machines, and how they operate. </w:t>
+      </w:r>
+      <w:r>
+        <w:rPr>
+          <w:lang w:val="en-US"/>
+        </w:rPr>
+        <w:t xml:space="preserve">The project will require knowledge in the areas of controls, programming, embedded, power, </w:t>
+      </w:r>
+      <w:r>
+        <w:rPr>
+          <w:lang w:val="en-US"/>
+        </w:rPr>
+        <w:t xml:space="preserve">databases, and others. </w:t>
+      </w:r>
+    </w:p>
+    <w:p>
+      <w:pPr>
+        <w:pStyle w:val="BodyText"/>
+        <w:rPr>
+          <w:lang w:val="en-US"/>
+        </w:rPr>
+      </w:pPr>
+      <w:r>
+        <w:rPr>
+          <w:lang w:val="en-US"/>
+        </w:rPr>
+        <w:t>Vending machines are used throughout many businesses a</w:t>
+      </w:r>
+      <w:r>
+        <w:rPr>
+          <w:lang w:val="en-US"/>
+        </w:rPr>
+        <w:t xml:space="preserve">nd are a great source of convenience for the customers who use them. Maintenance on well-made vending machines is also low, saving time for the business as well [1]. </w:t>
+      </w:r>
+      <w:r>
+        <w:rPr>
+          <w:lang w:val="en-US"/>
+        </w:rPr>
+        <w:t xml:space="preserve">A vending machine for the class kits in the ECE office would be of great convenience to students who can come by and pick up a device. It would eliminate the need to fill out paperwork in the office to obtain a board, as well as allow the office associates to do their own work without worrying about the students. </w:t>
+      </w:r>
+    </w:p>
+    <w:p>
+      <w:pPr>
+        <w:pStyle w:val="BodyText"/>
+        <w:rPr>
+          <w:lang w:val="en-US"/>
+        </w:rPr>
+      </w:pPr>
+      <w:r>
+        <w:rPr>
+          <w:lang w:val="en-US"/>
+        </w:rPr>
+        <w:t xml:space="preserve">The project </w:t>
+      </w:r>
+      <w:r>
+        <w:rPr>
+          <w:lang w:val="en-US"/>
+        </w:rPr>
+        <w:t xml:space="preserve">that is </w:t>
+      </w:r>
+      <w:r>
+        <w:rPr>
+          <w:lang w:val="en-US"/>
+        </w:rPr>
+        <w:t xml:space="preserve">desired is difficult enough to allow for multiple people to assist in the creation of the machine. The machine requires its own control and power system to operate correctly. </w:t>
+      </w:r>
+      <w:r>
+        <w:rPr>
+          <w:lang w:val="en-US"/>
+        </w:rPr>
+        <w:t xml:space="preserve">It must also have a computing system to control the platform and motors to dispense the board for the student. </w:t>
+      </w:r>
+      <w:r>
+        <w:rPr>
+          <w:lang w:val="en-US"/>
+        </w:rPr>
+        <w:t xml:space="preserve">For the office to know who has retrieved a board, the machine must also have an </w:t>
+      </w:r>
+      <w:r>
+        <w:rPr>
+          <w:lang w:val="en-US"/>
+        </w:rPr>
+        <w:t>onboard</w:t>
+      </w:r>
+      <w:r>
+        <w:rPr>
+          <w:lang w:val="en-US"/>
+        </w:rPr>
+        <w:t xml:space="preserve"> database system that is able to</w:t>
+      </w:r>
+      <w:r>
+        <w:rPr>
+          <w:lang w:val="en-US"/>
+        </w:rPr>
+        <w:t xml:space="preserve"> keep track of students and</w:t>
+      </w:r>
+      <w:r>
+        <w:rPr>
+          <w:lang w:val="en-US"/>
+        </w:rPr>
+        <w:t xml:space="preserve"> communicate with the office associates</w:t>
+      </w:r>
+      <w:r>
+        <w:rPr>
+          <w:lang w:val="en-US"/>
+        </w:rPr>
+        <w:t xml:space="preserve">. The machine also requires some type of security to avoid student information being stolen, as well as physical security such as a lock to protect the devices. </w:t>
+      </w:r>
+      <w:r>
+        <w:rPr>
+          <w:lang w:val="en-US"/>
+        </w:rPr>
+        <w:t xml:space="preserve">The reason we do not require a machine that is “off the shelf” is that all current vending machines drop the items to the bottom. The devices in the ECE office are sensitive and prone to breaking if dropped from a height. Also, most vending machines are paid </w:t>
+      </w:r>
+      <w:r>
+        <w:rPr>
+          <w:lang w:val="en-US"/>
+        </w:rPr>
+        <w:t>services</w:t>
+      </w:r>
+      <w:r>
+        <w:rPr>
+          <w:lang w:val="en-US"/>
+        </w:rPr>
+        <w:t xml:space="preserve"> requiring the customer to buy the product </w:t>
+      </w:r>
+      <w:r>
+        <w:rPr>
+          <w:lang w:val="en-US"/>
+        </w:rPr>
+        <w:t>whereas</w:t>
+      </w:r>
+      <w:r>
+        <w:rPr>
+          <w:lang w:val="en-US"/>
+        </w:rPr>
+        <w:t xml:space="preserve"> ours is</w:t>
+      </w:r>
+      <w:r>
+        <w:rPr>
+          <w:lang w:val="en-US"/>
+        </w:rPr>
+        <w:t xml:space="preserve"> </w:t>
+      </w:r>
+      <w:r>
+        <w:rPr>
+          <w:lang w:val="en-US"/>
+        </w:rPr>
+        <w:t xml:space="preserve">for renting the </w:t>
+      </w:r>
+      <w:r>
+        <w:rPr>
+          <w:lang w:val="en-US"/>
+        </w:rPr>
+        <w:t xml:space="preserve">product without a charge. Our team of engineers is in charge of the design of electrical and computer systems, and the mechanical team is in charge of the actual machine. Our part of the project cannot be bought and requires design. </w:t>
+      </w:r>
+    </w:p>
+    <w:p>
+      <w:pPr>
+        <w:pStyle w:val="BodyText"/>
+        <w:rPr>
+          <w:lang w:val="en-US"/>
+        </w:rPr>
+      </w:pPr>
+      <w:r>
+        <w:rPr>
+          <w:lang w:val="en-US"/>
+        </w:rPr>
+        <w:t xml:space="preserve">The objective of the class kit vending machine is to have a machine that is capable of recording student and class information and using that information to know which device </w:t>
+      </w:r>
+      <w:r>
+        <w:rPr>
+          <w:lang w:val="en-US"/>
+        </w:rPr>
+        <w:lastRenderedPageBreak/>
+        <w:t>is required for the student. Then the machine can properly retrieve and distribute the device to the student and record that the student has the device for the department.</w:t>
+      </w:r>
+      <w:r>
+        <w:rPr>
+          <w:lang w:val="en-US"/>
+        </w:rPr>
+        <w:t xml:space="preserve"> In order for the machine to accomplish its given task, a power system, microcontroller, sensors, </w:t>
+      </w:r>
+      <w:r>
+        <w:rPr>
+          <w:lang w:val="en-US"/>
+        </w:rPr>
+        <w:t>motors, student database, controls, interface</w:t>
+      </w:r>
+      <w:r>
+        <w:rPr>
+          <w:lang w:val="en-US"/>
+        </w:rPr>
+        <w:t xml:space="preserve">, </w:t>
+      </w:r>
+      <w:r>
+        <w:rPr>
+          <w:lang w:val="en-US"/>
+        </w:rPr>
+        <w:t xml:space="preserve">and possibly PLC systems. </w:t>
+      </w:r>
+    </w:p>
+    <w:p>
+      <w:pPr>
+        <w:pStyle w:val="BodyText"/>
+        <w:rPr>
+          <w:lang w:val="en-US"/>
+        </w:rPr>
+      </w:pPr>
+      <w:r>
+        <w:rPr>
+          <w:lang w:val="en-US"/>
+        </w:rPr>
+        <w:t>The proposed power system for the machine would utilize a 120 W AC to DC converter as its source. The converters can range in output from 12 volts DC to 54 volts DC and need to be high efficiency to avoid overconsumption [2].</w:t>
+      </w:r>
+      <w:r>
+        <w:rPr>
+          <w:lang w:val="en-US"/>
+        </w:rPr>
+        <w:t xml:space="preserve"> A benefit of a high-efficiency power supply is the machine remains cooler, increasing the machine’s lifetime</w:t>
+      </w:r>
+      <w:r>
+        <w:rPr>
+          <w:lang w:val="en-US"/>
+        </w:rPr>
+        <w:t xml:space="preserve"> [2]. Extra Fuses will be included to ensure the voltages of the devices are not exceeded as another protection layer. </w:t>
+      </w:r>
+      <w:r>
+        <w:rPr>
+          <w:lang w:val="en-US"/>
+        </w:rPr>
+        <w:t xml:space="preserve">If needed, the team may also include a backup supply in case the system fails. </w:t>
+      </w:r>
+    </w:p>
+    <w:p>
+      <w:pPr>
+        <w:pStyle w:val="BodyText"/>
+        <w:rPr>
+          <w:lang w:val="en-US"/>
+        </w:rPr>
+      </w:pPr>
+      <w:r>
+        <w:rPr>
+          <w:noProof/>
+          <w:lang w:val="en-US"/>
+        </w:rPr>
+        <w:drawing>
+          <wp:inline distT="0" distB="0" distL="0" distR="0" wp14:anchorId="24E00405" wp14:editId="452C9895">
+            <wp:extent cx="2609850" cy="2667000"/>
+            <wp:effectExtent l="0" t="0" r="0" b="0"/>
+            <wp:docPr id="2" name="Picture 2"/>
+            <wp:cNvGraphicFramePr>
+              <a:graphicFrameLocks xmlns:a="http://purl.oclc.org/ooxml/drawingml/main" noChangeAspect="1"/>
+            </wp:cNvGraphicFramePr>
+            <a:graphic xmlns:a="http://purl.oclc.org/ooxml/drawingml/main">
+              <a:graphicData uri="http://purl.oclc.org/ooxml/drawingml/picture">
+                <pic:pic xmlns:pic="http://purl.oclc.org/ooxml/drawingml/picture">
+                  <pic:nvPicPr>
+                    <pic:cNvPr id="2" name="Picture 2"/>
+                    <pic:cNvPicPr/>
+                  </pic:nvPicPr>
+                  <pic:blipFill>
+                    <a:blip r:embed="rId9" cstate="print">
+                      <a:extLst>
+                        <a:ext uri="{28A0092B-C50C-407E-A947-70E740481C1C}">
+                          <a14:useLocalDpi xmlns:a14="http://schemas.microsoft.com/office/drawing/2010/main" val="0"/>
+                        </a:ext>
+                      </a:extLst>
+                    </a:blip>
+                    <a:stretch>
+                      <a:fillRect/>
+                    </a:stretch>
+                  </pic:blipFill>
+                  <pic:spPr>
+                    <a:xfrm>
+                      <a:off x="0" y="0"/>
+                      <a:ext cx="2609850" cy="2667000"/>
+                    </a:xfrm>
+                    <a:prstGeom prst="rect">
+                      <a:avLst/>
+                    </a:prstGeom>
+                  </pic:spPr>
+                </pic:pic>
+              </a:graphicData>
+            </a:graphic>
+          </wp:inline>
+        </w:drawing>
+      </w:r>
+    </w:p>
+    <w:p>
+      <w:pPr>
+        <w:pStyle w:val="BodyText"/>
+        <w:jc w:val="center"/>
+        <w:rPr>
+          <w:i/>
+          <w:iCs/>
+          <w:lang w:val="en-US"/>
+        </w:rPr>
+      </w:pPr>
+      <w:r>
+        <w:rPr>
+          <w:i/>
+          <w:iCs/>
+          <w:lang w:val="en-US"/>
+        </w:rPr>
+        <w:t>Figure 1: 120W Power Supply</w:t>
+      </w:r>
+    </w:p>
+    <w:p>
+      <w:pPr>
+        <w:pStyle w:val="BodyText"/>
+        <w:jc w:val="center"/>
+        <w:rPr>
+          <w:i/>
+          <w:iCs/>
+          <w:lang w:val="en-US"/>
+        </w:rPr>
+      </w:pPr>
+    </w:p>
+    <w:p>
+      <w:pPr>
+        <w:pStyle w:val="BodyText"/>
+        <w:rPr>
+          <w:lang w:val="en-US"/>
+        </w:rPr>
+      </w:pPr>
+      <w:r>
+        <w:rPr>
+          <w:lang w:val="en-US"/>
+        </w:rPr>
+        <w:t xml:space="preserve">The machine requires a microcontroller/computer to control the electronics inside and to hold a database that keeps track of each student who has obtained a board. </w:t>
+      </w:r>
+      <w:r>
+        <w:rPr>
+          <w:lang w:val="en-US"/>
+        </w:rPr>
+        <w:t xml:space="preserve">The computer will also control the interface on the machine that the student needs to be able to take a device and possibly control a card reading device. </w:t>
+      </w:r>
+    </w:p>
+    <w:p>
+      <w:pPr>
+        <w:pStyle w:val="BodyText"/>
+        <w:rPr>
+          <w:lang w:val="en-US"/>
+        </w:rPr>
+      </w:pPr>
+      <w:r>
+        <w:rPr>
+          <w:lang w:val="en-US"/>
+        </w:rPr>
+        <w:t xml:space="preserve">For vending the devices, the team has ideas on what type of motor to use. One option is to use normal vending machine parts such as the coils with stepper motors. Another is a belt and gate which moves only the device that has its gate opened. Either option will require the team to use a platform that can raise and lower to retrieve the device for the student. </w:t>
       </w:r>
     </w:p>
     <w:p>
@@ -723,29 +1160,66 @@
         <w:pStyle w:val="Heading2"/>
       </w:pPr>
       <w:r>
-        <w:t>Maintaining the Integrity of the Specifications</w:t>
+        <w:t>Specifications</w:t>
+      </w:r>
+      <w:r>
+        <w:t xml:space="preserve"> </w:t>
       </w:r>
     </w:p>
     <w:p>
       <w:pPr>
         <w:pStyle w:val="BodyText"/>
-      </w:pPr>
-      <w:r>
-        <w:t>The template is used to format your paper and style the text. All margins, column widths, line spaces, and text fonts are prescribed; please do not alter them. You may note peculiarities. For example, the head margin in this template measures proportionately more than is customary. This measurement and others are deliberate, using specifications that anticipate your paper as one part of the entire proceedings, and not as an independent document. Please do not revise any of the current designations.</w:t>
-      </w:r>
-    </w:p>
-    <w:p>
-      <w:pPr>
-        <w:pStyle w:val="Heading1"/>
-      </w:pPr>
-      <w:r>
-        <w:t xml:space="preserve">Prepare Your Paper </w:t>
-      </w:r>
-      <w:r>
-        <w:t>Before</w:t>
-      </w:r>
-      <w:r>
-        <w:t xml:space="preserve"> Styling</w:t>
+        <w:rPr>
+          <w:lang w:val="en-US"/>
+        </w:rPr>
+      </w:pPr>
+      <w:r>
+        <w:rPr>
+          <w:lang w:val="en-US"/>
+        </w:rPr>
+        <w:t xml:space="preserve">The class kit vending machine </w:t>
+      </w:r>
+      <w:r>
+        <w:rPr>
+          <w:lang w:val="en-US"/>
+        </w:rPr>
+        <w:t xml:space="preserve">must follow several specifications to achieve the customers’ desired objectives. First, the team must prevent the devices from getting stuck in the </w:t>
+      </w:r>
+      <w:r>
+        <w:rPr>
+          <w:lang w:val="en-US"/>
+        </w:rPr>
+        <w:t>machine</w:t>
+      </w:r>
+      <w:r>
+        <w:rPr>
+          <w:lang w:val="en-US"/>
+        </w:rPr>
+        <w:t xml:space="preserve">. However, </w:t>
+      </w:r>
+      <w:r>
+        <w:rPr>
+          <w:lang w:val="en-US"/>
+        </w:rPr>
+        <w:t>normal machines are prone to</w:t>
+      </w:r>
+      <w:r>
+        <w:rPr>
+          <w:lang w:val="en-US"/>
+        </w:rPr>
+        <w:t xml:space="preserve"> having products become stuck, which results in people shaking and possibly damaging the machine [3].</w:t>
+      </w:r>
+      <w:r>
+        <w:rPr>
+          <w:lang w:val="en-US"/>
+        </w:rPr>
+        <w:t xml:space="preserve"> </w:t>
+      </w:r>
+      <w:r>
+        <w:rPr>
+          <w:lang w:val="en-US"/>
+        </w:rPr>
+        <w:t xml:space="preserve">The machine must be large enough to accommodate any device the department must put into the machine as well. </w:t>
       </w:r>
     </w:p>
     <w:p>
@@ -756,21 +1230,185 @@
         </w:rPr>
       </w:pPr>
       <w:r>
-        <w:t>Before</w:t>
-      </w:r>
-      <w:r>
-        <w:t xml:space="preserve"> you begin to format your paper, first write and save the content as a separate text file. </w:t>
-      </w:r>
-      <w:r>
-        <w:rPr>
-          <w:lang w:val="en-US"/>
-        </w:rPr>
-        <w:t>Complete all content and organizational editing before formatting. Please note sections A-D below for more information on proofreading, spelling and grammar.</w:t>
+        <w:rPr>
+          <w:lang w:val="en-US"/>
+        </w:rPr>
+        <w:t xml:space="preserve">Secondly, </w:t>
+      </w:r>
+      <w:r>
+        <w:rPr>
+          <w:lang w:val="en-US"/>
+        </w:rPr>
+        <w:t>t</w:t>
+      </w:r>
+      <w:r>
+        <w:rPr>
+          <w:lang w:val="en-US"/>
+        </w:rPr>
+        <w:t xml:space="preserve">he customer requires that the machine have some form of communication so the information can be retrieved from the machine. </w:t>
+      </w:r>
+      <w:r>
+        <w:rPr>
+          <w:lang w:val="en-US"/>
+        </w:rPr>
+        <w:t xml:space="preserve">Most vending machines </w:t>
+      </w:r>
+      <w:r>
+        <w:rPr>
+          <w:lang w:val="en-US"/>
+        </w:rPr>
+        <w:t xml:space="preserve">communicate through telemetry, which allows the machine to connect to the internet [4]. </w:t>
+      </w:r>
+      <w:r>
+        <w:rPr>
+          <w:lang w:val="en-US"/>
+        </w:rPr>
+        <w:t xml:space="preserve">Some machines that are connected to the internet are vulnerable to hacking and can cause issues with other devices, which is why the team is considering alternate methods [5]. </w:t>
       </w:r>
     </w:p>
     <w:p>
       <w:pPr>
         <w:pStyle w:val="BodyText"/>
+        <w:rPr>
+          <w:lang w:val="en-US"/>
+        </w:rPr>
+      </w:pPr>
+      <w:r>
+        <w:rPr>
+          <w:lang w:val="en-US"/>
+        </w:rPr>
+        <w:t xml:space="preserve">The vending machine must be able to keep track of a </w:t>
+      </w:r>
+      <w:r>
+        <w:rPr>
+          <w:lang w:val="en-US"/>
+        </w:rPr>
+        <w:t>student’s</w:t>
+      </w:r>
+      <w:r>
+        <w:rPr>
+          <w:lang w:val="en-US"/>
+        </w:rPr>
+        <w:t xml:space="preserve"> Tech email, name, ID, and class</w:t>
+      </w:r>
+      <w:r>
+        <w:rPr>
+          <w:lang w:val="en-US"/>
+        </w:rPr>
+        <w:t xml:space="preserve"> according to the customer. In order to know what device is checked out, it must also know which board number is taken, which the student must enter after getting the device. An interface is required on the machine for the student to enter board numbers into the database as well after vending. </w:t>
+      </w:r>
+    </w:p>
+    <w:p>
+      <w:pPr>
+        <w:pStyle w:val="BodyText"/>
+        <w:rPr>
+          <w:lang w:val="en-US"/>
+        </w:rPr>
+      </w:pPr>
+      <w:r>
+        <w:rPr>
+          <w:lang w:val="en-US"/>
+        </w:rPr>
+        <w:t xml:space="preserve">The machine requires a fault option if power is lost, and must remember what was entered before power loss. Security must also be applied to avoid </w:t>
+      </w:r>
+      <w:r>
+        <w:rPr>
+          <w:lang w:val="en-US"/>
+        </w:rPr>
+        <w:t xml:space="preserve">any student stealing a board out of the machine after power loss, which will most likely be a type of lock. Lastly, the machine must be large enough to fit a decent number of devices before requiring the office associates to refill the machine. </w:t>
+      </w:r>
+    </w:p>
+    <w:p>
+      <w:pPr>
+        <w:pStyle w:val="Heading2"/>
+      </w:pPr>
+      <w:r>
+        <w:t>Constraints</w:t>
+      </w:r>
+    </w:p>
+    <w:p>
+      <w:pPr>
+        <w:pStyle w:val="BodyText"/>
+        <w:rPr>
+          <w:lang w:val="en-US"/>
+        </w:rPr>
+      </w:pPr>
+      <w:r>
+        <w:rPr>
+          <w:lang w:val="en-US"/>
+        </w:rPr>
+        <w:t xml:space="preserve">The vending machine must follow certain </w:t>
+      </w:r>
+      <w:r>
+        <w:rPr>
+          <w:lang w:val="en-US"/>
+        </w:rPr>
+        <w:t xml:space="preserve">constraints in order to be properly designed for the ECE office. </w:t>
+      </w:r>
+      <w:r>
+        <w:rPr>
+          <w:lang w:val="en-US"/>
+        </w:rPr>
+        <w:t xml:space="preserve">The machine will be plugged into the wall, and must, therefore, follow the national electric code in order to be allowed to be used. The national electric code of the United States is the NFPA 70, which is the benchmark for the safe design and installation of electric devices [6]. </w:t>
+      </w:r>
+    </w:p>
+    <w:p>
+      <w:pPr>
+        <w:pStyle w:val="BodyText"/>
+        <w:rPr>
+          <w:lang w:val="en-US"/>
+        </w:rPr>
+      </w:pPr>
+      <w:r>
+        <w:rPr>
+          <w:lang w:val="en-US"/>
+        </w:rPr>
+        <w:t xml:space="preserve">The machine must not be as large as a normal vending machine because it must fit inside of the ECE office without obstructing the work environment. Also, for communication purposes, if Bluetooth is used, it can only operate on a </w:t>
+      </w:r>
+      <w:r>
+        <w:rPr>
+          <w:lang w:val="en-US"/>
+        </w:rPr>
+        <w:t>2.4 GHz frequency in order to avoid conflict with wireless networks</w:t>
+      </w:r>
+      <w:r>
+        <w:rPr>
+          <w:lang w:val="en-US"/>
+        </w:rPr>
+        <w:t xml:space="preserve"> [7].</w:t>
+      </w:r>
+    </w:p>
+    <w:p>
+      <w:pPr>
+        <w:pStyle w:val="BodyText"/>
+        <w:rPr>
+          <w:lang w:val="en-US"/>
+        </w:rPr>
+      </w:pPr>
+      <w:r>
+        <w:rPr>
+          <w:lang w:val="en-US"/>
+        </w:rPr>
+        <w:t xml:space="preserve">The team must also adhere </w:t>
+      </w:r>
+      <w:r>
+        <w:rPr>
+          <w:lang w:val="en-US"/>
+        </w:rPr>
+        <w:t xml:space="preserve">to student data privacy regulations from the school and apply measures to the machine in order to prevent any name or ID leaks. </w:t>
+      </w:r>
+    </w:p>
+    <w:p>
+      <w:pPr>
+        <w:pStyle w:val="BodyText"/>
+        <w:rPr>
+          <w:lang w:val="en-US"/>
+        </w:rPr>
+      </w:pPr>
+    </w:p>
+    <w:p>
+      <w:pPr>
+        <w:pStyle w:val="BodyText"/>
       </w:pPr>
       <w:r>
         <w:t>Keep your text and graphic files separate until after the text has been formatted and styled. Do not use hard tabs, and limit use of hard returns to only one return at the end of a paragraph. Do not add any kind of pagination anywhere in the paper. Do not number text heads-the template will do that for you.</w:t>
@@ -792,15 +1430,7 @@
         <w:pStyle w:val="BodyText"/>
       </w:pPr>
       <w:r>
-        <w:t xml:space="preserve">Define abbreviations and acronyms the first time they are used in the text, even after they have been defined in the abstract. Abbreviations such as IEEE, SI, MKS, CGS, </w:t>
-      </w:r>
-      <w:proofErr w:type="spellStart"/>
-      <w:r>
-        <w:t>sc</w:t>
-      </w:r>
-      <w:proofErr w:type="spellEnd"/>
-      <w:r>
-        <w:t>, dc, and rms do not have to be defined. Do not use abbreviations in the title or heads unless they are unavoidable.</w:t>
+        <w:t>Define abbreviations and acronyms the first time they are used in the text, even after they have been defined in the abstract. Abbreviations such as IEEE, SI, MKS, CGS, sc, dc, and rms do not have to be defined. Do not use abbreviations in the title or heads unless they are unavoidable.</w:t>
       </w:r>
     </w:p>
     <w:p>
@@ -830,16 +1460,11 @@
         <w:pStyle w:val="bulletlist"/>
       </w:pPr>
       <w:r>
+        <w:t xml:space="preserve">Avoid combining SI and CGS units, such as current in amperes and magnetic field in oersteds. This often leads to confusion because equations do not balance dimensionally. If you must use mixed units, clearly </w:t>
+      </w:r>
+      <w:r>
         <w:lastRenderedPageBreak/>
-        <w:t xml:space="preserve">Avoid combining SI and CGS units, such as current in amperes and magnetic field in </w:t>
-      </w:r>
-      <w:proofErr w:type="spellStart"/>
-      <w:r>
-        <w:t>oersteds</w:t>
-      </w:r>
-      <w:proofErr w:type="spellEnd"/>
-      <w:r>
-        <w:t>. This often leads to confusion because equations do not balance dimensionally. If you must use mixed units, clearly state the units for each quantity that you use in an equation.</w:t>
+        <w:t>state the units for each quantity that you use in an equation.</w:t>
       </w:r>
     </w:p>
     <w:p>
@@ -847,31 +1472,7 @@
         <w:pStyle w:val="bulletlist"/>
       </w:pPr>
       <w:r>
-        <w:t>Do not mix complete spellings and abbreviations of units: “Wb/m2” or “</w:t>
-      </w:r>
-      <w:proofErr w:type="spellStart"/>
-      <w:r>
-        <w:t>webers</w:t>
-      </w:r>
-      <w:proofErr w:type="spellEnd"/>
-      <w:r>
-        <w:t xml:space="preserve"> per square meter”, not “</w:t>
-      </w:r>
-      <w:proofErr w:type="spellStart"/>
-      <w:r>
-        <w:t>webers</w:t>
-      </w:r>
-      <w:proofErr w:type="spellEnd"/>
-      <w:r>
-        <w:t xml:space="preserve">/m2”.  Spell out units when they appear in text: “. . . a few </w:t>
-      </w:r>
-      <w:proofErr w:type="spellStart"/>
-      <w:r>
-        <w:t>henries</w:t>
-      </w:r>
-      <w:proofErr w:type="spellEnd"/>
-      <w:r>
-        <w:t>”, not “. . . a few H”.</w:t>
+        <w:t>Do not mix complete spellings and abbreviations of units: “Wb/m2” or “webers per square meter”, not “webers/m2”.  Spell out units when they appear in text: “. . . a few henries”, not “. . . a few H”.</w:t>
       </w:r>
     </w:p>
     <w:p>
@@ -1417,18 +2018,15 @@
         <w:pStyle w:val="BodyText"/>
       </w:pPr>
       <w:r>
-        <w:t xml:space="preserve">Component heads identify the different components of your paper and are not topically subordinate to each other. Examples include Acknowledgments and References and, for </w:t>
-      </w:r>
+        <w:t>Component heads identify the different components of your paper and are not topically subordinate to each other. Examples include Acknowledgments and References and, for these, the correct style to use is “Heading 5”. Use “figure caption” for your Figure captions, and “table head” for your table title. Run-in heads, such as “Abstract”, will require you to apply a style (in this case, italic) in addition to the style provided by the drop down menu to differentiate the head from the text.</w:t>
+      </w:r>
+    </w:p>
+    <w:p>
+      <w:pPr>
+        <w:pStyle w:val="BodyText"/>
+      </w:pPr>
       <w:r>
         <w:lastRenderedPageBreak/>
-        <w:t>these, the correct style to use is “Heading 5”. Use “figure caption” for your Figure captions, and “table head” for your table title. Run-in heads, such as “Abstract”, will require you to apply a style (in this case, italic) in addition to the style provided by the drop down menu to differentiate the head from the text.</w:t>
-      </w:r>
-    </w:p>
-    <w:p>
-      <w:pPr>
-        <w:pStyle w:val="BodyText"/>
-      </w:pPr>
-      <w:r>
         <w:t>Text heads organize the topics on a relational, hierarchical basis. For example, the paper title is the primary text head because all subsequent material relates and elaborates on this one topic. If there are two or more sub-topics, the next level head (uppercase Roman numerals) should be used and, conversely, if there are not at least two sub-topics, then no subheads should be introduced. Styles named “Heading 1”, “Heading 2”, “Heading 3”, and “Heading 4” are prescribed.</w:t>
       </w:r>
     </w:p>
@@ -1789,7 +2387,6 @@
       <w:r>
         <w:t>”. Avoid the stilted expression “</w:t>
       </w:r>
-      <w:proofErr w:type="spellStart"/>
       <w:r>
         <w:rPr>
           <w:lang w:val="en-US"/>
@@ -1797,11 +2394,7 @@
         <w:t>o</w:t>
       </w:r>
       <w:r>
-        <w:t>ne</w:t>
-      </w:r>
-      <w:proofErr w:type="spellEnd"/>
-      <w:r>
-        <w:t xml:space="preserve"> of us (R. B. G.) thanks </w:t>
+        <w:t xml:space="preserve">ne of us (R. B. G.) thanks </w:t>
       </w:r>
       <w:r>
         <w:t>...</w:t>
@@ -2042,7 +2635,33 @@
           <w:szCs w:val="20"/>
           <w:lang w:val="x-none" w:eastAsia="x-none"/>
         </w:rPr>
-        <w:t xml:space="preserve">IEEE conference templates contain guidance text for composing and formatting conference papers. Please ensure that all template text is removed from your conference paper prior to submission to the conference. Failure to remove template text from your paper </w:t>
+        <w:t xml:space="preserve">IEEE conference templates contain guidance text for composing and formatting conference papers. Please ensure that all template text is removed from your conference paper </w:t>
+      </w:r>
+      <w:r>
+        <w:rPr>
+          <w:rFonts w:eastAsia="SimSun"/>
+          <w:b/>
+          <w:noProof w:val="0"/>
+          <w:color w:val="FF0000"/>
+          <w:spacing w:val="-1"/>
+          <w:sz w:val="20"/>
+          <w:szCs w:val="20"/>
+          <w:lang w:eastAsia="x-none"/>
+        </w:rPr>
+        <w:t>before</w:t>
+      </w:r>
+      <w:r>
+        <w:rPr>
+          <w:rFonts w:eastAsia="SimSun"/>
+          <w:b/>
+          <w:noProof w:val="0"/>
+          <w:color w:val="FF0000"/>
+          <w:spacing w:val="-1"/>
+          <w:sz w:val="20"/>
+          <w:szCs w:val="20"/>
+          <w:lang w:val="x-none" w:eastAsia="x-none"/>
+        </w:rPr>
+        <w:t xml:space="preserve"> submission to the conference. Failure to remove template text from your paper </w:t>
       </w:r>
       <w:r>
         <w:rPr>

--- a/Capstone Proposal/conference-template.docx
+++ b/Capstone Proposal/conference-template.docx
@@ -1400,18 +1400,259 @@
     </w:p>
     <w:p>
       <w:pPr>
+        <w:pStyle w:val="Heading2"/>
+      </w:pPr>
+      <w:r>
+        <w:t>Standards</w:t>
+      </w:r>
+    </w:p>
+    <w:p>
+      <w:pPr>
         <w:pStyle w:val="BodyText"/>
         <w:rPr>
           <w:lang w:val="en-US"/>
         </w:rPr>
       </w:pPr>
+      <w:r>
+        <w:rPr>
+          <w:lang w:val="en-US"/>
+        </w:rPr>
+        <w:t xml:space="preserve">To ensure our team can successfully and safely implement our vending machine, we must understand the standards under which the machine will have to comply. </w:t>
+      </w:r>
+      <w:r>
+        <w:rPr>
+          <w:lang w:val="en-US"/>
+        </w:rPr>
+        <w:t>These</w:t>
+      </w:r>
+      <w:r>
+        <w:rPr>
+          <w:lang w:val="en-US"/>
+        </w:rPr>
+        <w:t xml:space="preserve"> standards </w:t>
+      </w:r>
+      <w:r>
+        <w:rPr>
+          <w:lang w:val="en-US"/>
+        </w:rPr>
+        <w:t xml:space="preserve">come from </w:t>
+      </w:r>
+      <w:r>
+        <w:rPr>
+          <w:lang w:val="en-US"/>
+        </w:rPr>
+        <w:t>both from IEEE and the government</w:t>
+      </w:r>
+      <w:r>
+        <w:rPr>
+          <w:lang w:val="en-US"/>
+        </w:rPr>
+        <w:t>, and we must comply to both.</w:t>
+      </w:r>
     </w:p>
     <w:p>
       <w:pPr>
         <w:pStyle w:val="BodyText"/>
-      </w:pPr>
-      <w:r>
-        <w:t>Keep your text and graphic files separate until after the text has been formatted and styled. Do not use hard tabs, and limit use of hard returns to only one return at the end of a paragraph. Do not add any kind of pagination anywhere in the paper. Do not number text heads-the template will do that for you.</w:t>
+        <w:rPr>
+          <w:lang w:val="en-US"/>
+        </w:rPr>
+      </w:pPr>
+      <w:r>
+        <w:rPr>
+          <w:lang w:val="en-US"/>
+        </w:rPr>
+        <w:t xml:space="preserve">One of the most important standards </w:t>
+      </w:r>
+      <w:r>
+        <w:rPr>
+          <w:lang w:val="en-US"/>
+        </w:rPr>
+        <w:t xml:space="preserve">we must hold to is </w:t>
+      </w:r>
+      <w:r>
+        <w:rPr>
+          <w:lang w:val="en-US"/>
+        </w:rPr>
+        <w:t>the National Fire Protection Association 70 (NFPA 70</w:t>
+      </w:r>
+      <w:r>
+        <w:rPr>
+          <w:lang w:val="en-US"/>
+        </w:rPr>
+        <w:t xml:space="preserve">), also known as the </w:t>
+      </w:r>
+      <w:r>
+        <w:rPr>
+          <w:lang w:val="en-US"/>
+        </w:rPr>
+        <w:t xml:space="preserve">National Electric Code </w:t>
+      </w:r>
+      <w:r>
+        <w:rPr>
+          <w:lang w:val="en-US"/>
+        </w:rPr>
+        <w:t>(</w:t>
+      </w:r>
+      <w:r>
+        <w:rPr>
+          <w:lang w:val="en-US"/>
+        </w:rPr>
+        <w:t>NEC).</w:t>
+      </w:r>
+      <w:r>
+        <w:rPr>
+          <w:lang w:val="en-US"/>
+        </w:rPr>
+        <w:t xml:space="preserve"> This standard covers a large portion of </w:t>
+      </w:r>
+      <w:r>
+        <w:rPr>
+          <w:lang w:val="en-US"/>
+        </w:rPr>
+        <w:t xml:space="preserve">our </w:t>
+      </w:r>
+      <w:r>
+        <w:rPr>
+          <w:lang w:val="en-US"/>
+        </w:rPr>
+        <w:t>safety regulations; installations of connections, circuit protection, wiring,</w:t>
+      </w:r>
+      <w:r>
+        <w:rPr>
+          <w:lang w:val="en-US"/>
+        </w:rPr>
+        <w:t xml:space="preserve"> and general-purpose equipment such as cords, receptacles, and switches. This standard also covers installation of electrical conductors and equipment “…used by the electric utility, such as office buildings…that are not an integral part of the generation plant…” [8].</w:t>
+      </w:r>
+      <w:r>
+        <w:rPr>
+          <w:lang w:val="en-US"/>
+        </w:rPr>
+        <w:t xml:space="preserve"> These regulations are just the surface of the NFPA 70 standard. Our team must familiarize ourselves with this standard, above all, </w:t>
+      </w:r>
+      <w:r>
+        <w:rPr>
+          <w:lang w:val="en-US"/>
+        </w:rPr>
+        <w:t>in order to successfully implement our vending machine.</w:t>
+      </w:r>
+    </w:p>
+    <w:p>
+      <w:pPr>
+        <w:pStyle w:val="BodyText"/>
+        <w:rPr>
+          <w:lang w:val="en-US"/>
+        </w:rPr>
+      </w:pPr>
+      <w:r>
+        <w:rPr>
+          <w:lang w:val="en-US"/>
+        </w:rPr>
+        <w:t>Another standard similar to the NFPA 70 that we must comply to is the IEEE C2-2023 code</w:t>
+      </w:r>
+      <w:r>
+        <w:rPr>
+          <w:lang w:val="en-US"/>
+        </w:rPr>
+        <w:t xml:space="preserve">. This code is similar to the NFPA 70, in that it involves standards related to </w:t>
+      </w:r>
+      <w:r>
+        <w:rPr>
+          <w:lang w:val="en-US"/>
+        </w:rPr>
+        <w:t>those covered in the NFPA 70.</w:t>
+      </w:r>
+      <w:r>
+        <w:rPr>
+          <w:lang w:val="en-US"/>
+        </w:rPr>
+        <w:t xml:space="preserve"> IEEE C2-2023 is the National Electrical Safety Code(R)</w:t>
+      </w:r>
+      <w:r>
+        <w:rPr>
+          <w:lang w:val="en-US"/>
+        </w:rPr>
+        <w:t xml:space="preserve"> (NESC(R)) that “…includes the </w:t>
+      </w:r>
+      <w:r>
+        <w:rPr>
+          <w:lang w:val="en-US"/>
+        </w:rPr>
+        <w:lastRenderedPageBreak/>
+        <w:t xml:space="preserve">work </w:t>
+      </w:r>
+      <w:r>
+        <w:rPr>
+          <w:lang w:val="en-US"/>
+        </w:rPr>
+        <w:t xml:space="preserve">rules for the operation of electric supply and communication lines and equipment,” [9]. </w:t>
+      </w:r>
+      <w:r>
+        <w:rPr>
+          <w:lang w:val="en-US"/>
+        </w:rPr>
+        <w:t>This is a standard that</w:t>
+      </w:r>
+      <w:r>
+        <w:rPr>
+          <w:lang w:val="en-US"/>
+        </w:rPr>
+        <w:t xml:space="preserve"> covers more specific elements of working with the electrical communication and wiring rather than being an overall </w:t>
+      </w:r>
+      <w:r>
+        <w:rPr>
+          <w:lang w:val="en-US"/>
+        </w:rPr>
+        <w:t>standard for all things electrical, like the NFPA 70.</w:t>
+      </w:r>
+    </w:p>
+    <w:p>
+      <w:pPr>
+        <w:pStyle w:val="BodyText"/>
+        <w:rPr>
+          <w:lang w:val="en-US"/>
+        </w:rPr>
+      </w:pPr>
+      <w:r>
+        <w:rPr>
+          <w:lang w:val="en-US"/>
+        </w:rPr>
+        <w:t>Finally, one more standard we mu</w:t>
+      </w:r>
+      <w:r>
+        <w:rPr>
+          <w:lang w:val="en-US"/>
+        </w:rPr>
+        <w:t>st</w:t>
+      </w:r>
+      <w:r>
+        <w:rPr>
+          <w:lang w:val="en-US"/>
+        </w:rPr>
+        <w:t xml:space="preserve"> comply to is the </w:t>
+      </w:r>
+      <w:r>
+        <w:rPr>
+          <w:lang w:val="en-US"/>
+        </w:rPr>
+        <w:t xml:space="preserve">IEEE Policy 7.8. This is the Code of Ethics which any electrical and computer engineer must comply with in order to </w:t>
+      </w:r>
+      <w:r>
+        <w:rPr>
+          <w:lang w:val="en-US"/>
+        </w:rPr>
+        <w:t>conduct any professional work. This code of conduct requires that all engineers “uphold to the highest standard of integrity, responsible behavior, and ethical conduct in professional activities,” and</w:t>
+      </w:r>
+      <w:r>
+        <w:rPr>
+          <w:lang w:val="en-US"/>
+        </w:rPr>
+        <w:t xml:space="preserve"> “[To] treat all persons fairly and with respect, to avoid harassment or discrimination, and to avoid injuring others,” [10]. While IEEE Policy 7.8 does not cover anything involving electrical work specifically, it is a crucial standard we much adhere to. Without this policy, there is no guarantee that a project will be </w:t>
+      </w:r>
+      <w:r>
+        <w:rPr>
+          <w:lang w:val="en-US"/>
+        </w:rPr>
+        <w:t>ethical or safe for the public. It also helps our team members keep each other accountable to upholding good ethics.</w:t>
       </w:r>
     </w:p>
     <w:p>
@@ -1419,25 +1660,6 @@
         <w:pStyle w:val="Heading2"/>
       </w:pPr>
       <w:r>
-        <w:t>Abbreviations</w:t>
-      </w:r>
-      <w:r>
-        <w:t xml:space="preserve"> and Acronyms</w:t>
-      </w:r>
-    </w:p>
-    <w:p>
-      <w:pPr>
-        <w:pStyle w:val="BodyText"/>
-      </w:pPr>
-      <w:r>
-        <w:t>Define abbreviations and acronyms the first time they are used in the text, even after they have been defined in the abstract. Abbreviations such as IEEE, SI, MKS, CGS, sc, dc, and rms do not have to be defined. Do not use abbreviations in the title or heads unless they are unavoidable.</w:t>
-      </w:r>
-    </w:p>
-    <w:p>
-      <w:pPr>
-        <w:pStyle w:val="Heading2"/>
-      </w:pPr>
-      <w:r>
         <w:t>Units</w:t>
       </w:r>
     </w:p>
@@ -1460,11 +1682,7 @@
         <w:pStyle w:val="bulletlist"/>
       </w:pPr>
       <w:r>
-        <w:t xml:space="preserve">Avoid combining SI and CGS units, such as current in amperes and magnetic field in oersteds. This often leads to confusion because equations do not balance dimensionally. If you must use mixed units, clearly </w:t>
-      </w:r>
-      <w:r>
-        <w:lastRenderedPageBreak/>
-        <w:t>state the units for each quantity that you use in an equation.</w:t>
+        <w:t>Avoid combining SI and CGS units, such as current in amperes and magnetic field in oersteds. This often leads to confusion because equations do not balance dimensionally. If you must use mixed units, clearly state the units for each quantity that you use in an equation.</w:t>
       </w:r>
     </w:p>
     <w:p>
@@ -1626,7 +1844,10 @@
         <w:pStyle w:val="BodyText"/>
       </w:pPr>
       <w:r>
-        <w:t>Note that the equation is centered using a center tab stop. Be sure that the symbols in your equation have been defined before or immediately following the equation. Use “(1)”, not “Eq. (1)” or “equation (1)”, except at the beginning of a sentence: “Equation (1) is . . .”</w:t>
+        <w:t xml:space="preserve">Note that the equation is centered using a center tab stop. Be sure that the symbols in your equation have been defined before or immediately following the equation. Use “(1)”, not </w:t>
+      </w:r>
+      <w:r>
+        <w:t>“Eq. (1)” or “equation (1)”, except at the beginning of a sentence: “Equation (1) is . . .”</w:t>
       </w:r>
     </w:p>
     <w:p>
@@ -1863,7 +2084,11 @@
         <w:t xml:space="preserve"> </w:t>
       </w:r>
       <w:r>
-        <w:t>Names should not be listed in columns nor group by affiliation.</w:t>
+        <w:t xml:space="preserve">Names should not be listed in columns </w:t>
+      </w:r>
+      <w:r>
+        <w:lastRenderedPageBreak/>
+        <w:t>nor group by affiliation.</w:t>
       </w:r>
       <w:r>
         <w:rPr>
@@ -2026,7 +2251,6 @@
         <w:pStyle w:val="BodyText"/>
       </w:pPr>
       <w:r>
-        <w:lastRenderedPageBreak/>
         <w:t>Text heads organize the topics on a relational, hierarchical basis. For example, the paper title is the primary text head because all subsequent material relates and elaborates on this one topic. If there are two or more sub-topics, the next level head (uppercase Roman numerals) should be used and, conversely, if there are not at least two sub-topics, then no subheads should be introduced. Styles named “Heading 1”, “Heading 2”, “Heading 3”, and “Heading 4” are prescribed.</w:t>
       </w:r>
     </w:p>
@@ -2335,7 +2559,10 @@
         <w:pStyle w:val="BodyText"/>
       </w:pPr>
       <w:r>
-        <w:t>Figure Labels: Use 8 point Times New Roman for Figure labels. Use words rather than symbols or abbreviations when writing Figure axis labels to avoid confusing the reader. As an example, write the quantity “Magnetization”, or “Magnetization, M”, not just “M”. If including units in the label, present them within parentheses. Do not label axes only with units. In the example, write “Magnetization (A/m)” or “Magnetization {A[m(1)]}”, not just “A/m”. Do not label axes</w:t>
+        <w:t xml:space="preserve">Figure Labels: Use 8 point Times New Roman for Figure labels. Use words rather than symbols or abbreviations when writing Figure axis labels to avoid confusing the reader. As an example, write the quantity “Magnetization”, or “Magnetization, M”, not just “M”. If including units in the label, present them within parentheses. Do not label axes only </w:t>
+      </w:r>
+      <w:r>
+        <w:t>with units. In the example, write “Magnetization (A/m)” or “Magnetization {A[m(1)]}”, not just “A/m”. Do not label axes</w:t>
       </w:r>
       <w:r>
         <w:t xml:space="preserve"> </w:t>
@@ -2585,6 +2812,54 @@
       <w:r>
         <w:t>s Handbook. Mill Valley, CA: University Science, 1989.</w:t>
       </w:r>
+    </w:p>
+    <w:p>
+      <w:pPr>
+        <w:pStyle w:val="references"/>
+        <w:ind w:start="17.70pt" w:hanging="17.70pt"/>
+      </w:pPr>
+      <w:hyperlink r:id="rId10" w:history="1">
+        <w:r>
+          <w:rPr>
+            <w:rStyle w:val="Hyperlink"/>
+          </w:rPr>
+          <w:t>https://esfi.org/workplace-safety/industry-codes-regulations/the-national-electrical-code-nec/</w:t>
+        </w:r>
+      </w:hyperlink>
+    </w:p>
+    <w:p>
+      <w:pPr>
+        <w:pStyle w:val="references"/>
+        <w:ind w:start="17.70pt" w:hanging="17.70pt"/>
+      </w:pPr>
+      <w:hyperlink r:id="rId11" w:history="1">
+        <w:r>
+          <w:rPr>
+            <w:rStyle w:val="Hyperlink"/>
+          </w:rPr>
+          <w:t>https://standards.ieee.org/ieee/C2/10814/</w:t>
+        </w:r>
+      </w:hyperlink>
+    </w:p>
+    <w:p>
+      <w:pPr>
+        <w:pStyle w:val="references"/>
+        <w:ind w:start="17.70pt" w:hanging="17.70pt"/>
+      </w:pPr>
+      <w:hyperlink r:id="rId12" w:history="1">
+        <w:r>
+          <w:rPr>
+            <w:rStyle w:val="Hyperlink"/>
+          </w:rPr>
+          <w:t>https://www.ieee.org/content/dam/ieee-org/ieee/web/org/about/corporate/ieee-policies.pdf</w:t>
+        </w:r>
+      </w:hyperlink>
+    </w:p>
+    <w:p>
+      <w:pPr>
+        <w:pStyle w:val="references"/>
+        <w:ind w:start="17.70pt" w:hanging="17.70pt"/>
+      </w:pPr>
     </w:p>
     <w:p>
       <w:pPr>
@@ -2661,7 +2936,21 @@
           <w:szCs w:val="20"/>
           <w:lang w:val="x-none" w:eastAsia="x-none"/>
         </w:rPr>
-        <w:t xml:space="preserve"> submission to the conference. Failure to remove template text from your paper </w:t>
+        <w:t xml:space="preserve"> submission to the conference. Failure to remove template text from </w:t>
+      </w:r>
+      <w:r>
+        <w:rPr>
+          <w:rFonts w:eastAsia="SimSun"/>
+          <w:b/>
+          <w:noProof w:val="0"/>
+          <w:color w:val="FF0000"/>
+          <w:spacing w:val="-1"/>
+          <w:sz w:val="20"/>
+          <w:szCs w:val="20"/>
+          <w:lang w:val="x-none" w:eastAsia="x-none"/>
+        </w:rPr>
+        <w:lastRenderedPageBreak/>
+        <w:t xml:space="preserve">your paper </w:t>
       </w:r>
       <w:r>
         <w:rPr>

--- a/Capstone Proposal/conference-template.docx
+++ b/Capstone Proposal/conference-template.docx
@@ -619,7 +619,21 @@
         <w:rPr>
           <w:lang w:val="en-US"/>
         </w:rPr>
-        <w:t>A platform will lift to the desired device and vend it to the student.</w:t>
+        <w:t xml:space="preserve">A platform will lift to the desired device and </w:t>
+      </w:r>
+      <w:proofErr w:type="spellStart"/>
+      <w:r>
+        <w:rPr>
+          <w:lang w:val="en-US"/>
+        </w:rPr>
+        <w:t>vend</w:t>
+      </w:r>
+      <w:proofErr w:type="spellEnd"/>
+      <w:r>
+        <w:rPr>
+          <w:lang w:val="en-US"/>
+        </w:rPr>
+        <w:t xml:space="preserve"> it to the student.</w:t>
       </w:r>
     </w:p>
     <w:p>
@@ -1441,13 +1455,37 @@
         <w:rPr>
           <w:lang w:val="en-US"/>
         </w:rPr>
-        <w:t>both from IEEE and the government</w:t>
-      </w:r>
-      <w:r>
-        <w:rPr>
-          <w:lang w:val="en-US"/>
-        </w:rPr>
-        <w:t>, and we must comply to both.</w:t>
+        <w:t xml:space="preserve">both </w:t>
+      </w:r>
+      <w:r>
+        <w:rPr>
+          <w:lang w:val="en-US"/>
+        </w:rPr>
+        <w:t>I</w:t>
+      </w:r>
+      <w:r>
+        <w:rPr>
+          <w:lang w:val="en-US"/>
+        </w:rPr>
+        <w:t>EEE and the government</w:t>
+      </w:r>
+      <w:r>
+        <w:rPr>
+          <w:lang w:val="en-US"/>
+        </w:rPr>
+        <w:t xml:space="preserve">, and we must comply </w:t>
+      </w:r>
+      <w:r>
+        <w:rPr>
+          <w:lang w:val="en-US"/>
+        </w:rPr>
+        <w:t>with</w:t>
+      </w:r>
+      <w:r>
+        <w:rPr>
+          <w:lang w:val="en-US"/>
+        </w:rPr>
+        <w:t xml:space="preserve"> both.</w:t>
       </w:r>
     </w:p>
     <w:p>
@@ -1521,7 +1559,19 @@
         <w:rPr>
           <w:lang w:val="en-US"/>
         </w:rPr>
-        <w:t xml:space="preserve"> and general-purpose equipment such as cords, receptacles, and switches. This standard also covers installation of electrical conductors and equipment “…used by the electric utility, such as office buildings…that are not an integral part of the generation plant…” [8].</w:t>
+        <w:t xml:space="preserve"> and general-purpose equipment such as cords, receptacles, and switches. This standard also covers </w:t>
+      </w:r>
+      <w:r>
+        <w:rPr>
+          <w:lang w:val="en-US"/>
+        </w:rPr>
+        <w:t xml:space="preserve">the </w:t>
+      </w:r>
+      <w:r>
+        <w:rPr>
+          <w:lang w:val="en-US"/>
+        </w:rPr>
+        <w:t>installation of electrical conductors and equipment “…used by the electric utility, such as office buildings…that are not an integral part of the generation plant…” [8].</w:t>
       </w:r>
       <w:r>
         <w:rPr>
@@ -1547,7 +1597,19 @@
         <w:rPr>
           <w:lang w:val="en-US"/>
         </w:rPr>
-        <w:t>Another standard similar to the NFPA 70 that we must comply to is the IEEE C2-2023 code</w:t>
+        <w:t xml:space="preserve">Another standard similar to the NFPA 70 that we must comply </w:t>
+      </w:r>
+      <w:r>
+        <w:rPr>
+          <w:lang w:val="en-US"/>
+        </w:rPr>
+        <w:t>with</w:t>
+      </w:r>
+      <w:r>
+        <w:rPr>
+          <w:lang w:val="en-US"/>
+        </w:rPr>
+        <w:t xml:space="preserve"> is the IEEE C2-2023 code</w:t>
       </w:r>
       <w:r>
         <w:rPr>
@@ -1628,13 +1690,37 @@
         <w:rPr>
           <w:lang w:val="en-US"/>
         </w:rPr>
-        <w:t xml:space="preserve"> comply to is the </w:t>
-      </w:r>
-      <w:r>
-        <w:rPr>
-          <w:lang w:val="en-US"/>
-        </w:rPr>
-        <w:t xml:space="preserve">IEEE Policy 7.8. This is the Code of Ethics which any electrical and computer engineer must comply with in order to </w:t>
+        <w:t xml:space="preserve"> comply </w:t>
+      </w:r>
+      <w:r>
+        <w:rPr>
+          <w:lang w:val="en-US"/>
+        </w:rPr>
+        <w:t>with</w:t>
+      </w:r>
+      <w:r>
+        <w:rPr>
+          <w:lang w:val="en-US"/>
+        </w:rPr>
+        <w:t xml:space="preserve"> is </w:t>
+      </w:r>
+      <w:r>
+        <w:rPr>
+          <w:lang w:val="en-US"/>
+        </w:rPr>
+        <w:t xml:space="preserve">IEEE Policy 7.8. This is the Code of Ethics </w:t>
+      </w:r>
+      <w:r>
+        <w:rPr>
+          <w:lang w:val="en-US"/>
+        </w:rPr>
+        <w:t>that</w:t>
+      </w:r>
+      <w:r>
+        <w:rPr>
+          <w:lang w:val="en-US"/>
+        </w:rPr>
+        <w:t xml:space="preserve"> any electrical and computer engineer must comply with in order to </w:t>
       </w:r>
       <w:r>
         <w:rPr>
@@ -1652,7 +1738,19 @@
         <w:rPr>
           <w:lang w:val="en-US"/>
         </w:rPr>
-        <w:t>ethical or safe for the public. It also helps our team members keep each other accountable to upholding good ethics.</w:t>
+        <w:t xml:space="preserve">ethical or safe for the public. It also helps our team members keep each other accountable </w:t>
+      </w:r>
+      <w:r>
+        <w:rPr>
+          <w:lang w:val="en-US"/>
+        </w:rPr>
+        <w:t>for</w:t>
+      </w:r>
+      <w:r>
+        <w:rPr>
+          <w:lang w:val="en-US"/>
+        </w:rPr>
+        <w:t xml:space="preserve"> upholding good ethics.</w:t>
       </w:r>
     </w:p>
     <w:p>
@@ -1682,7 +1780,15 @@
         <w:pStyle w:val="bulletlist"/>
       </w:pPr>
       <w:r>
-        <w:t>Avoid combining SI and CGS units, such as current in amperes and magnetic field in oersteds. This often leads to confusion because equations do not balance dimensionally. If you must use mixed units, clearly state the units for each quantity that you use in an equation.</w:t>
+        <w:t xml:space="preserve">Avoid combining SI and CGS units, such as current in amperes and magnetic field in </w:t>
+      </w:r>
+      <w:proofErr w:type="spellStart"/>
+      <w:r>
+        <w:t>oersteds</w:t>
+      </w:r>
+      <w:proofErr w:type="spellEnd"/>
+      <w:r>
+        <w:t>. This often leads to confusion because equations do not balance dimensionally. If you must use mixed units, clearly state the units for each quantity that you use in an equation.</w:t>
       </w:r>
     </w:p>
     <w:p>
@@ -1690,7 +1796,31 @@
         <w:pStyle w:val="bulletlist"/>
       </w:pPr>
       <w:r>
-        <w:t>Do not mix complete spellings and abbreviations of units: “Wb/m2” or “webers per square meter”, not “webers/m2”.  Spell out units when they appear in text: “. . . a few henries”, not “. . . a few H”.</w:t>
+        <w:t>Do not mix complete spellings and abbreviations of units: “Wb/m2” or “</w:t>
+      </w:r>
+      <w:proofErr w:type="spellStart"/>
+      <w:r>
+        <w:t>webers</w:t>
+      </w:r>
+      <w:proofErr w:type="spellEnd"/>
+      <w:r>
+        <w:t xml:space="preserve"> per square meter”, not “</w:t>
+      </w:r>
+      <w:proofErr w:type="spellStart"/>
+      <w:r>
+        <w:t>webers</w:t>
+      </w:r>
+      <w:proofErr w:type="spellEnd"/>
+      <w:r>
+        <w:t xml:space="preserve">/m2”.  Spell out units when they appear in text: “. . . a few </w:t>
+      </w:r>
+      <w:proofErr w:type="spellStart"/>
+      <w:r>
+        <w:t>henries</w:t>
+      </w:r>
+      <w:proofErr w:type="spellEnd"/>
+      <w:r>
+        <w:t>”, not “. . . a few H”.</w:t>
       </w:r>
     </w:p>
     <w:p>
@@ -2614,6 +2744,7 @@
       <w:r>
         <w:t>”. Avoid the stilted expression “</w:t>
       </w:r>
+      <w:proofErr w:type="spellStart"/>
       <w:r>
         <w:rPr>
           <w:lang w:val="en-US"/>
@@ -2621,7 +2752,11 @@
         <w:t>o</w:t>
       </w:r>
       <w:r>
-        <w:t xml:space="preserve">ne of us (R. B. G.) thanks </w:t>
+        <w:t>ne</w:t>
+      </w:r>
+      <w:proofErr w:type="spellEnd"/>
+      <w:r>
+        <w:t xml:space="preserve"> of us (R. B. G.) thanks </w:t>
       </w:r>
       <w:r>
         <w:t>...</w:t>

--- a/Capstone Proposal/conference-template.docx
+++ b/Capstone Proposal/conference-template.docx
@@ -1758,121 +1758,73 @@
         <w:pStyle w:val="Heading2"/>
       </w:pPr>
       <w:r>
-        <w:t>Units</w:t>
-      </w:r>
-    </w:p>
-    <w:p>
-      <w:pPr>
-        <w:pStyle w:val="bulletlist"/>
-      </w:pPr>
-      <w:r>
-        <w:t xml:space="preserve">Use </w:t>
-      </w:r>
-      <w:r>
-        <w:t>either</w:t>
-      </w:r>
-      <w:r>
-        <w:t xml:space="preserve"> SI (MKS) or CGS as primary units. (SI units are encouraged.) English units may be used as secondary units (in parentheses). An exception would be the use of English units as identifiers in trade, such as “3.5-inch disk drive”.</w:t>
-      </w:r>
-    </w:p>
-    <w:p>
-      <w:pPr>
-        <w:pStyle w:val="bulletlist"/>
-      </w:pPr>
-      <w:r>
-        <w:t xml:space="preserve">Avoid combining SI and CGS units, such as current in amperes and magnetic field in </w:t>
-      </w:r>
-      <w:proofErr w:type="spellStart"/>
-      <w:r>
-        <w:t>oersteds</w:t>
-      </w:r>
-      <w:proofErr w:type="spellEnd"/>
-      <w:r>
-        <w:t>. This often leads to confusion because equations do not balance dimensionally. If you must use mixed units, clearly state the units for each quantity that you use in an equation.</w:t>
-      </w:r>
-    </w:p>
-    <w:p>
-      <w:pPr>
-        <w:pStyle w:val="bulletlist"/>
-      </w:pPr>
-      <w:r>
-        <w:t>Do not mix complete spellings and abbreviations of units: “Wb/m2” or “</w:t>
-      </w:r>
-      <w:proofErr w:type="spellStart"/>
-      <w:r>
-        <w:t>webers</w:t>
-      </w:r>
-      <w:proofErr w:type="spellEnd"/>
-      <w:r>
-        <w:t xml:space="preserve"> per square meter”, not “</w:t>
-      </w:r>
-      <w:proofErr w:type="spellStart"/>
-      <w:r>
-        <w:t>webers</w:t>
-      </w:r>
-      <w:proofErr w:type="spellEnd"/>
-      <w:r>
-        <w:t xml:space="preserve">/m2”.  Spell out units when they appear in text: “. . . a few </w:t>
-      </w:r>
-      <w:proofErr w:type="spellStart"/>
-      <w:r>
-        <w:t>henries</w:t>
-      </w:r>
-      <w:proofErr w:type="spellEnd"/>
-      <w:r>
-        <w:t>”, not “. . . a few H”.</w:t>
-      </w:r>
-    </w:p>
-    <w:p>
-      <w:pPr>
-        <w:pStyle w:val="sponsors"/>
-        <w:framePr w:wrap="auto" w:vAnchor="page" w:hAnchor="page" w:x="45.90pt" w:y="756.05pt"/>
-        <w:ind w:firstLine="14.45pt"/>
-      </w:pPr>
-      <w:r>
-        <w:t>Identif</w:t>
-      </w:r>
-      <w:r>
-        <w:t xml:space="preserve">y applicable </w:t>
-      </w:r>
-      <w:r>
-        <w:t>funding agency</w:t>
-      </w:r>
-      <w:r>
-        <w:t xml:space="preserve"> here. </w:t>
-      </w:r>
-      <w:r>
-        <w:rPr>
-          <w:iCs/>
-        </w:rPr>
-        <w:t>If none, delete this text box</w:t>
-      </w:r>
-      <w:r>
-        <w:rPr>
-          <w:iCs/>
-        </w:rPr>
-        <w:t>.</w:t>
-      </w:r>
-    </w:p>
-    <w:p>
-      <w:pPr>
-        <w:pStyle w:val="bulletlist"/>
-      </w:pPr>
-      <w:r>
-        <w:t xml:space="preserve">Use a zero before decimal points: “0.25”, not “.25”. Use “cm3”, not “cc”. </w:t>
-      </w:r>
-      <w:r>
-        <w:t>(</w:t>
-      </w:r>
-      <w:r>
-        <w:rPr>
-          <w:i/>
-          <w:iCs/>
-        </w:rPr>
-        <w:t>bullet list</w:t>
-      </w:r>
-      <w:r>
-        <w:t>)</w:t>
+        <w:t>Survey of Possible Solutions</w:t>
+      </w:r>
+    </w:p>
+    <w:p>
+      <w:pPr>
+        <w:pStyle w:val="BodyText"/>
+        <w:rPr>
+          <w:lang w:val="en-US"/>
+        </w:rPr>
+      </w:pPr>
+      <w:r>
+        <w:rPr>
+          <w:lang w:val="en-US"/>
+        </w:rPr>
+        <w:t>Because the use of vending machines is such common practice, there are several possible solutions out in the market. One option is the smart vending machine. The smart vending machine would be a reasonable solution</w:t>
+      </w:r>
+      <w:r>
+        <w:rPr>
+          <w:lang w:val="en-US"/>
+        </w:rPr>
+        <w:t xml:space="preserve"> to our problem because of its convenience. A smart vending machine implements a touchscreen and digital transactions in order to become a more service-oriented machine [11]. This would help solve the issue of </w:t>
+      </w:r>
+      <w:r>
+        <w:rPr>
+          <w:lang w:val="en-US"/>
+        </w:rPr>
+        <w:t>convenience for the ECE office and the student. In a non-smart vending machine, buttons can get jammed and lock up.</w:t>
+      </w:r>
+    </w:p>
+    <w:p>
+      <w:pPr>
+        <w:pStyle w:val="BodyText"/>
+        <w:rPr>
+          <w:lang w:val="en-US"/>
+        </w:rPr>
+      </w:pPr>
+      <w:r>
+        <w:rPr>
+          <w:lang w:val="en-US"/>
+        </w:rPr>
+        <w:t xml:space="preserve">Another possible solution to our problem is an elevator vending machine. The general snack vending machines use a coil to keep its products on the shelves and when a product is requested, it will drop down into the collection bin. An elevator vending machine has a platform that raises to the desired level and the product is pushed onto it via a conveyor belt or a </w:t>
+      </w:r>
+      <w:r>
+        <w:rPr>
+          <w:lang w:val="en-US"/>
+        </w:rPr>
+        <w:t>gate [12]. The product is then lowered down into the collection bin rather than being dropped. This is another possible solution to our problem because we cannot drop the devices used in the labs; these kits and devices can be very fragile and even a small fall could severely damage them.</w:t>
+      </w:r>
+    </w:p>
+    <w:p>
+      <w:pPr>
+        <w:pStyle w:val="BodyText"/>
+        <w:rPr>
+          <w:lang w:val="en-US"/>
+        </w:rPr>
+      </w:pPr>
+      <w:r>
+        <w:rPr>
+          <w:lang w:val="en-US"/>
+        </w:rPr>
+        <w:t xml:space="preserve">One final solution that could be implemented is an array of lockboxes. The team we are collaborating with suggested using a series of lockboxes </w:t>
+      </w:r>
+      <w:r>
+        <w:rPr>
+          <w:lang w:val="en-US"/>
+        </w:rPr>
+        <w:t>that could be refilled. When a student wants to check out a specific board, they would have that door unlocked and the staff would refill it. Our team believes that this solution could work, but it would have to be refilled more frequently than a regular vending machine. We also believe that a series of lockboxes would take up significantly more space than a vending machine.</w:t>
       </w:r>
     </w:p>
     <w:p>
@@ -1880,104 +1832,51 @@
         <w:pStyle w:val="Heading2"/>
       </w:pPr>
       <w:r>
-        <w:t>Equations</w:t>
+        <w:t>Summarizing the Problem</w:t>
       </w:r>
     </w:p>
     <w:p>
       <w:pPr>
         <w:pStyle w:val="BodyText"/>
-      </w:pPr>
-      <w:r>
-        <w:t>The equations are an exception to the prescribed specifications of this template. You will need to determine whether or not your equation should be typed using either the Times New Roman or the Symbol font (please no other font). To create multileveled equations, it may be necessary to treat the equation as a graphic and insert it into the text after your paper is styled.</w:t>
-      </w:r>
-    </w:p>
-    <w:p>
-      <w:pPr>
-        <w:pStyle w:val="BodyText"/>
-        <w:rPr>
-          <w:lang w:val="en-US"/>
-        </w:rPr>
-      </w:pPr>
-      <w:r>
-        <w:t>Number equations consecutively. Equation numbers, within parentheses, are to position flush right, as in (1), using a right tab stop. To make your equations more compact, you may use the solidus ( / ), the exp function, or appropriate exponents. Italicize Roman symbols for quantities and variables, but not Greek symbols. Use a long dash rather than a hyphen for a minus sign. Punctuate equations with commas or periods when they are part of a sentence, as in</w:t>
-      </w:r>
-      <w:r>
-        <w:rPr>
-          <w:lang w:val="en-US"/>
-        </w:rPr>
-        <w:t>:</w:t>
-      </w:r>
-    </w:p>
-    <w:p>
-      <w:pPr>
-        <w:pStyle w:val="equation"/>
-        <w:rPr>
-          <w:rFonts w:hint="eastAsia"/>
-        </w:rPr>
-      </w:pPr>
-      <w:r>
-        <w:tab/>
-      </w:r>
-      <w:r>
-        <w:rPr>
-          <w:rFonts w:ascii="Times New Roman" w:hAnsi="Times New Roman" w:cs="Times New Roman"/>
-          <w:i/>
-        </w:rPr>
-        <w:t>a</w:t>
-      </w:r>
-      <w:r>
-        <w:t></w:t>
-      </w:r>
-      <w:r>
-        <w:t></w:t>
-      </w:r>
-      <w:r>
-        <w:t></w:t>
-      </w:r>
-      <w:r>
-        <w:rPr>
-          <w:rFonts w:ascii="Times New Roman" w:hAnsi="Times New Roman" w:cs="Times New Roman"/>
-          <w:i/>
-        </w:rPr>
-        <w:t>b</w:t>
-      </w:r>
-      <w:r>
-        <w:t></w:t>
-      </w:r>
-      <w:r>
-        <w:t></w:t>
-      </w:r>
-      <w:r>
-        <w:t></w:t>
-      </w:r>
-      <w:r>
-        <w:t></w:t>
-      </w:r>
-      <w:r>
-        <w:t></w:t>
-      </w:r>
-      <w:r>
-        <w:tab/>
-      </w:r>
-      <w:r>
-        <w:t></w:t>
-      </w:r>
-      <w:r>
-        <w:t></w:t>
-      </w:r>
-      <w:r>
-        <w:t></w:t>
-      </w:r>
-    </w:p>
-    <w:p>
-      <w:pPr>
-        <w:pStyle w:val="BodyText"/>
-      </w:pPr>
-      <w:r>
-        <w:t xml:space="preserve">Note that the equation is centered using a center tab stop. Be sure that the symbols in your equation have been defined before or immediately following the equation. Use “(1)”, not </w:t>
-      </w:r>
-      <w:r>
-        <w:t>“Eq. (1)” or “equation (1)”, except at the beginning of a sentence: “Equation (1) is . . .”</w:t>
+        <w:rPr>
+          <w:lang w:val="en-US"/>
+        </w:rPr>
+      </w:pPr>
+      <w:r>
+        <w:rPr>
+          <w:lang w:val="en-US"/>
+        </w:rPr>
+        <w:t xml:space="preserve">The existing solutions for our problem statement do not meet the specifications that we desire. At least, not on their own. </w:t>
+      </w:r>
+      <w:r>
+        <w:rPr>
+          <w:lang w:val="en-US"/>
+        </w:rPr>
+        <w:t xml:space="preserve">The vending machine for the ECE </w:t>
+      </w:r>
+      <w:r>
+        <w:rPr>
+          <w:lang w:val="en-US"/>
+        </w:rPr>
+        <w:t>office should have a customer-friendly interface, such as that of the smart vending machine. Our vending machine should also have a lift and conveyor to safely dispense the kits, such as that of the elevator vending machine.</w:t>
+      </w:r>
+      <w:r>
+        <w:rPr>
+          <w:lang w:val="en-US"/>
+        </w:rPr>
+        <w:t xml:space="preserve"> Given our background information, specifications, and constraints, our vending machine should be able to communicate through telemetry</w:t>
+      </w:r>
+      <w:r>
+        <w:rPr>
+          <w:lang w:val="en-US"/>
+        </w:rPr>
+        <w:t xml:space="preserve">, safely and securely dispense the kits and boards, store and protect the information entered by each student, and reliably </w:t>
+      </w:r>
+      <w:r>
+        <w:rPr>
+          <w:lang w:val="en-US"/>
+        </w:rPr>
+        <w:t>restart when there is a power outage. No lone vending machine that is available now can fill all of these specifications, and that is why our project is important to the ECE Department.</w:t>
       </w:r>
     </w:p>
     <w:p>
@@ -2208,17 +2107,17 @@
         <w:t xml:space="preserve">A minimum of one author is required for all conference articles. </w:t>
       </w:r>
       <w:r>
-        <w:t>Author names should be listed starting from left to right and then moving down to the next line. This is the author sequence that will be used in future citations and by indexing services.</w:t>
+        <w:t xml:space="preserve">Author names should be listed starting from left to right and then moving down to the next line. This is the author sequence that will be used in future citations and </w:t>
+      </w:r>
+      <w:r>
+        <w:lastRenderedPageBreak/>
+        <w:t>by indexing services.</w:t>
       </w:r>
       <w:r>
         <w:t xml:space="preserve"> </w:t>
       </w:r>
       <w:r>
-        <w:t xml:space="preserve">Names should not be listed in columns </w:t>
-      </w:r>
-      <w:r>
-        <w:lastRenderedPageBreak/>
-        <w:t>nor group by affiliation.</w:t>
+        <w:t>Names should not be listed in columns nor group by affiliation.</w:t>
       </w:r>
       <w:r>
         <w:rPr>
@@ -2689,10 +2588,10 @@
         <w:pStyle w:val="BodyText"/>
       </w:pPr>
       <w:r>
-        <w:t xml:space="preserve">Figure Labels: Use 8 point Times New Roman for Figure labels. Use words rather than symbols or abbreviations when writing Figure axis labels to avoid confusing the reader. As an example, write the quantity “Magnetization”, or “Magnetization, M”, not just “M”. If including units in the label, present them within parentheses. Do not label axes only </w:t>
-      </w:r>
-      <w:r>
-        <w:t>with units. In the example, write “Magnetization (A/m)” or “Magnetization {A[m(1)]}”, not just “A/m”. Do not label axes</w:t>
+        <w:t xml:space="preserve">Figure Labels: Use 8 point Times New Roman for Figure labels. Use words rather than symbols or abbreviations when writing Figure axis labels to avoid confusing the reader. As an example, write the quantity “Magnetization”, or “Magnetization, M”, not just “M”. If including units in the </w:t>
+      </w:r>
+      <w:r>
+        <w:t>label, present them within parentheses. Do not label axes only with units. In the example, write “Magnetization (A/m)” or “Magnetization {A[m(1)]}”, not just “A/m”. Do not label axes</w:t>
       </w:r>
       <w:r>
         <w:t xml:space="preserve"> </w:t>
@@ -2995,6 +2894,34 @@
         <w:pStyle w:val="references"/>
         <w:ind w:start="17.70pt" w:hanging="17.70pt"/>
       </w:pPr>
+      <w:hyperlink r:id="rId13" w:history="1">
+        <w:r>
+          <w:rPr>
+            <w:rStyle w:val="Hyperlink"/>
+          </w:rPr>
+          <w:t>https://www.tcnvending.com.au/blog/how-a-smart-vending-machine-works/</w:t>
+        </w:r>
+      </w:hyperlink>
+    </w:p>
+    <w:p>
+      <w:pPr>
+        <w:pStyle w:val="references"/>
+        <w:ind w:start="17.70pt" w:hanging="17.70pt"/>
+      </w:pPr>
+      <w:hyperlink r:id="rId14" w:history="1">
+        <w:r>
+          <w:rPr>
+            <w:rStyle w:val="Hyperlink"/>
+          </w:rPr>
+          <w:t>https://www.tcnvending.com.au/elevator-vending-machine/</w:t>
+        </w:r>
+      </w:hyperlink>
+    </w:p>
+    <w:p>
+      <w:pPr>
+        <w:pStyle w:val="references"/>
+        <w:ind w:start="17.70pt" w:hanging="17.70pt"/>
+      </w:pPr>
     </w:p>
     <w:p>
       <w:pPr>
@@ -3045,7 +2972,21 @@
           <w:szCs w:val="20"/>
           <w:lang w:val="x-none" w:eastAsia="x-none"/>
         </w:rPr>
-        <w:t xml:space="preserve">IEEE conference templates contain guidance text for composing and formatting conference papers. Please ensure that all template text is removed from your conference paper </w:t>
+        <w:t xml:space="preserve">IEEE conference templates contain guidance text for composing and formatting conference papers. Please </w:t>
+      </w:r>
+      <w:r>
+        <w:rPr>
+          <w:rFonts w:eastAsia="SimSun"/>
+          <w:b/>
+          <w:noProof w:val="0"/>
+          <w:color w:val="FF0000"/>
+          <w:spacing w:val="-1"/>
+          <w:sz w:val="20"/>
+          <w:szCs w:val="20"/>
+          <w:lang w:val="x-none" w:eastAsia="x-none"/>
+        </w:rPr>
+        <w:lastRenderedPageBreak/>
+        <w:t xml:space="preserve">ensure that all template text is removed from your conference paper </w:t>
       </w:r>
       <w:r>
         <w:rPr>
@@ -3084,7 +3025,6 @@
           <w:szCs w:val="20"/>
           <w:lang w:val="x-none" w:eastAsia="x-none"/>
         </w:rPr>
-        <w:lastRenderedPageBreak/>
         <w:t xml:space="preserve">your paper </w:t>
       </w:r>
       <w:r>
@@ -5169,7 +5109,6 @@
   <w:style w:type="character" w:default="1" w:styleId="DefaultParagraphFont">
     <w:name w:val="Default Paragraph Font"/>
     <w:uiPriority w:val="1"/>
-    <w:semiHidden/>
     <w:unhideWhenUsed/>
   </w:style>
   <w:style w:type="table" w:default="1" w:styleId="TableNormal">

--- a/Capstone Proposal/conference-template.docx
+++ b/Capstone Proposal/conference-template.docx
@@ -1732,7 +1732,13 @@
         <w:rPr>
           <w:lang w:val="en-US"/>
         </w:rPr>
-        <w:t xml:space="preserve"> “[To] treat all persons fairly and with respect, to avoid harassment or discrimination, and to avoid injuring others,” [10]. While IEEE Policy 7.8 does not cover anything involving electrical work specifically, it is a crucial standard we much adhere to. Without this policy, there is no guarantee that a project will be </w:t>
+        <w:t xml:space="preserve"> “to</w:t>
+      </w:r>
+      <w:r>
+        <w:rPr>
+          <w:lang w:val="en-US"/>
+        </w:rPr>
+        <w:t xml:space="preserve"> treat all persons fairly and with respect, to avoid harassment or discrimination, and to avoid injuring others,” [10]. While IEEE Policy 7.8 does not cover anything involving electrical work specifically, it is a crucial standard we much adhere to. Without this policy, there is no guarantee that a project will be </w:t>
       </w:r>
       <w:r>
         <w:rPr>
@@ -1798,7 +1804,19 @@
         <w:rPr>
           <w:lang w:val="en-US"/>
         </w:rPr>
-        <w:t xml:space="preserve">Another possible solution to our problem is an elevator vending machine. The general snack vending machines use a coil to keep its products on the shelves and when a product is requested, it will drop down into the collection bin. An elevator vending machine has a platform that raises to the desired level and the product is pushed onto it via a conveyor belt or a </w:t>
+        <w:t xml:space="preserve">Another possible solution to our problem is an elevator vending machine. The general snack vending machines use a coil to keep </w:t>
+      </w:r>
+      <w:r>
+        <w:rPr>
+          <w:lang w:val="en-US"/>
+        </w:rPr>
+        <w:t>their</w:t>
+      </w:r>
+      <w:r>
+        <w:rPr>
+          <w:lang w:val="en-US"/>
+        </w:rPr>
+        <w:t xml:space="preserve"> products on the shelves and when a product is requested, it will drop down into the collection bin. An elevator vending machine has a platform that raises to the desired level and the product is pushed onto it via a conveyor belt or a </w:t>
       </w:r>
       <w:r>
         <w:rPr>
@@ -1818,7 +1836,19 @@
         <w:rPr>
           <w:lang w:val="en-US"/>
         </w:rPr>
-        <w:t xml:space="preserve">One final solution that could be implemented is an array of lockboxes. The team we are collaborating with suggested using a series of lockboxes </w:t>
+        <w:t xml:space="preserve">One final solution that could be implemented is an array of </w:t>
+      </w:r>
+      <w:r>
+        <w:rPr>
+          <w:lang w:val="en-US"/>
+        </w:rPr>
+        <w:t>lock boxes</w:t>
+      </w:r>
+      <w:r>
+        <w:rPr>
+          <w:lang w:val="en-US"/>
+        </w:rPr>
+        <w:t xml:space="preserve">. The team we are collaborating with suggested using a series of lockboxes </w:t>
       </w:r>
       <w:r>
         <w:rPr>
@@ -1881,165 +1911,158 @@
     </w:p>
     <w:p>
       <w:pPr>
-        <w:pStyle w:val="Heading2"/>
-      </w:pPr>
-      <w:r>
-        <w:t>Some Common Mistakes</w:t>
-      </w:r>
-    </w:p>
-    <w:p>
-      <w:pPr>
-        <w:pStyle w:val="bulletlist"/>
-      </w:pPr>
-      <w:r>
-        <w:t>The word “data” is plural, not singular.</w:t>
-      </w:r>
-    </w:p>
-    <w:p>
-      <w:pPr>
-        <w:pStyle w:val="bulletlist"/>
-      </w:pPr>
-      <w:r>
-        <w:t xml:space="preserve">The subscript for the permeability of vacuum </w:t>
-      </w:r>
-      <w:r>
-        <w:rPr>
-          <w:rFonts w:ascii="Symbol" w:hAnsi="Symbol" w:cs="Symbol"/>
+        <w:pStyle w:val="Heading1"/>
+      </w:pPr>
+      <w:r>
+        <w:t>Looking Toward a Solution</w:t>
+      </w:r>
+    </w:p>
+    <w:p>
+      <w:pPr>
+        <w:pStyle w:val="BodyText"/>
+        <w:rPr>
+          <w:lang w:val="en-US"/>
+        </w:rPr>
+      </w:pPr>
+      <w:r>
+        <w:rPr>
+          <w:lang w:val="en-US"/>
+        </w:rPr>
+        <w:t>This section of the proposal will outline how the team will start crafting a solution based on the current problem. To be able to craft the solution, the team must determine the critical unknowns of the project</w:t>
+      </w:r>
+      <w:r>
+        <w:rPr>
+          <w:lang w:val="en-US"/>
+        </w:rPr>
+        <w:t xml:space="preserve">. </w:t>
+      </w:r>
+      <w:r>
+        <w:rPr>
+          <w:lang w:val="en-US"/>
+        </w:rPr>
+        <w:t>The team will attempt to measure the success of the solution as well as provide proof of the success with different experiments</w:t>
+      </w:r>
+      <w:r>
+        <w:rPr>
+          <w:lang w:val="en-US"/>
+        </w:rPr>
+        <w:t xml:space="preserve">. </w:t>
+      </w:r>
+      <w:r>
+        <w:rPr>
+          <w:lang w:val="en-US"/>
+        </w:rPr>
+        <w:t xml:space="preserve">The broader impacts, ethics, responsibilities, and the scope of the class kit vending machine with a proposed solution to creating the machine. </w:t>
+      </w:r>
+    </w:p>
+    <w:p>
+      <w:pPr>
+        <w:pStyle w:val="BodyText"/>
+        <w:ind w:firstLine="0pt"/>
+        <w:rPr>
           <w:i/>
           <w:iCs/>
-          <w:snapToGrid w:val="0"/>
-        </w:rPr>
-        <w:t></w:t>
-      </w:r>
-      <w:r>
-        <w:rPr>
-          <w:vertAlign w:val="subscript"/>
-        </w:rPr>
-        <w:t>0</w:t>
-      </w:r>
-      <w:r>
-        <w:t>, and other common scientific constants, is zero with subscript formatting, not a lowercase letter “o”.</w:t>
-      </w:r>
-    </w:p>
-    <w:p>
-      <w:pPr>
-        <w:pStyle w:val="bulletlist"/>
-      </w:pPr>
-      <w:r>
-        <w:t xml:space="preserve">In American </w:t>
-      </w:r>
-      <w:r>
-        <w:t>English, commas, semi</w:t>
-      </w:r>
-      <w:r>
-        <w:t>colons, periods, question and exclamation marks are located within quotation marks only when a complete thought or name is cited, such as a title or full quotation. When quotation marks are used, instead of a bold or italic typeface, to highlight a word or phrase, punctuation should appear outside of the quotation marks. A parenthetical phrase or statement at the end of a sentence is punctuated outside of the closing parenthesis (like this). (A parenthetical sentence is punctuated within the parentheses.)</w:t>
-      </w:r>
-    </w:p>
-    <w:p>
-      <w:pPr>
-        <w:pStyle w:val="bulletlist"/>
-      </w:pPr>
-      <w:r>
-        <w:t>A graph within a graph is an “inset”, not an “insert”. The word alternatively is preferred to the word “alternately” (unless you really mean something that alternates).</w:t>
-      </w:r>
-    </w:p>
-    <w:p>
-      <w:pPr>
-        <w:pStyle w:val="bulletlist"/>
-      </w:pPr>
-      <w:r>
-        <w:t>Do not use the word “essentially” to mean “approximately” or “effectively”.</w:t>
-      </w:r>
-    </w:p>
-    <w:p>
-      <w:pPr>
-        <w:pStyle w:val="bulletlist"/>
-      </w:pPr>
-      <w:r>
-        <w:t>In your paper title, if the words “that uses” can accurately replace the word “using”, capitalize the “u”; if not, keep using lower-cased.</w:t>
-      </w:r>
-    </w:p>
-    <w:p>
-      <w:pPr>
-        <w:pStyle w:val="bulletlist"/>
-      </w:pPr>
-      <w:r>
-        <w:t>Be aware of the different meanings of the homophones “affect” and “effect”, “complement” and “compliment”, “discreet” and “discrete”, “principal” and “principle”.</w:t>
-      </w:r>
-    </w:p>
-    <w:p>
-      <w:pPr>
-        <w:pStyle w:val="bulletlist"/>
-      </w:pPr>
-      <w:r>
-        <w:t>Do not confuse “imply” and “infer”.</w:t>
-      </w:r>
-    </w:p>
-    <w:p>
-      <w:pPr>
-        <w:pStyle w:val="bulletlist"/>
-      </w:pPr>
-      <w:r>
-        <w:t>The prefix “non” is not a word; it should be joined to the word it modifies, usually without a hyphen.</w:t>
-      </w:r>
-    </w:p>
-    <w:p>
-      <w:pPr>
-        <w:pStyle w:val="bulletlist"/>
-      </w:pPr>
-      <w:r>
-        <w:t>There is no period after the “et” in the Latin abbreviation “et al.”.</w:t>
-      </w:r>
-    </w:p>
-    <w:p>
-      <w:pPr>
-        <w:pStyle w:val="bulletlist"/>
-      </w:pPr>
-      <w:r>
-        <w:t>The abbreviation “i.e.” means “that is”, and the abbreviation “e.g.” means “for example”.</w:t>
+          <w:lang w:val="en-US"/>
+        </w:rPr>
+      </w:pPr>
+      <w:r>
+        <w:rPr>
+          <w:i/>
+          <w:iCs/>
+          <w:lang w:val="en-US"/>
+        </w:rPr>
+        <w:t>A. Systems</w:t>
       </w:r>
     </w:p>
     <w:p>
       <w:pPr>
         <w:pStyle w:val="BodyText"/>
-      </w:pPr>
-      <w:r>
-        <w:t>An excellent style manual for science writers is [7].</w:t>
-      </w:r>
-    </w:p>
-    <w:p>
-      <w:pPr>
-        <w:pStyle w:val="Heading1"/>
-      </w:pPr>
-      <w:r>
-        <w:t xml:space="preserve">Using the </w:t>
-      </w:r>
-      <w:r>
-        <w:t>Template</w:t>
+        <w:ind w:firstLine="0pt"/>
+        <w:rPr>
+          <w:lang w:val="en-US"/>
+        </w:rPr>
+      </w:pPr>
+      <w:r>
+        <w:rPr>
+          <w:i/>
+          <w:iCs/>
+          <w:lang w:val="en-US"/>
+        </w:rPr>
+        <w:tab/>
+      </w:r>
+      <w:r>
+        <w:rPr>
+          <w:lang w:val="en-US"/>
+        </w:rPr>
+        <w:t xml:space="preserve">The following diagram relays the proposed layout of the systems within the machine. </w:t>
+      </w:r>
+      <w:r>
+        <w:rPr>
+          <w:lang w:val="en-US"/>
+        </w:rPr>
+        <w:t xml:space="preserve">Some of the systems will include the power, sensors, motors, MCU, and mechanical system. The mechanical system will be designed by the mechanical senior team, with the rest left to ours. The power system will focus on the voltage level of components and the system that will be plugged into the wall. The sensor system will mainly consist of </w:t>
+      </w:r>
+      <w:r>
+        <w:rPr>
+          <w:lang w:val="en-US"/>
+        </w:rPr>
+        <w:t xml:space="preserve">tracking the level of the platform that will vend the devices. The MCU system will consist of </w:t>
+      </w:r>
+      <w:r>
+        <w:rPr>
+          <w:lang w:val="en-US"/>
+        </w:rPr>
+        <w:t>the computer PCB and the system to send messages to the motors of the machine.</w:t>
       </w:r>
     </w:p>
     <w:p>
       <w:pPr>
         <w:pStyle w:val="BodyText"/>
-      </w:pPr>
-      <w:r>
-        <w:t>After the text edit has been completed, the paper is ready for the template. Duplicate the template file by using the Save As command, and use the naming convention prescribed by your conference for the name of your paper. In this newly created file, highlight all of the contents and import your prepared text file. You are now ready to style your paper; use the scroll down window on the left of the MS Word Formatting toolbar.</w:t>
-      </w:r>
-    </w:p>
-    <w:p>
-      <w:pPr>
-        <w:pStyle w:val="Heading2"/>
-      </w:pPr>
-      <w:r>
-        <w:t>Authors</w:t>
-      </w:r>
-      <w:r>
-        <w:t xml:space="preserve"> and Affiliations</w:t>
-      </w:r>
+        <w:ind w:firstLine="0pt"/>
+        <w:rPr>
+          <w:lang w:val="en-US"/>
+        </w:rPr>
+      </w:pPr>
     </w:p>
     <w:p>
       <w:pPr>
         <w:pStyle w:val="BodyText"/>
+        <w:ind w:firstLine="0pt"/>
+        <w:rPr>
+          <w:i/>
+          <w:iCs/>
+          <w:lang w:val="en-US"/>
+        </w:rPr>
+      </w:pPr>
+      <w:r>
+        <w:rPr>
+          <w:i/>
+          <w:iCs/>
+          <w:lang w:val="en-US"/>
+        </w:rPr>
+        <w:t>B. Critical Unknowns</w:t>
+      </w:r>
+    </w:p>
+    <w:p>
+      <w:pPr>
+        <w:pStyle w:val="BodyText"/>
+        <w:ind w:firstLine="0pt"/>
+        <w:rPr>
+          <w:lang w:val="en-US"/>
+        </w:rPr>
+      </w:pPr>
+      <w:r>
+        <w:rPr>
+          <w:i/>
+          <w:iCs/>
+          <w:lang w:val="en-US"/>
+        </w:rPr>
+        <w:t xml:space="preserve">     </w:t>
+      </w:r>
+    </w:p>
+    <w:p>
+      <w:pPr>
+        <w:pStyle w:val="BodyText"/>
       </w:pPr>
       <w:r>
         <w:rPr>
@@ -2107,11 +2130,7 @@
         <w:t xml:space="preserve">A minimum of one author is required for all conference articles. </w:t>
       </w:r>
       <w:r>
-        <w:t xml:space="preserve">Author names should be listed starting from left to right and then moving down to the next line. This is the author sequence that will be used in future citations and </w:t>
-      </w:r>
-      <w:r>
-        <w:lastRenderedPageBreak/>
-        <w:t>by indexing services.</w:t>
+        <w:t>Author names should be listed starting from left to right and then moving down to the next line. This is the author sequence that will be used in future citations and by indexing services.</w:t>
       </w:r>
       <w:r>
         <w:t xml:space="preserve"> </w:t>
@@ -2272,7 +2291,11 @@
         <w:pStyle w:val="BodyText"/>
       </w:pPr>
       <w:r>
-        <w:t>Component heads identify the different components of your paper and are not topically subordinate to each other. Examples include Acknowledgments and References and, for these, the correct style to use is “Heading 5”. Use “figure caption” for your Figure captions, and “table head” for your table title. Run-in heads, such as “Abstract”, will require you to apply a style (in this case, italic) in addition to the style provided by the drop down menu to differentiate the head from the text.</w:t>
+        <w:t xml:space="preserve">Component heads identify the different components of your paper and are not topically subordinate to each other. Examples include Acknowledgments and References and, for these, the correct style to use is “Heading 5”. Use “figure caption” for your Figure captions, and “table head” for your table title. Run-in heads, such as “Abstract”, will require you </w:t>
+      </w:r>
+      <w:r>
+        <w:lastRenderedPageBreak/>
+        <w:t>to apply a style (in this case, italic) in addition to the style provided by the drop down menu to differentiate the head from the text.</w:t>
       </w:r>
     </w:p>
     <w:p>
@@ -2588,10 +2611,7 @@
         <w:pStyle w:val="BodyText"/>
       </w:pPr>
       <w:r>
-        <w:t xml:space="preserve">Figure Labels: Use 8 point Times New Roman for Figure labels. Use words rather than symbols or abbreviations when writing Figure axis labels to avoid confusing the reader. As an example, write the quantity “Magnetization”, or “Magnetization, M”, not just “M”. If including units in the </w:t>
-      </w:r>
-      <w:r>
-        <w:t>label, present them within parentheses. Do not label axes only with units. In the example, write “Magnetization (A/m)” or “Magnetization {A[m(1)]}”, not just “A/m”. Do not label axes</w:t>
+        <w:t>Figure Labels: Use 8 point Times New Roman for Figure labels. Use words rather than symbols or abbreviations when writing Figure axis labels to avoid confusing the reader. As an example, write the quantity “Magnetization”, or “Magnetization, M”, not just “M”. If including units in the label, present them within parentheses. Do not label axes only with units. In the example, write “Magnetization (A/m)” or “Magnetization {A[m(1)]}”, not just “A/m”. Do not label axes</w:t>
       </w:r>
       <w:r>
         <w:t xml:space="preserve"> </w:t>
@@ -2704,7 +2724,10 @@
         <w:pStyle w:val="BodyText"/>
       </w:pPr>
       <w:r>
-        <w:t>The template will number citations consecutively within brackets [1]. The sentence punctuation follows the bracket [2]. Refer simply to the reference number, as in [3]—do not use “Ref. [3]” or “reference [3]” except at the beginning of a sentence: “Reference [3] was the first</w:t>
+        <w:t xml:space="preserve">The template will number citations consecutively within brackets [1]. The sentence punctuation follows the bracket [2]. Refer simply to the reference number, as in [3]—do not use </w:t>
+      </w:r>
+      <w:r>
+        <w:t>“Ref. [3]” or “reference [3]” except at the beginning of a sentence: “Reference [3] was the first</w:t>
       </w:r>
       <w:r>
         <w:rPr>
@@ -2972,7 +2995,20 @@
           <w:szCs w:val="20"/>
           <w:lang w:val="x-none" w:eastAsia="x-none"/>
         </w:rPr>
-        <w:t xml:space="preserve">IEEE conference templates contain guidance text for composing and formatting conference papers. Please </w:t>
+        <w:t xml:space="preserve">IEEE conference templates contain guidance text for composing and formatting conference papers. Please ensure that all template text is removed from your conference paper </w:t>
+      </w:r>
+      <w:r>
+        <w:rPr>
+          <w:rFonts w:eastAsia="SimSun"/>
+          <w:b/>
+          <w:noProof w:val="0"/>
+          <w:color w:val="FF0000"/>
+          <w:spacing w:val="-1"/>
+          <w:sz w:val="20"/>
+          <w:szCs w:val="20"/>
+          <w:lang w:eastAsia="x-none"/>
+        </w:rPr>
+        <w:t>before</w:t>
       </w:r>
       <w:r>
         <w:rPr>
@@ -2985,47 +3021,7 @@
           <w:szCs w:val="20"/>
           <w:lang w:val="x-none" w:eastAsia="x-none"/>
         </w:rPr>
-        <w:lastRenderedPageBreak/>
-        <w:t xml:space="preserve">ensure that all template text is removed from your conference paper </w:t>
-      </w:r>
-      <w:r>
-        <w:rPr>
-          <w:rFonts w:eastAsia="SimSun"/>
-          <w:b/>
-          <w:noProof w:val="0"/>
-          <w:color w:val="FF0000"/>
-          <w:spacing w:val="-1"/>
-          <w:sz w:val="20"/>
-          <w:szCs w:val="20"/>
-          <w:lang w:eastAsia="x-none"/>
-        </w:rPr>
-        <w:t>before</w:t>
-      </w:r>
-      <w:r>
-        <w:rPr>
-          <w:rFonts w:eastAsia="SimSun"/>
-          <w:b/>
-          <w:noProof w:val="0"/>
-          <w:color w:val="FF0000"/>
-          <w:spacing w:val="-1"/>
-          <w:sz w:val="20"/>
-          <w:szCs w:val="20"/>
-          <w:lang w:val="x-none" w:eastAsia="x-none"/>
-        </w:rPr>
-        <w:t xml:space="preserve"> submission to the conference. Failure to remove template text from </w:t>
-      </w:r>
-      <w:r>
-        <w:rPr>
-          <w:rFonts w:eastAsia="SimSun"/>
-          <w:b/>
-          <w:noProof w:val="0"/>
-          <w:color w:val="FF0000"/>
-          <w:spacing w:val="-1"/>
-          <w:sz w:val="20"/>
-          <w:szCs w:val="20"/>
-          <w:lang w:val="x-none" w:eastAsia="x-none"/>
-        </w:rPr>
-        <w:t xml:space="preserve">your paper </w:t>
+        <w:t xml:space="preserve"> submission to the conference. Failure to remove template text from your paper </w:t>
       </w:r>
       <w:r>
         <w:rPr>
@@ -3544,6 +3540,92 @@
     </w:lvl>
   </w:abstractNum>
   <w:abstractNum w:abstractNumId="11" w15:restartNumberingAfterBreak="0">
+    <w:nsid w:val="0108460B"/>
+    <w:multiLevelType w:val="hybridMultilevel"/>
+    <w:tmpl w:val="8EF28032"/>
+    <w:lvl w:ilvl="0" w:tplc="04090015">
+      <w:start w:val="1"/>
+      <w:numFmt w:val="upperLetter"/>
+      <w:lvlText w:val="%1."/>
+      <w:lvlJc w:val="start"/>
+      <w:pPr>
+        <w:ind w:start="50.40pt" w:hanging="18pt"/>
+      </w:pPr>
+    </w:lvl>
+    <w:lvl w:ilvl="1" w:tplc="04090019" w:tentative="1">
+      <w:start w:val="1"/>
+      <w:numFmt w:val="lowerLetter"/>
+      <w:lvlText w:val="%2."/>
+      <w:lvlJc w:val="start"/>
+      <w:pPr>
+        <w:ind w:start="86.40pt" w:hanging="18pt"/>
+      </w:pPr>
+    </w:lvl>
+    <w:lvl w:ilvl="2" w:tplc="0409001B" w:tentative="1">
+      <w:start w:val="1"/>
+      <w:numFmt w:val="lowerRoman"/>
+      <w:lvlText w:val="%3."/>
+      <w:lvlJc w:val="end"/>
+      <w:pPr>
+        <w:ind w:start="122.40pt" w:hanging="9pt"/>
+      </w:pPr>
+    </w:lvl>
+    <w:lvl w:ilvl="3" w:tplc="0409000F" w:tentative="1">
+      <w:start w:val="1"/>
+      <w:numFmt w:val="decimal"/>
+      <w:lvlText w:val="%4."/>
+      <w:lvlJc w:val="start"/>
+      <w:pPr>
+        <w:ind w:start="158.40pt" w:hanging="18pt"/>
+      </w:pPr>
+    </w:lvl>
+    <w:lvl w:ilvl="4" w:tplc="04090019" w:tentative="1">
+      <w:start w:val="1"/>
+      <w:numFmt w:val="lowerLetter"/>
+      <w:lvlText w:val="%5."/>
+      <w:lvlJc w:val="start"/>
+      <w:pPr>
+        <w:ind w:start="194.40pt" w:hanging="18pt"/>
+      </w:pPr>
+    </w:lvl>
+    <w:lvl w:ilvl="5" w:tplc="0409001B" w:tentative="1">
+      <w:start w:val="1"/>
+      <w:numFmt w:val="lowerRoman"/>
+      <w:lvlText w:val="%6."/>
+      <w:lvlJc w:val="end"/>
+      <w:pPr>
+        <w:ind w:start="230.40pt" w:hanging="9pt"/>
+      </w:pPr>
+    </w:lvl>
+    <w:lvl w:ilvl="6" w:tplc="0409000F" w:tentative="1">
+      <w:start w:val="1"/>
+      <w:numFmt w:val="decimal"/>
+      <w:lvlText w:val="%7."/>
+      <w:lvlJc w:val="start"/>
+      <w:pPr>
+        <w:ind w:start="266.40pt" w:hanging="18pt"/>
+      </w:pPr>
+    </w:lvl>
+    <w:lvl w:ilvl="7" w:tplc="04090019" w:tentative="1">
+      <w:start w:val="1"/>
+      <w:numFmt w:val="lowerLetter"/>
+      <w:lvlText w:val="%8."/>
+      <w:lvlJc w:val="start"/>
+      <w:pPr>
+        <w:ind w:start="302.40pt" w:hanging="18pt"/>
+      </w:pPr>
+    </w:lvl>
+    <w:lvl w:ilvl="8" w:tplc="0409001B" w:tentative="1">
+      <w:start w:val="1"/>
+      <w:numFmt w:val="lowerRoman"/>
+      <w:lvlText w:val="%9."/>
+      <w:lvlJc w:val="end"/>
+      <w:pPr>
+        <w:ind w:start="338.40pt" w:hanging="9pt"/>
+      </w:pPr>
+    </w:lvl>
+  </w:abstractNum>
+  <w:abstractNum w:abstractNumId="12" w15:restartNumberingAfterBreak="0">
     <w:nsid w:val="1E177E97"/>
     <w:multiLevelType w:val="hybridMultilevel"/>
     <w:tmpl w:val="A6463BCE"/>
@@ -3629,7 +3711,7 @@
       </w:pPr>
     </w:lvl>
   </w:abstractNum>
-  <w:abstractNum w:abstractNumId="12" w15:restartNumberingAfterBreak="0">
+  <w:abstractNum w:abstractNumId="13" w15:restartNumberingAfterBreak="0">
     <w:nsid w:val="20AF0333"/>
     <w:multiLevelType w:val="hybridMultilevel"/>
     <w:tmpl w:val="CB0E7F4E"/>
@@ -3771,7 +3853,7 @@
       </w:rPr>
     </w:lvl>
   </w:abstractNum>
-  <w:abstractNum w:abstractNumId="13" w15:restartNumberingAfterBreak="0">
+  <w:abstractNum w:abstractNumId="14" w15:restartNumberingAfterBreak="0">
     <w:nsid w:val="26FE1FCF"/>
     <w:multiLevelType w:val="hybridMultilevel"/>
     <w:tmpl w:val="33826962"/>
@@ -3932,7 +4014,7 @@
       </w:rPr>
     </w:lvl>
   </w:abstractNum>
-  <w:abstractNum w:abstractNumId="14" w15:restartNumberingAfterBreak="0">
+  <w:abstractNum w:abstractNumId="15" w15:restartNumberingAfterBreak="0">
     <w:nsid w:val="37660336"/>
     <w:multiLevelType w:val="hybridMultilevel"/>
     <w:tmpl w:val="754EAC84"/>
@@ -4073,7 +4155,7 @@
       </w:rPr>
     </w:lvl>
   </w:abstractNum>
-  <w:abstractNum w:abstractNumId="15" w15:restartNumberingAfterBreak="0">
+  <w:abstractNum w:abstractNumId="16" w15:restartNumberingAfterBreak="0">
     <w:nsid w:val="39E54FC6"/>
     <w:multiLevelType w:val="singleLevel"/>
     <w:tmpl w:val="5B7288D4"/>
@@ -4093,7 +4175,7 @@
       </w:rPr>
     </w:lvl>
   </w:abstractNum>
-  <w:abstractNum w:abstractNumId="16" w15:restartNumberingAfterBreak="0">
+  <w:abstractNum w:abstractNumId="17" w15:restartNumberingAfterBreak="0">
     <w:nsid w:val="4189603E"/>
     <w:multiLevelType w:val="multilevel"/>
     <w:tmpl w:val="0AB06E12"/>
@@ -4300,7 +4382,7 @@
       </w:rPr>
     </w:lvl>
   </w:abstractNum>
-  <w:abstractNum w:abstractNumId="17" w15:restartNumberingAfterBreak="0">
+  <w:abstractNum w:abstractNumId="18" w15:restartNumberingAfterBreak="0">
     <w:nsid w:val="493C3F76"/>
     <w:multiLevelType w:val="hybridMultilevel"/>
     <w:tmpl w:val="9A9E418C"/>
@@ -4411,7 +4493,7 @@
       </w:pPr>
     </w:lvl>
   </w:abstractNum>
-  <w:abstractNum w:abstractNumId="18" w15:restartNumberingAfterBreak="0">
+  <w:abstractNum w:abstractNumId="19" w15:restartNumberingAfterBreak="0">
     <w:nsid w:val="52CA544A"/>
     <w:multiLevelType w:val="singleLevel"/>
     <w:tmpl w:val="AED6D67E"/>
@@ -4438,7 +4520,7 @@
       </w:rPr>
     </w:lvl>
   </w:abstractNum>
-  <w:abstractNum w:abstractNumId="19" w15:restartNumberingAfterBreak="0">
+  <w:abstractNum w:abstractNumId="20" w15:restartNumberingAfterBreak="0">
     <w:nsid w:val="6C402C58"/>
     <w:multiLevelType w:val="hybridMultilevel"/>
     <w:tmpl w:val="9A1CA078"/>
@@ -4583,7 +4665,7 @@
       </w:rPr>
     </w:lvl>
   </w:abstractNum>
-  <w:abstractNum w:abstractNumId="20" w15:restartNumberingAfterBreak="0">
+  <w:abstractNum w:abstractNumId="21" w15:restartNumberingAfterBreak="0">
     <w:nsid w:val="6CD32DA8"/>
     <w:multiLevelType w:val="singleLevel"/>
     <w:tmpl w:val="166470C2"/>
@@ -4610,40 +4692,40 @@
     </w:lvl>
   </w:abstractNum>
   <w:num w:numId="1" w16cid:durableId="2142455403">
+    <w:abstractNumId w:val="15"/>
+  </w:num>
+  <w:num w:numId="2" w16cid:durableId="981692457">
+    <w:abstractNumId w:val="20"/>
+  </w:num>
+  <w:num w:numId="3" w16cid:durableId="1200774533">
     <w:abstractNumId w:val="14"/>
   </w:num>
-  <w:num w:numId="2" w16cid:durableId="981692457">
+  <w:num w:numId="4" w16cid:durableId="150558333">
+    <w:abstractNumId w:val="17"/>
+  </w:num>
+  <w:num w:numId="5" w16cid:durableId="373770552">
+    <w:abstractNumId w:val="17"/>
+  </w:num>
+  <w:num w:numId="6" w16cid:durableId="2073039910">
+    <w:abstractNumId w:val="17"/>
+  </w:num>
+  <w:num w:numId="7" w16cid:durableId="451939849">
+    <w:abstractNumId w:val="17"/>
+  </w:num>
+  <w:num w:numId="8" w16cid:durableId="897982153">
     <w:abstractNumId w:val="19"/>
   </w:num>
-  <w:num w:numId="3" w16cid:durableId="1200774533">
+  <w:num w:numId="9" w16cid:durableId="350034107">
+    <w:abstractNumId w:val="21"/>
+  </w:num>
+  <w:num w:numId="10" w16cid:durableId="1304001232">
+    <w:abstractNumId w:val="16"/>
+  </w:num>
+  <w:num w:numId="11" w16cid:durableId="1017805314">
     <w:abstractNumId w:val="13"/>
   </w:num>
-  <w:num w:numId="4" w16cid:durableId="150558333">
-    <w:abstractNumId w:val="16"/>
-  </w:num>
-  <w:num w:numId="5" w16cid:durableId="373770552">
-    <w:abstractNumId w:val="16"/>
-  </w:num>
-  <w:num w:numId="6" w16cid:durableId="2073039910">
-    <w:abstractNumId w:val="16"/>
-  </w:num>
-  <w:num w:numId="7" w16cid:durableId="451939849">
-    <w:abstractNumId w:val="16"/>
-  </w:num>
-  <w:num w:numId="8" w16cid:durableId="897982153">
-    <w:abstractNumId w:val="18"/>
-  </w:num>
-  <w:num w:numId="9" w16cid:durableId="350034107">
-    <w:abstractNumId w:val="20"/>
-  </w:num>
-  <w:num w:numId="10" w16cid:durableId="1304001232">
-    <w:abstractNumId w:val="15"/>
-  </w:num>
-  <w:num w:numId="11" w16cid:durableId="1017805314">
+  <w:num w:numId="12" w16cid:durableId="69928132">
     <w:abstractNumId w:val="12"/>
-  </w:num>
-  <w:num w:numId="12" w16cid:durableId="69928132">
-    <w:abstractNumId w:val="11"/>
   </w:num>
   <w:num w:numId="13" w16cid:durableId="1833988750">
     <w:abstractNumId w:val="0"/>
@@ -4679,7 +4761,10 @@
     <w:abstractNumId w:val="1"/>
   </w:num>
   <w:num w:numId="24" w16cid:durableId="1279067999">
-    <w:abstractNumId w:val="17"/>
+    <w:abstractNumId w:val="18"/>
+  </w:num>
+  <w:num w:numId="25" w16cid:durableId="754400586">
+    <w:abstractNumId w:val="11"/>
   </w:num>
 </w:numbering>
 </file>
@@ -5109,6 +5194,7 @@
   <w:style w:type="character" w:default="1" w:styleId="DefaultParagraphFont">
     <w:name w:val="Default Paragraph Font"/>
     <w:uiPriority w:val="1"/>
+    <w:semiHidden/>
     <w:unhideWhenUsed/>
   </w:style>
   <w:style w:type="table" w:default="1" w:styleId="TableNormal">

--- a/Capstone Proposal/conference-template.docx
+++ b/Capstone Proposal/conference-template.docx
@@ -2046,226 +2046,122 @@
     <w:p>
       <w:pPr>
         <w:pStyle w:val="BodyText"/>
-        <w:ind w:firstLine="0pt"/>
-        <w:rPr>
-          <w:lang w:val="en-US"/>
-        </w:rPr>
-      </w:pPr>
-      <w:r>
-        <w:rPr>
-          <w:i/>
+        <w:rPr>
+          <w:bCs/>
           <w:iCs/>
           <w:lang w:val="en-US"/>
         </w:rPr>
-        <w:t xml:space="preserve">     </w:t>
+      </w:pPr>
+      <w:r>
+        <w:rPr>
+          <w:bCs/>
+          <w:iCs/>
+          <w:lang w:val="en-US"/>
+        </w:rPr>
+        <w:t xml:space="preserve">One of the most important unknowns that we must account for is a potential power outage. This is important to understand because if there is a power outage and the vending machine does not have memory, it will forget it’s previous state and the commands thereafter. </w:t>
+      </w:r>
+      <w:r>
+        <w:rPr>
+          <w:bCs/>
+          <w:iCs/>
+          <w:lang w:val="en-US"/>
+        </w:rPr>
+        <w:t xml:space="preserve">This is one of the worst-case scenarios for our machine since it could forget who has checked out a board and the type they checked out. The safety measure that our machine will have implemented is </w:t>
+      </w:r>
+      <w:r>
+        <w:rPr>
+          <w:bCs/>
+          <w:iCs/>
+          <w:lang w:val="en-US"/>
+        </w:rPr>
+        <w:t xml:space="preserve">non-volatile </w:t>
+      </w:r>
+      <w:r>
+        <w:rPr>
+          <w:bCs/>
+          <w:iCs/>
+          <w:lang w:val="en-US"/>
+        </w:rPr>
+        <w:t>memory. Having this memory will allow the vending machine to remember and reboot its previous state in the event of a power outage.</w:t>
       </w:r>
     </w:p>
     <w:p>
       <w:pPr>
         <w:pStyle w:val="BodyText"/>
-      </w:pPr>
-      <w:r>
-        <w:rPr>
-          <w:b/>
-        </w:rPr>
-        <w:t xml:space="preserve">The template is </w:t>
-      </w:r>
-      <w:r>
-        <w:rPr>
-          <w:b/>
-        </w:rPr>
-        <w:t>designed</w:t>
-      </w:r>
-      <w:r>
-        <w:rPr>
-          <w:b/>
-          <w:lang w:val="en-US"/>
-        </w:rPr>
-        <w:t xml:space="preserve"> for,</w:t>
-      </w:r>
-      <w:r>
-        <w:rPr>
-          <w:b/>
-        </w:rPr>
-        <w:t xml:space="preserve"> but not limited to</w:t>
-      </w:r>
-      <w:r>
-        <w:rPr>
-          <w:b/>
-          <w:lang w:val="en-US"/>
-        </w:rPr>
-        <w:t>,</w:t>
-      </w:r>
-      <w:r>
-        <w:rPr>
-          <w:b/>
-          <w:lang w:val="en-US"/>
-        </w:rPr>
-        <w:t xml:space="preserve"> </w:t>
-      </w:r>
-      <w:r>
-        <w:rPr>
-          <w:b/>
-          <w:lang w:val="en-US"/>
-        </w:rPr>
-        <w:t>six</w:t>
-      </w:r>
-      <w:r>
-        <w:rPr>
-          <w:b/>
-          <w:lang w:val="en-US"/>
-        </w:rPr>
-        <w:t xml:space="preserve"> authors.</w:t>
-      </w:r>
-      <w:r>
-        <w:rPr>
-          <w:lang w:val="en-US"/>
-        </w:rPr>
-        <w:t xml:space="preserve"> </w:t>
-      </w:r>
-      <w:r>
-        <w:rPr>
-          <w:lang w:val="en-US"/>
-        </w:rPr>
-        <w:t xml:space="preserve">A minimum of one author is required for all conference articles. </w:t>
-      </w:r>
-      <w:r>
-        <w:t>Author names should be listed starting from left to right and then moving down to the next line. This is the author sequence that will be used in future citations and by indexing services.</w:t>
-      </w:r>
-      <w:r>
-        <w:t xml:space="preserve"> </w:t>
-      </w:r>
-      <w:r>
-        <w:t>Names should not be listed in columns nor group by affiliation.</w:t>
-      </w:r>
-      <w:r>
-        <w:rPr>
-          <w:lang w:val="en-US"/>
-        </w:rPr>
-        <w:t xml:space="preserve"> </w:t>
-      </w:r>
-      <w:r>
-        <w:t>Please keep your affiliations as succinct as possible (for example, do not differentiate among departments of the same organization).</w:t>
-      </w:r>
-    </w:p>
-    <w:p>
-      <w:pPr>
-        <w:pStyle w:val="Heading3"/>
-      </w:pPr>
-      <w:r>
-        <w:t xml:space="preserve">For papers with more than six authors: </w:t>
-      </w:r>
-      <w:r>
-        <w:rPr>
-          <w:i w:val="0"/>
-        </w:rPr>
-        <w:t>Add author names horizontally, moving to a third row if needed for more than 8 authors.</w:t>
-      </w:r>
-    </w:p>
-    <w:p>
-      <w:pPr>
-        <w:pStyle w:val="Heading3"/>
-      </w:pPr>
-      <w:r>
-        <w:t xml:space="preserve">For </w:t>
-      </w:r>
-      <w:r>
-        <w:t xml:space="preserve">papers with less than </w:t>
-      </w:r>
-      <w:r>
-        <w:t>six</w:t>
-      </w:r>
-      <w:r>
-        <w:t xml:space="preserve"> authors</w:t>
-      </w:r>
-      <w:r>
-        <w:t xml:space="preserve">: </w:t>
-      </w:r>
-      <w:r>
-        <w:rPr>
-          <w:i w:val="0"/>
-        </w:rPr>
-        <w:t>To change the default, adjust the template as follows.</w:t>
-      </w:r>
-    </w:p>
-    <w:p>
-      <w:pPr>
-        <w:pStyle w:val="Heading4"/>
-      </w:pPr>
-      <w:r>
-        <w:t>Selection</w:t>
-      </w:r>
-      <w:r>
-        <w:t xml:space="preserve">: </w:t>
-      </w:r>
-      <w:r>
-        <w:rPr>
-          <w:i w:val="0"/>
-        </w:rPr>
-        <w:t>Highlight all author and affiliation lines.</w:t>
-      </w:r>
-    </w:p>
-    <w:p>
-      <w:pPr>
-        <w:pStyle w:val="Heading4"/>
-      </w:pPr>
-      <w:r>
-        <w:t>Change number of columns:</w:t>
-      </w:r>
-      <w:r>
-        <w:t xml:space="preserve"> </w:t>
-      </w:r>
-      <w:r>
-        <w:rPr>
-          <w:i w:val="0"/>
-        </w:rPr>
-        <w:t xml:space="preserve">Select the Columns icon from the MS Word Standard toolbar and then select </w:t>
-      </w:r>
-      <w:r>
-        <w:rPr>
-          <w:i w:val="0"/>
-        </w:rPr>
-        <w:t>the correct number of columns</w:t>
-      </w:r>
-      <w:r>
-        <w:rPr>
-          <w:i w:val="0"/>
-        </w:rPr>
-        <w:t xml:space="preserve"> from the selection palette.</w:t>
-      </w:r>
-    </w:p>
-    <w:p>
-      <w:pPr>
-        <w:pStyle w:val="Heading4"/>
-        <w:rPr>
-          <w:i w:val="0"/>
-        </w:rPr>
-      </w:pPr>
-      <w:r>
-        <w:t xml:space="preserve">Deletion: </w:t>
-      </w:r>
-      <w:r>
-        <w:rPr>
-          <w:i w:val="0"/>
-        </w:rPr>
-        <w:t xml:space="preserve">Delete the author and affiliation lines for the </w:t>
-      </w:r>
-      <w:r>
-        <w:rPr>
-          <w:i w:val="0"/>
-        </w:rPr>
-        <w:t>extra authors.</w:t>
-      </w:r>
-    </w:p>
-    <w:p>
-      <w:pPr>
-        <w:jc w:val="start"/>
-        <w:rPr>
-          <w:i/>
+        <w:rPr>
+          <w:bCs/>
           <w:iCs/>
-          <w:noProof/>
-        </w:rPr>
-      </w:pPr>
+          <w:lang w:val="en-US"/>
+        </w:rPr>
+      </w:pPr>
+      <w:r>
+        <w:rPr>
+          <w:bCs/>
+          <w:iCs/>
+          <w:lang w:val="en-US"/>
+        </w:rPr>
+        <w:t xml:space="preserve">Another critical unknown for the machine is security of the database. </w:t>
+      </w:r>
+      <w:r>
+        <w:rPr>
+          <w:bCs/>
+          <w:iCs/>
+          <w:lang w:val="en-US"/>
+        </w:rPr>
+        <w:t xml:space="preserve">This is sort of dependent on how we decide to communicate with the ECE office. If the communication is through Bluetooth or Wi-Fi, someone using a program such as </w:t>
+      </w:r>
+      <w:proofErr w:type="spellStart"/>
+      <w:r>
+        <w:rPr>
+          <w:bCs/>
+          <w:iCs/>
+          <w:lang w:val="en-US"/>
+        </w:rPr>
+        <w:t>WireShark</w:t>
+      </w:r>
+      <w:proofErr w:type="spellEnd"/>
+      <w:r>
+        <w:rPr>
+          <w:bCs/>
+          <w:iCs/>
+          <w:lang w:val="en-US"/>
+        </w:rPr>
+        <w:t xml:space="preserve"> could access the data that is being transmitted. This is a very big issue because the students’ information needs to be held private and secure. One way we can take a countermeasure is by using Ethernet to communicate instead of </w:t>
+      </w:r>
+      <w:r>
+        <w:rPr>
+          <w:bCs/>
+          <w:iCs/>
+          <w:lang w:val="en-US"/>
+        </w:rPr>
+        <w:t>Bluetooth or Wi-Fi. It is significantly harder to access data being transmitted if it is through a wired connection such as Ethernet.</w:t>
+      </w:r>
+    </w:p>
+    <w:p>
+      <w:pPr>
+        <w:pStyle w:val="BodyText"/>
+        <w:rPr>
+          <w:bCs/>
+          <w:iCs/>
+          <w:lang w:val="en-US"/>
+        </w:rPr>
+      </w:pPr>
+      <w:r>
+        <w:rPr>
+          <w:bCs/>
+          <w:iCs/>
+          <w:lang w:val="en-US"/>
+        </w:rPr>
+        <w:t>A final critical unknown that could occur is a surge. Not nece</w:t>
+      </w:r>
+      <w:r>
+        <w:rPr>
+          <w:bCs/>
+          <w:iCs/>
+          <w:lang w:val="en-US"/>
+        </w:rPr>
+        <w:t>ssarily a power outage, but a current overload in the power system. This could cause a short in the vending machine circuit and ruin its functionality. A countermeasure to this could be a surge protection circuit added onto our AC power intake. Though it may not fully prevent damage from a surge, it can help mitigate the damages.</w:t>
+      </w:r>
     </w:p>
     <w:p>
       <w:pPr>
@@ -2291,11 +2187,8 @@
         <w:pStyle w:val="BodyText"/>
       </w:pPr>
       <w:r>
-        <w:t xml:space="preserve">Component heads identify the different components of your paper and are not topically subordinate to each other. Examples include Acknowledgments and References and, for these, the correct style to use is “Heading 5”. Use “figure caption” for your Figure captions, and “table head” for your table title. Run-in heads, such as “Abstract”, will require you </w:t>
-      </w:r>
-      <w:r>
         <w:lastRenderedPageBreak/>
-        <w:t>to apply a style (in this case, italic) in addition to the style provided by the drop down menu to differentiate the head from the text.</w:t>
+        <w:t>Component heads identify the different components of your paper and are not topically subordinate to each other. Examples include Acknowledgments and References and, for these, the correct style to use is “Heading 5”. Use “figure caption” for your Figure captions, and “table head” for your table title. Run-in heads, such as “Abstract”, will require you to apply a style (in this case, italic) in addition to the style provided by the drop down menu to differentiate the head from the text.</w:t>
       </w:r>
     </w:p>
     <w:p>
@@ -2724,10 +2617,7 @@
         <w:pStyle w:val="BodyText"/>
       </w:pPr>
       <w:r>
-        <w:t xml:space="preserve">The template will number citations consecutively within brackets [1]. The sentence punctuation follows the bracket [2]. Refer simply to the reference number, as in [3]—do not use </w:t>
-      </w:r>
-      <w:r>
-        <w:t>“Ref. [3]” or “reference [3]” except at the beginning of a sentence: “Reference [3] was the first</w:t>
+        <w:t>The template will number citations consecutively within brackets [1]. The sentence punctuation follows the bracket [2]. Refer simply to the reference number, as in [3]—do not use “Ref. [3]” or “reference [3]” except at the beginning of a sentence: “Reference [3] was the first</w:t>
       </w:r>
       <w:r>
         <w:rPr>
@@ -3055,6 +2945,7 @@
         <w:rPr>
           <w:noProof/>
         </w:rPr>
+        <w:lastRenderedPageBreak/>
         <w:drawing>
           <wp:anchor distT="0" distB="0" distL="114300" distR="114300" simplePos="0" relativeHeight="251657728" behindDoc="1" locked="0" layoutInCell="1" allowOverlap="1" wp14:anchorId="4B31D7AF" wp14:editId="522C2891">
             <wp:simplePos x="0" y="0"/>
